--- a/368. 實、寔→实.docx
+++ b/368. 實、寔→实.docx
@@ -104,7 +104,7 @@
           <w:szCs w:val="43"/>
           <w:lang w:eastAsia="zh-TW"/>
         </w:rPr>
-        <w:t>辨意：根據《教育部異體字字典》，「</w:t>
+        <w:t>辨意：「</w:t>
       </w:r>
       <w:r>
         <w:rPr>

--- a/368. 實、寔→实.docx
+++ b/368. 實、寔→实.docx
@@ -16,6 +16,7 @@
           <w:lang w:eastAsia="zh-TW"/>
         </w:rPr>
       </w:pPr>
+      <w:bookmarkStart w:id="0" w:name="_GoBack"/>
       <w:r>
         <w:rPr>
           <w:rFonts w:hint="eastAsia" w:ascii="TW-MOE-Std-Kai" w:hAnsi="TW-MOE-Std-Kai" w:eastAsia="TW-MOE-Std-Kai" w:cs="TW-MOE-Std-Kai"/>
@@ -131,18 +132,7 @@
           <w:szCs w:val="43"/>
           <w:lang w:val="en-US" w:eastAsia="zh-TW"/>
         </w:rPr>
-        <w:t>是指充足、富裕、財富、盛滿或填滿而無空隙、充滿、加強、真誠不虛偽、真正、真確、事跡、植物之種子或「果實」、哲學上指內容（與「名」相對），如「充實」、「殷實」、「實心」、「老實」、「誠實」、「實誠」、「真實」、「確實」、「實在」、「實事求是」、「真才實學」、「事實」、「寫實」、「實錄」</w:t>
-      </w:r>
-      <w:bookmarkStart w:id="0" w:name="_GoBack"/>
-      <w:bookmarkEnd w:id="0"/>
-      <w:r>
-        <w:rPr>
-          <w:rFonts w:hint="eastAsia" w:ascii="TW-MOE-Std-Kai" w:hAnsi="TW-MOE-Std-Kai" w:eastAsia="TW-MOE-Std-Kai" w:cs="TW-MOE-Std-Kai"/>
-          <w:sz w:val="43"/>
-          <w:szCs w:val="43"/>
-          <w:lang w:val="en-US" w:eastAsia="zh-TW"/>
-        </w:rPr>
-        <w:t>、「開花結實」、「名存實亡」、「有名無實」、「實至名歸」、「名副其實」等。而「寔」則是指安置或真實、實在（通「實」），如「陳寔」（東漢人，曾以絲絹布匹贈送藏於屋梁上的盜賊，故曰「陳寔遺（</w:t>
+        <w:t>是指充足、富裕、財富、盛滿或填滿而無空隙、充滿、加強、真誠不虛偽、真正、真確、事跡、植物之種子或「果實」、哲學上指內容（與「名」相對），如「充實」、「殷實」、「實心」、「老實」、「誠實」、「實誠」、「真實」、「確實」、「實在」、「實事求是」、「真才實學」、「事實」、「寫實」、「實錄」、「開花結實」、「名存實亡」、「有名無實」、「實至名歸」、「名副其實」等。而「寔」則是指安置或真實、實在（通「實」），如「陳寔」（東漢人，曾以絲絹布匹贈送藏於屋梁上的盜賊，故曰「陳寔遺（</w:t>
       </w:r>
       <w:r>
         <w:rPr>
@@ -187,6 +177,7 @@
         <w:t>偏旁辨析：只有「寔」可作聲旁，如「㵓」（「湜」之異體）等。</w:t>
       </w:r>
     </w:p>
+    <w:bookmarkEnd w:id="0"/>
     <w:sectPr>
       <w:pgSz w:w="11906" w:h="16838"/>
       <w:pgMar w:top="1440" w:right="1800" w:bottom="1440" w:left="1800" w:header="851" w:footer="992" w:gutter="0"/>

--- a/368. 實、寔→实.docx
+++ b/368. 實、寔→实.docx
@@ -16,7 +16,6 @@
           <w:lang w:eastAsia="zh-TW"/>
         </w:rPr>
       </w:pPr>
-      <w:bookmarkStart w:id="0" w:name="_GoBack"/>
       <w:r>
         <w:rPr>
           <w:rFonts w:hint="eastAsia" w:ascii="TW-MOE-Std-Kai" w:hAnsi="TW-MOE-Std-Kai" w:eastAsia="TW-MOE-Std-Kai" w:cs="TW-MOE-Std-Kai"/>
@@ -132,7 +131,18 @@
           <w:szCs w:val="43"/>
           <w:lang w:val="en-US" w:eastAsia="zh-TW"/>
         </w:rPr>
-        <w:t>是指充足、富裕、財富、盛滿或填滿而無空隙、充滿、加強、真誠不虛偽、真正、真確、事跡、植物之種子或「果實」、哲學上指內容（與「名」相對），如「充實」、「殷實」、「實心」、「老實」、「誠實」、「實誠」、「真實」、「確實」、「實在」、「實事求是」、「真才實學」、「事實」、「寫實」、「實錄」、「開花結實」、「名存實亡」、「有名無實」、「實至名歸」、「名副其實」等。而「寔」則是指安置或真實、實在（通「實」），如「陳寔」（東漢人，曾以絲絹布匹贈送藏於屋梁上的盜賊，故曰「陳寔遺（</w:t>
+        <w:t>是指充足、富裕、財富、盛滿或填滿而無空隙、充滿、加強、真誠不虛偽、真正、真確、事跡、植物之種子或「果實」、哲學上指內容（與「名」相對），如「充實」、「殷實」、「實力」、「實心」、「老實」、「誠實」、「實誠」、「真實」、「確實」、「實在」、「實事求是」、「真才實學」、「實權</w:t>
+      </w:r>
+      <w:bookmarkStart w:id="0" w:name="_GoBack"/>
+      <w:bookmarkEnd w:id="0"/>
+      <w:r>
+        <w:rPr>
+          <w:rFonts w:hint="eastAsia" w:ascii="TW-MOE-Std-Kai" w:hAnsi="TW-MOE-Std-Kai" w:eastAsia="TW-MOE-Std-Kai" w:cs="TW-MOE-Std-Kai"/>
+          <w:sz w:val="43"/>
+          <w:szCs w:val="43"/>
+          <w:lang w:val="en-US" w:eastAsia="zh-TW"/>
+        </w:rPr>
+        <w:t>」、「事實」、「寫實」、「實錄」、「開花結實」、「名存實亡」、「有名無實」、「實至名歸」、「名副其實」等。而「寔」則是指安置或真實、實在（通「實」），如「陳寔」（東漢人，曾以絲絹布匹贈送藏於屋梁上的盜賊，故曰「陳寔遺（</w:t>
       </w:r>
       <w:r>
         <w:rPr>
@@ -177,7 +187,6 @@
         <w:t>偏旁辨析：只有「寔」可作聲旁，如「㵓」（「湜」之異體）等。</w:t>
       </w:r>
     </w:p>
-    <w:bookmarkEnd w:id="0"/>
     <w:sectPr>
       <w:pgSz w:w="11906" w:h="16838"/>
       <w:pgMar w:top="1440" w:right="1800" w:bottom="1440" w:left="1800" w:header="851" w:footer="992" w:gutter="0"/>

--- a/368. 實、寔→实.docx
+++ b/368. 實、寔→实.docx
@@ -11,16 +11,16 @@
         <w:jc w:val="left"/>
         <w:rPr>
           <w:rFonts w:hint="eastAsia" w:ascii="TW-MOE-Std-Kai" w:hAnsi="TW-MOE-Std-Kai" w:eastAsia="TW-MOE-Std-Kai" w:cs="TW-MOE-Std-Kai"/>
-          <w:sz w:val="43"/>
-          <w:szCs w:val="43"/>
+          <w:sz w:val="40"/>
+          <w:szCs w:val="40"/>
           <w:lang w:eastAsia="zh-TW"/>
         </w:rPr>
       </w:pPr>
       <w:r>
         <w:rPr>
           <w:rFonts w:hint="eastAsia" w:ascii="TW-MOE-Std-Kai" w:hAnsi="TW-MOE-Std-Kai" w:eastAsia="TW-MOE-Std-Kai" w:cs="TW-MOE-Std-Kai"/>
-          <w:sz w:val="43"/>
-          <w:szCs w:val="43"/>
+          <w:sz w:val="40"/>
+          <w:szCs w:val="40"/>
           <w:lang w:eastAsia="zh-TW"/>
         </w:rPr>
         <w:t>《大</w:t>
@@ -29,8 +29,8 @@
         <w:rPr>
           <w:rFonts w:hint="eastAsia" w:ascii="TW-MOE-Std-Kai" w:hAnsi="TW-MOE-Std-Kai" w:eastAsia="TW-MOE-Std-Kai" w:cs="TW-MOE-Std-Kai"/>
           <w:kern w:val="2"/>
-          <w:sz w:val="43"/>
-          <w:szCs w:val="43"/>
+          <w:sz w:val="40"/>
+          <w:szCs w:val="40"/>
           <w:lang w:val="en-US" w:eastAsia="zh-TW" w:bidi="ar-SA"/>
           <w14:ligatures w14:val="none"/>
         </w:rPr>
@@ -41,16 +41,16 @@
       <w:pPr>
         <w:rPr>
           <w:rFonts w:hint="eastAsia" w:ascii="TW-MOE-Std-Kai" w:hAnsi="TW-MOE-Std-Kai" w:eastAsia="TW-MOE-Std-Kai" w:cs="TW-MOE-Std-Kai"/>
-          <w:sz w:val="43"/>
-          <w:szCs w:val="43"/>
+          <w:sz w:val="40"/>
+          <w:szCs w:val="40"/>
           <w:lang w:val="en-US" w:eastAsia="zh-TW"/>
         </w:rPr>
       </w:pPr>
       <w:r>
         <w:rPr>
           <w:rFonts w:hint="eastAsia" w:ascii="TW-MOE-Std-Kai" w:hAnsi="TW-MOE-Std-Kai" w:eastAsia="TW-MOE-Std-Kai" w:cs="TW-MOE-Std-Kai"/>
-          <w:sz w:val="43"/>
-          <w:szCs w:val="43"/>
+          <w:sz w:val="40"/>
+          <w:szCs w:val="40"/>
           <w:lang w:eastAsia="zh-TW"/>
         </w:rPr>
         <w:t>辨音：「</w:t>
@@ -58,8 +58,8 @@
       <w:r>
         <w:rPr>
           <w:rFonts w:hint="eastAsia" w:ascii="TW-MOE-Std-Kai" w:hAnsi="TW-MOE-Std-Kai" w:eastAsia="TW-MOE-Std-Kai" w:cs="TW-MOE-Std-Kai"/>
-          <w:sz w:val="43"/>
-          <w:szCs w:val="43"/>
+          <w:sz w:val="40"/>
+          <w:szCs w:val="40"/>
           <w:lang w:val="en-US" w:eastAsia="zh-TW"/>
         </w:rPr>
         <w:t>實、寔」音</w:t>
@@ -67,8 +67,8 @@
       <w:r>
         <w:rPr>
           <w:rFonts w:hint="eastAsia" w:ascii="GB Pinyinok-C" w:hAnsi="GB Pinyinok-C" w:eastAsia="GB Pinyinok-C" w:cs="GB Pinyinok-C"/>
-          <w:sz w:val="43"/>
-          <w:szCs w:val="43"/>
+          <w:sz w:val="40"/>
+          <w:szCs w:val="40"/>
           <w:lang w:val="en-US" w:eastAsia="zh-TW"/>
         </w:rPr>
         <w:t>shí</w:t>
@@ -76,8 +76,8 @@
       <w:r>
         <w:rPr>
           <w:rFonts w:hint="eastAsia" w:ascii="TW-MOE-Std-Kai" w:hAnsi="TW-MOE-Std-Kai" w:eastAsia="TW-MOE-Std-Kai" w:cs="TW-MOE-Std-Kai"/>
-          <w:sz w:val="43"/>
-          <w:szCs w:val="43"/>
+          <w:sz w:val="40"/>
+          <w:szCs w:val="40"/>
           <w:lang w:val="en-US" w:eastAsia="zh-TW"/>
         </w:rPr>
         <w:t>。</w:t>
@@ -92,16 +92,16 @@
         <w:jc w:val="left"/>
         <w:rPr>
           <w:rFonts w:hint="eastAsia" w:ascii="TW-MOE-Std-Kai" w:hAnsi="TW-MOE-Std-Kai" w:eastAsia="TW-MOE-Std-Kai" w:cs="TW-MOE-Std-Kai"/>
-          <w:sz w:val="43"/>
-          <w:szCs w:val="43"/>
+          <w:sz w:val="40"/>
+          <w:szCs w:val="40"/>
           <w:lang w:val="en-US" w:eastAsia="zh-TW"/>
         </w:rPr>
       </w:pPr>
       <w:r>
         <w:rPr>
           <w:rFonts w:hint="eastAsia" w:ascii="TW-MOE-Std-Kai" w:hAnsi="TW-MOE-Std-Kai" w:eastAsia="TW-MOE-Std-Kai" w:cs="TW-MOE-Std-Kai"/>
-          <w:sz w:val="43"/>
-          <w:szCs w:val="43"/>
+          <w:sz w:val="40"/>
+          <w:szCs w:val="40"/>
           <w:lang w:eastAsia="zh-TW"/>
         </w:rPr>
         <w:t>辨意：「</w:t>
@@ -109,8 +109,8 @@
       <w:r>
         <w:rPr>
           <w:rFonts w:hint="eastAsia" w:ascii="TW-MOE-Std-Kai" w:hAnsi="TW-MOE-Std-Kai" w:eastAsia="TW-MOE-Std-Kai" w:cs="TW-MOE-Std-Kai"/>
-          <w:sz w:val="43"/>
-          <w:szCs w:val="43"/>
+          <w:sz w:val="40"/>
+          <w:szCs w:val="40"/>
           <w:lang w:val="en-US" w:eastAsia="zh-TW"/>
         </w:rPr>
         <w:t>實</w:t>
@@ -118,8 +118,8 @@
       <w:r>
         <w:rPr>
           <w:rFonts w:hint="eastAsia" w:ascii="TW-MOE-Std-Kai" w:hAnsi="TW-MOE-Std-Kai" w:eastAsia="TW-MOE-Std-Kai" w:cs="TW-MOE-Std-Kai"/>
-          <w:sz w:val="43"/>
-          <w:szCs w:val="43"/>
+          <w:sz w:val="40"/>
+          <w:szCs w:val="40"/>
           <w:lang w:eastAsia="zh-TW"/>
         </w:rPr>
         <w:t>」</w:t>
@@ -127,28 +127,46 @@
       <w:r>
         <w:rPr>
           <w:rFonts w:hint="eastAsia" w:ascii="TW-MOE-Std-Kai" w:hAnsi="TW-MOE-Std-Kai" w:eastAsia="TW-MOE-Std-Kai" w:cs="TW-MOE-Std-Kai"/>
-          <w:sz w:val="43"/>
-          <w:szCs w:val="43"/>
-          <w:lang w:val="en-US" w:eastAsia="zh-TW"/>
-        </w:rPr>
-        <w:t>是指充足、富裕、財富、盛滿或填滿而無空隙、充滿、加強、真誠不虛偽、真正、真確、事跡、植物之種子或「果實」、哲學上指內容（與「名」相對），如「充實」、「殷實」、「實力」、「實心」、「老實」、「誠實」、「實誠」、「真實」、「確實」、「實在」、「實事求是」、「真才實學」、「實權</w:t>
+          <w:sz w:val="40"/>
+          <w:szCs w:val="40"/>
+          <w:lang w:val="en-US" w:eastAsia="zh-TW"/>
+        </w:rPr>
+        <w:t>是指充足、富裕、財富、盛滿或填滿而無空隙、充滿</w:t>
       </w:r>
       <w:bookmarkStart w:id="0" w:name="_GoBack"/>
       <w:bookmarkEnd w:id="0"/>
       <w:r>
         <w:rPr>
           <w:rFonts w:hint="eastAsia" w:ascii="TW-MOE-Std-Kai" w:hAnsi="TW-MOE-Std-Kai" w:eastAsia="TW-MOE-Std-Kai" w:cs="TW-MOE-Std-Kai"/>
-          <w:sz w:val="43"/>
-          <w:szCs w:val="43"/>
-          <w:lang w:val="en-US" w:eastAsia="zh-TW"/>
-        </w:rPr>
-        <w:t>」、「事實」、「寫實」、「實錄」、「開花結實」、「名存實亡」、「有名無實」、「實至名歸」、「名副其實」等。而「寔」則是指安置或真實、實在（通「實」），如「陳寔」（東漢人，曾以絲絹布匹贈送藏於屋梁上的盜賊，故曰「陳寔遺（</w:t>
+          <w:sz w:val="40"/>
+          <w:szCs w:val="40"/>
+          <w:lang w:val="en-US" w:eastAsia="zh-TW"/>
+        </w:rPr>
+        <w:t>、加強、真誠不虛偽、真正、真確、事跡、植物之種子或「果實」、哲學上指內容（與「名」相對），如「充實」、「拙實」、「殷實」、「實力」、「實心」、「老實」、「誠實」、「實誠」、「真實」、「確實」、「實在」、「著（</w:t>
       </w:r>
       <w:r>
         <w:rPr>
           <w:rFonts w:hint="eastAsia" w:ascii="GB Pinyinok-C" w:hAnsi="GB Pinyinok-C" w:eastAsia="GB Pinyinok-C" w:cs="GB Pinyinok-C"/>
-          <w:sz w:val="43"/>
-          <w:szCs w:val="43"/>
+          <w:sz w:val="40"/>
+          <w:szCs w:val="40"/>
+          <w:lang w:val="en-US" w:eastAsia="zh-TW"/>
+        </w:rPr>
+        <w:t>zhuó</w:t>
+      </w:r>
+      <w:r>
+        <w:rPr>
+          <w:rFonts w:hint="eastAsia" w:ascii="TW-MOE-Std-Kai" w:hAnsi="TW-MOE-Std-Kai" w:eastAsia="TW-MOE-Std-Kai" w:cs="TW-MOE-Std-Kai"/>
+          <w:sz w:val="40"/>
+          <w:szCs w:val="40"/>
+          <w:lang w:val="en-US" w:eastAsia="zh-TW"/>
+        </w:rPr>
+        <w:t>）實」、「委實」、「實事求是」、「真才實學」、「實權」、「事實」、「寫實」、「實錄」、「開花結實」、「名存實亡」、「有名無實」、「實至名歸」、「名副其實」等。而「寔」則是指安置或真實、實在（通「實」），如「陳寔」（東漢人，曾以絲絹布匹贈送藏於屋梁上的盜賊，故曰「陳寔遺（</w:t>
+      </w:r>
+      <w:r>
+        <w:rPr>
+          <w:rFonts w:hint="eastAsia" w:ascii="GB Pinyinok-C" w:hAnsi="GB Pinyinok-C" w:eastAsia="GB Pinyinok-C" w:cs="GB Pinyinok-C"/>
+          <w:sz w:val="40"/>
+          <w:szCs w:val="40"/>
           <w:lang w:val="en-US" w:eastAsia="zh-TW"/>
         </w:rPr>
         <w:t>wèi</w:t>
@@ -156,8 +174,8 @@
       <w:r>
         <w:rPr>
           <w:rFonts w:hint="eastAsia" w:ascii="TW-MOE-Std-Kai" w:hAnsi="TW-MOE-Std-Kai" w:eastAsia="TW-MOE-Std-Kai" w:cs="TW-MOE-Std-Kai"/>
-          <w:sz w:val="43"/>
-          <w:szCs w:val="43"/>
+          <w:sz w:val="40"/>
+          <w:szCs w:val="40"/>
           <w:lang w:val="en-US" w:eastAsia="zh-TW"/>
         </w:rPr>
         <w:t>）盜」，常以之比喻義行善舉）、「崔寔」（東漢人，著有《政論》）等。現代語境中區分「實」和「寔」，只要記住除姓名外一般都是用「實」即可。</w:t>
@@ -172,16 +190,16 @@
         <w:jc w:val="left"/>
         <w:rPr>
           <w:rFonts w:hint="default" w:ascii="TW-MOE-Std-Kai" w:hAnsi="TW-MOE-Std-Kai" w:eastAsia="TW-MOE-Std-Kai" w:cs="TW-MOE-Std-Kai"/>
-          <w:sz w:val="43"/>
-          <w:szCs w:val="43"/>
+          <w:sz w:val="40"/>
+          <w:szCs w:val="40"/>
           <w:lang w:val="en-US" w:eastAsia="zh-TW"/>
         </w:rPr>
       </w:pPr>
       <w:r>
         <w:rPr>
           <w:rFonts w:hint="eastAsia" w:ascii="TW-MOE-Std-Kai" w:hAnsi="TW-MOE-Std-Kai" w:eastAsia="TW-MOE-Std-Kai" w:cs="TW-MOE-Std-Kai"/>
-          <w:sz w:val="43"/>
-          <w:szCs w:val="43"/>
+          <w:sz w:val="40"/>
+          <w:szCs w:val="40"/>
           <w:lang w:val="en-US" w:eastAsia="zh-TW"/>
         </w:rPr>
         <w:t>偏旁辨析：只有「寔」可作聲旁，如「㵓」（「湜」之異體）等。</w:t>

--- a/368. 實、寔→实.docx
+++ b/368. 實、寔→实.docx
@@ -11,16 +11,16 @@
         <w:jc w:val="left"/>
         <w:rPr>
           <w:rFonts w:hint="eastAsia" w:ascii="TW-MOE-Std-Kai" w:hAnsi="TW-MOE-Std-Kai" w:eastAsia="TW-MOE-Std-Kai" w:cs="TW-MOE-Std-Kai"/>
-          <w:sz w:val="40"/>
-          <w:szCs w:val="40"/>
+          <w:sz w:val="39"/>
+          <w:szCs w:val="39"/>
           <w:lang w:eastAsia="zh-TW"/>
         </w:rPr>
       </w:pPr>
       <w:r>
         <w:rPr>
           <w:rFonts w:hint="eastAsia" w:ascii="TW-MOE-Std-Kai" w:hAnsi="TW-MOE-Std-Kai" w:eastAsia="TW-MOE-Std-Kai" w:cs="TW-MOE-Std-Kai"/>
-          <w:sz w:val="40"/>
-          <w:szCs w:val="40"/>
+          <w:sz w:val="39"/>
+          <w:szCs w:val="39"/>
           <w:lang w:eastAsia="zh-TW"/>
         </w:rPr>
         <w:t>《大</w:t>
@@ -29,8 +29,8 @@
         <w:rPr>
           <w:rFonts w:hint="eastAsia" w:ascii="TW-MOE-Std-Kai" w:hAnsi="TW-MOE-Std-Kai" w:eastAsia="TW-MOE-Std-Kai" w:cs="TW-MOE-Std-Kai"/>
           <w:kern w:val="2"/>
-          <w:sz w:val="40"/>
-          <w:szCs w:val="40"/>
+          <w:sz w:val="39"/>
+          <w:szCs w:val="39"/>
           <w:lang w:val="en-US" w:eastAsia="zh-TW" w:bidi="ar-SA"/>
           <w14:ligatures w14:val="none"/>
         </w:rPr>
@@ -41,16 +41,16 @@
       <w:pPr>
         <w:rPr>
           <w:rFonts w:hint="eastAsia" w:ascii="TW-MOE-Std-Kai" w:hAnsi="TW-MOE-Std-Kai" w:eastAsia="TW-MOE-Std-Kai" w:cs="TW-MOE-Std-Kai"/>
-          <w:sz w:val="40"/>
-          <w:szCs w:val="40"/>
+          <w:sz w:val="39"/>
+          <w:szCs w:val="39"/>
           <w:lang w:val="en-US" w:eastAsia="zh-TW"/>
         </w:rPr>
       </w:pPr>
       <w:r>
         <w:rPr>
           <w:rFonts w:hint="eastAsia" w:ascii="TW-MOE-Std-Kai" w:hAnsi="TW-MOE-Std-Kai" w:eastAsia="TW-MOE-Std-Kai" w:cs="TW-MOE-Std-Kai"/>
-          <w:sz w:val="40"/>
-          <w:szCs w:val="40"/>
+          <w:sz w:val="39"/>
+          <w:szCs w:val="39"/>
           <w:lang w:eastAsia="zh-TW"/>
         </w:rPr>
         <w:t>辨音：「</w:t>
@@ -58,8 +58,8 @@
       <w:r>
         <w:rPr>
           <w:rFonts w:hint="eastAsia" w:ascii="TW-MOE-Std-Kai" w:hAnsi="TW-MOE-Std-Kai" w:eastAsia="TW-MOE-Std-Kai" w:cs="TW-MOE-Std-Kai"/>
-          <w:sz w:val="40"/>
-          <w:szCs w:val="40"/>
+          <w:sz w:val="39"/>
+          <w:szCs w:val="39"/>
           <w:lang w:val="en-US" w:eastAsia="zh-TW"/>
         </w:rPr>
         <w:t>實、寔」音</w:t>
@@ -67,8 +67,8 @@
       <w:r>
         <w:rPr>
           <w:rFonts w:hint="eastAsia" w:ascii="GB Pinyinok-C" w:hAnsi="GB Pinyinok-C" w:eastAsia="GB Pinyinok-C" w:cs="GB Pinyinok-C"/>
-          <w:sz w:val="40"/>
-          <w:szCs w:val="40"/>
+          <w:sz w:val="39"/>
+          <w:szCs w:val="39"/>
           <w:lang w:val="en-US" w:eastAsia="zh-TW"/>
         </w:rPr>
         <w:t>shí</w:t>
@@ -76,8 +76,8 @@
       <w:r>
         <w:rPr>
           <w:rFonts w:hint="eastAsia" w:ascii="TW-MOE-Std-Kai" w:hAnsi="TW-MOE-Std-Kai" w:eastAsia="TW-MOE-Std-Kai" w:cs="TW-MOE-Std-Kai"/>
-          <w:sz w:val="40"/>
-          <w:szCs w:val="40"/>
+          <w:sz w:val="39"/>
+          <w:szCs w:val="39"/>
           <w:lang w:val="en-US" w:eastAsia="zh-TW"/>
         </w:rPr>
         <w:t>。</w:t>
@@ -92,16 +92,16 @@
         <w:jc w:val="left"/>
         <w:rPr>
           <w:rFonts w:hint="eastAsia" w:ascii="TW-MOE-Std-Kai" w:hAnsi="TW-MOE-Std-Kai" w:eastAsia="TW-MOE-Std-Kai" w:cs="TW-MOE-Std-Kai"/>
-          <w:sz w:val="40"/>
-          <w:szCs w:val="40"/>
+          <w:sz w:val="39"/>
+          <w:szCs w:val="39"/>
           <w:lang w:val="en-US" w:eastAsia="zh-TW"/>
         </w:rPr>
       </w:pPr>
       <w:r>
         <w:rPr>
           <w:rFonts w:hint="eastAsia" w:ascii="TW-MOE-Std-Kai" w:hAnsi="TW-MOE-Std-Kai" w:eastAsia="TW-MOE-Std-Kai" w:cs="TW-MOE-Std-Kai"/>
-          <w:sz w:val="40"/>
-          <w:szCs w:val="40"/>
+          <w:sz w:val="39"/>
+          <w:szCs w:val="39"/>
           <w:lang w:eastAsia="zh-TW"/>
         </w:rPr>
         <w:t>辨意：「</w:t>
@@ -109,8 +109,8 @@
       <w:r>
         <w:rPr>
           <w:rFonts w:hint="eastAsia" w:ascii="TW-MOE-Std-Kai" w:hAnsi="TW-MOE-Std-Kai" w:eastAsia="TW-MOE-Std-Kai" w:cs="TW-MOE-Std-Kai"/>
-          <w:sz w:val="40"/>
-          <w:szCs w:val="40"/>
+          <w:sz w:val="39"/>
+          <w:szCs w:val="39"/>
           <w:lang w:val="en-US" w:eastAsia="zh-TW"/>
         </w:rPr>
         <w:t>實</w:t>
@@ -118,8 +118,8 @@
       <w:r>
         <w:rPr>
           <w:rFonts w:hint="eastAsia" w:ascii="TW-MOE-Std-Kai" w:hAnsi="TW-MOE-Std-Kai" w:eastAsia="TW-MOE-Std-Kai" w:cs="TW-MOE-Std-Kai"/>
-          <w:sz w:val="40"/>
-          <w:szCs w:val="40"/>
+          <w:sz w:val="39"/>
+          <w:szCs w:val="39"/>
           <w:lang w:eastAsia="zh-TW"/>
         </w:rPr>
         <w:t>」</w:t>
@@ -127,46 +127,46 @@
       <w:r>
         <w:rPr>
           <w:rFonts w:hint="eastAsia" w:ascii="TW-MOE-Std-Kai" w:hAnsi="TW-MOE-Std-Kai" w:eastAsia="TW-MOE-Std-Kai" w:cs="TW-MOE-Std-Kai"/>
-          <w:sz w:val="40"/>
-          <w:szCs w:val="40"/>
-          <w:lang w:val="en-US" w:eastAsia="zh-TW"/>
-        </w:rPr>
-        <w:t>是指充足、富裕、財富、盛滿或填滿而無空隙、充滿</w:t>
+          <w:sz w:val="39"/>
+          <w:szCs w:val="39"/>
+          <w:lang w:val="en-US" w:eastAsia="zh-TW"/>
+        </w:rPr>
+        <w:t>是指充足、富裕、財富、盛滿或填滿而無空隙、充滿、加強、真誠不虛偽、真正、真確、事跡、植物之種子或「果實」、哲學上指內容（與「名」相對），如「充實」、「拙實」、「殷實」、「實力」、「實心」、「實體」、「老實」、「誠實」、「實誠」、「真實」、「確實」、「實在」、「著（</w:t>
+      </w:r>
+      <w:r>
+        <w:rPr>
+          <w:rFonts w:hint="eastAsia" w:ascii="GB Pinyinok-C" w:hAnsi="GB Pinyinok-C" w:eastAsia="GB Pinyinok-C" w:cs="GB Pinyinok-C"/>
+          <w:sz w:val="39"/>
+          <w:szCs w:val="39"/>
+          <w:lang w:val="en-US" w:eastAsia="zh-TW"/>
+        </w:rPr>
+        <w:t>zhuó</w:t>
+      </w:r>
+      <w:r>
+        <w:rPr>
+          <w:rFonts w:hint="eastAsia" w:ascii="TW-MOE-Std-Kai" w:hAnsi="TW-MOE-Std-Kai" w:eastAsia="TW-MOE-Std-Kai" w:cs="TW-MOE-Std-Kai"/>
+          <w:sz w:val="39"/>
+          <w:szCs w:val="39"/>
+          <w:lang w:val="en-US" w:eastAsia="zh-TW"/>
+        </w:rPr>
+        <w:t>）實」、「委實」、「實事求是」、「真才實學」、「實權」、「事實」、「實質」</w:t>
       </w:r>
       <w:bookmarkStart w:id="0" w:name="_GoBack"/>
       <w:bookmarkEnd w:id="0"/>
       <w:r>
         <w:rPr>
           <w:rFonts w:hint="eastAsia" w:ascii="TW-MOE-Std-Kai" w:hAnsi="TW-MOE-Std-Kai" w:eastAsia="TW-MOE-Std-Kai" w:cs="TW-MOE-Std-Kai"/>
-          <w:sz w:val="40"/>
-          <w:szCs w:val="40"/>
-          <w:lang w:val="en-US" w:eastAsia="zh-TW"/>
-        </w:rPr>
-        <w:t>、加強、真誠不虛偽、真正、真確、事跡、植物之種子或「果實」、哲學上指內容（與「名」相對），如「充實」、「拙實」、「殷實」、「實力」、「實心」、「老實」、「誠實」、「實誠」、「真實」、「確實」、「實在」、「著（</w:t>
+          <w:sz w:val="39"/>
+          <w:szCs w:val="39"/>
+          <w:lang w:val="en-US" w:eastAsia="zh-TW"/>
+        </w:rPr>
+        <w:t>、「寫實」、「實錄」、「開花結實」、「名存實亡」、「有名無實」、「實至名歸」、「名副其實」等。而「寔」則是指安置或真實、實在（通「實」），如「陳寔」（東漢人，曾以絲絹布匹贈送藏於屋梁上的盜賊，故曰「陳寔遺（</w:t>
       </w:r>
       <w:r>
         <w:rPr>
           <w:rFonts w:hint="eastAsia" w:ascii="GB Pinyinok-C" w:hAnsi="GB Pinyinok-C" w:eastAsia="GB Pinyinok-C" w:cs="GB Pinyinok-C"/>
-          <w:sz w:val="40"/>
-          <w:szCs w:val="40"/>
-          <w:lang w:val="en-US" w:eastAsia="zh-TW"/>
-        </w:rPr>
-        <w:t>zhuó</w:t>
-      </w:r>
-      <w:r>
-        <w:rPr>
-          <w:rFonts w:hint="eastAsia" w:ascii="TW-MOE-Std-Kai" w:hAnsi="TW-MOE-Std-Kai" w:eastAsia="TW-MOE-Std-Kai" w:cs="TW-MOE-Std-Kai"/>
-          <w:sz w:val="40"/>
-          <w:szCs w:val="40"/>
-          <w:lang w:val="en-US" w:eastAsia="zh-TW"/>
-        </w:rPr>
-        <w:t>）實」、「委實」、「實事求是」、「真才實學」、「實權」、「事實」、「寫實」、「實錄」、「開花結實」、「名存實亡」、「有名無實」、「實至名歸」、「名副其實」等。而「寔」則是指安置或真實、實在（通「實」），如「陳寔」（東漢人，曾以絲絹布匹贈送藏於屋梁上的盜賊，故曰「陳寔遺（</w:t>
-      </w:r>
-      <w:r>
-        <w:rPr>
-          <w:rFonts w:hint="eastAsia" w:ascii="GB Pinyinok-C" w:hAnsi="GB Pinyinok-C" w:eastAsia="GB Pinyinok-C" w:cs="GB Pinyinok-C"/>
-          <w:sz w:val="40"/>
-          <w:szCs w:val="40"/>
+          <w:sz w:val="39"/>
+          <w:szCs w:val="39"/>
           <w:lang w:val="en-US" w:eastAsia="zh-TW"/>
         </w:rPr>
         <w:t>wèi</w:t>
@@ -174,8 +174,8 @@
       <w:r>
         <w:rPr>
           <w:rFonts w:hint="eastAsia" w:ascii="TW-MOE-Std-Kai" w:hAnsi="TW-MOE-Std-Kai" w:eastAsia="TW-MOE-Std-Kai" w:cs="TW-MOE-Std-Kai"/>
-          <w:sz w:val="40"/>
-          <w:szCs w:val="40"/>
+          <w:sz w:val="39"/>
+          <w:szCs w:val="39"/>
           <w:lang w:val="en-US" w:eastAsia="zh-TW"/>
         </w:rPr>
         <w:t>）盜」，常以之比喻義行善舉）、「崔寔」（東漢人，著有《政論》）等。現代語境中區分「實」和「寔」，只要記住除姓名外一般都是用「實」即可。</w:t>
@@ -190,16 +190,16 @@
         <w:jc w:val="left"/>
         <w:rPr>
           <w:rFonts w:hint="default" w:ascii="TW-MOE-Std-Kai" w:hAnsi="TW-MOE-Std-Kai" w:eastAsia="TW-MOE-Std-Kai" w:cs="TW-MOE-Std-Kai"/>
-          <w:sz w:val="40"/>
-          <w:szCs w:val="40"/>
+          <w:sz w:val="39"/>
+          <w:szCs w:val="39"/>
           <w:lang w:val="en-US" w:eastAsia="zh-TW"/>
         </w:rPr>
       </w:pPr>
       <w:r>
         <w:rPr>
           <w:rFonts w:hint="eastAsia" w:ascii="TW-MOE-Std-Kai" w:hAnsi="TW-MOE-Std-Kai" w:eastAsia="TW-MOE-Std-Kai" w:cs="TW-MOE-Std-Kai"/>
-          <w:sz w:val="40"/>
-          <w:szCs w:val="40"/>
+          <w:sz w:val="39"/>
+          <w:szCs w:val="39"/>
           <w:lang w:val="en-US" w:eastAsia="zh-TW"/>
         </w:rPr>
         <w:t>偏旁辨析：只有「寔」可作聲旁，如「㵓」（「湜」之異體）等。</w:t>

--- a/368. 實、寔→实.docx
+++ b/368. 實、寔→实.docx
@@ -11,16 +11,16 @@
         <w:jc w:val="left"/>
         <w:rPr>
           <w:rFonts w:hint="eastAsia" w:ascii="TW-MOE-Std-Kai" w:hAnsi="TW-MOE-Std-Kai" w:eastAsia="TW-MOE-Std-Kai" w:cs="TW-MOE-Std-Kai"/>
-          <w:sz w:val="39"/>
-          <w:szCs w:val="39"/>
+          <w:sz w:val="37"/>
+          <w:szCs w:val="37"/>
           <w:lang w:eastAsia="zh-TW"/>
         </w:rPr>
       </w:pPr>
       <w:r>
         <w:rPr>
           <w:rFonts w:hint="eastAsia" w:ascii="TW-MOE-Std-Kai" w:hAnsi="TW-MOE-Std-Kai" w:eastAsia="TW-MOE-Std-Kai" w:cs="TW-MOE-Std-Kai"/>
-          <w:sz w:val="39"/>
-          <w:szCs w:val="39"/>
+          <w:sz w:val="37"/>
+          <w:szCs w:val="37"/>
           <w:lang w:eastAsia="zh-TW"/>
         </w:rPr>
         <w:t>《大</w:t>
@@ -29,8 +29,8 @@
         <w:rPr>
           <w:rFonts w:hint="eastAsia" w:ascii="TW-MOE-Std-Kai" w:hAnsi="TW-MOE-Std-Kai" w:eastAsia="TW-MOE-Std-Kai" w:cs="TW-MOE-Std-Kai"/>
           <w:kern w:val="2"/>
-          <w:sz w:val="39"/>
-          <w:szCs w:val="39"/>
+          <w:sz w:val="37"/>
+          <w:szCs w:val="37"/>
           <w:lang w:val="en-US" w:eastAsia="zh-TW" w:bidi="ar-SA"/>
           <w14:ligatures w14:val="none"/>
         </w:rPr>
@@ -41,16 +41,16 @@
       <w:pPr>
         <w:rPr>
           <w:rFonts w:hint="eastAsia" w:ascii="TW-MOE-Std-Kai" w:hAnsi="TW-MOE-Std-Kai" w:eastAsia="TW-MOE-Std-Kai" w:cs="TW-MOE-Std-Kai"/>
-          <w:sz w:val="39"/>
-          <w:szCs w:val="39"/>
+          <w:sz w:val="37"/>
+          <w:szCs w:val="37"/>
           <w:lang w:val="en-US" w:eastAsia="zh-TW"/>
         </w:rPr>
       </w:pPr>
       <w:r>
         <w:rPr>
           <w:rFonts w:hint="eastAsia" w:ascii="TW-MOE-Std-Kai" w:hAnsi="TW-MOE-Std-Kai" w:eastAsia="TW-MOE-Std-Kai" w:cs="TW-MOE-Std-Kai"/>
-          <w:sz w:val="39"/>
-          <w:szCs w:val="39"/>
+          <w:sz w:val="37"/>
+          <w:szCs w:val="37"/>
           <w:lang w:eastAsia="zh-TW"/>
         </w:rPr>
         <w:t>辨音：「</w:t>
@@ -58,8 +58,8 @@
       <w:r>
         <w:rPr>
           <w:rFonts w:hint="eastAsia" w:ascii="TW-MOE-Std-Kai" w:hAnsi="TW-MOE-Std-Kai" w:eastAsia="TW-MOE-Std-Kai" w:cs="TW-MOE-Std-Kai"/>
-          <w:sz w:val="39"/>
-          <w:szCs w:val="39"/>
+          <w:sz w:val="37"/>
+          <w:szCs w:val="37"/>
           <w:lang w:val="en-US" w:eastAsia="zh-TW"/>
         </w:rPr>
         <w:t>實、寔」音</w:t>
@@ -67,8 +67,8 @@
       <w:r>
         <w:rPr>
           <w:rFonts w:hint="eastAsia" w:ascii="GB Pinyinok-C" w:hAnsi="GB Pinyinok-C" w:eastAsia="GB Pinyinok-C" w:cs="GB Pinyinok-C"/>
-          <w:sz w:val="39"/>
-          <w:szCs w:val="39"/>
+          <w:sz w:val="37"/>
+          <w:szCs w:val="37"/>
           <w:lang w:val="en-US" w:eastAsia="zh-TW"/>
         </w:rPr>
         <w:t>shí</w:t>
@@ -76,8 +76,8 @@
       <w:r>
         <w:rPr>
           <w:rFonts w:hint="eastAsia" w:ascii="TW-MOE-Std-Kai" w:hAnsi="TW-MOE-Std-Kai" w:eastAsia="TW-MOE-Std-Kai" w:cs="TW-MOE-Std-Kai"/>
-          <w:sz w:val="39"/>
-          <w:szCs w:val="39"/>
+          <w:sz w:val="37"/>
+          <w:szCs w:val="37"/>
           <w:lang w:val="en-US" w:eastAsia="zh-TW"/>
         </w:rPr>
         <w:t>。</w:t>
@@ -92,16 +92,16 @@
         <w:jc w:val="left"/>
         <w:rPr>
           <w:rFonts w:hint="eastAsia" w:ascii="TW-MOE-Std-Kai" w:hAnsi="TW-MOE-Std-Kai" w:eastAsia="TW-MOE-Std-Kai" w:cs="TW-MOE-Std-Kai"/>
-          <w:sz w:val="39"/>
-          <w:szCs w:val="39"/>
+          <w:sz w:val="37"/>
+          <w:szCs w:val="37"/>
           <w:lang w:val="en-US" w:eastAsia="zh-TW"/>
         </w:rPr>
       </w:pPr>
       <w:r>
         <w:rPr>
           <w:rFonts w:hint="eastAsia" w:ascii="TW-MOE-Std-Kai" w:hAnsi="TW-MOE-Std-Kai" w:eastAsia="TW-MOE-Std-Kai" w:cs="TW-MOE-Std-Kai"/>
-          <w:sz w:val="39"/>
-          <w:szCs w:val="39"/>
+          <w:sz w:val="37"/>
+          <w:szCs w:val="37"/>
           <w:lang w:eastAsia="zh-TW"/>
         </w:rPr>
         <w:t>辨意：「</w:t>
@@ -109,8 +109,8 @@
       <w:r>
         <w:rPr>
           <w:rFonts w:hint="eastAsia" w:ascii="TW-MOE-Std-Kai" w:hAnsi="TW-MOE-Std-Kai" w:eastAsia="TW-MOE-Std-Kai" w:cs="TW-MOE-Std-Kai"/>
-          <w:sz w:val="39"/>
-          <w:szCs w:val="39"/>
+          <w:sz w:val="37"/>
+          <w:szCs w:val="37"/>
           <w:lang w:val="en-US" w:eastAsia="zh-TW"/>
         </w:rPr>
         <w:t>實</w:t>
@@ -118,8 +118,8 @@
       <w:r>
         <w:rPr>
           <w:rFonts w:hint="eastAsia" w:ascii="TW-MOE-Std-Kai" w:hAnsi="TW-MOE-Std-Kai" w:eastAsia="TW-MOE-Std-Kai" w:cs="TW-MOE-Std-Kai"/>
-          <w:sz w:val="39"/>
-          <w:szCs w:val="39"/>
+          <w:sz w:val="37"/>
+          <w:szCs w:val="37"/>
           <w:lang w:eastAsia="zh-TW"/>
         </w:rPr>
         <w:t>」</w:t>
@@ -127,46 +127,46 @@
       <w:r>
         <w:rPr>
           <w:rFonts w:hint="eastAsia" w:ascii="TW-MOE-Std-Kai" w:hAnsi="TW-MOE-Std-Kai" w:eastAsia="TW-MOE-Std-Kai" w:cs="TW-MOE-Std-Kai"/>
-          <w:sz w:val="39"/>
-          <w:szCs w:val="39"/>
-          <w:lang w:val="en-US" w:eastAsia="zh-TW"/>
-        </w:rPr>
-        <w:t>是指充足、富裕、財富、盛滿或填滿而無空隙、充滿、加強、真誠不虛偽、真正、真確、事跡、植物之種子或「果實」、哲學上指內容（與「名」相對），如「充實」、「拙實」、「殷實」、「實力」、「實心」、「實體」、「老實」、「誠實」、「實誠」、「真實」、「確實」、「實在」、「著（</w:t>
-      </w:r>
-      <w:r>
-        <w:rPr>
-          <w:rFonts w:hint="eastAsia" w:ascii="GB Pinyinok-C" w:hAnsi="GB Pinyinok-C" w:eastAsia="GB Pinyinok-C" w:cs="GB Pinyinok-C"/>
-          <w:sz w:val="39"/>
-          <w:szCs w:val="39"/>
-          <w:lang w:val="en-US" w:eastAsia="zh-TW"/>
-        </w:rPr>
-        <w:t>zhuó</w:t>
-      </w:r>
-      <w:r>
-        <w:rPr>
-          <w:rFonts w:hint="eastAsia" w:ascii="TW-MOE-Std-Kai" w:hAnsi="TW-MOE-Std-Kai" w:eastAsia="TW-MOE-Std-Kai" w:cs="TW-MOE-Std-Kai"/>
-          <w:sz w:val="39"/>
-          <w:szCs w:val="39"/>
-          <w:lang w:val="en-US" w:eastAsia="zh-TW"/>
-        </w:rPr>
-        <w:t>）實」、「委實」、「實事求是」、「真才實學」、「實權」、「事實」、「實質」</w:t>
+          <w:sz w:val="37"/>
+          <w:szCs w:val="37"/>
+          <w:lang w:val="en-US" w:eastAsia="zh-TW"/>
+        </w:rPr>
+        <w:t>是指充足、富裕、財富、盛滿或填滿而無空隙、充滿、加強、真誠不虛偽、真正、真確、事跡、植物之種子或「果實」、哲學上指內容（與「名」相對），如「充實」、「拙實」、「殷實」、「實力」、「實心」、「實體」、「實地」、「老實」、「誠實」、「實誠」、「真實」、「確實」、「實在」、「扎實」</w:t>
       </w:r>
       <w:bookmarkStart w:id="0" w:name="_GoBack"/>
       <w:bookmarkEnd w:id="0"/>
       <w:r>
         <w:rPr>
           <w:rFonts w:hint="eastAsia" w:ascii="TW-MOE-Std-Kai" w:hAnsi="TW-MOE-Std-Kai" w:eastAsia="TW-MOE-Std-Kai" w:cs="TW-MOE-Std-Kai"/>
-          <w:sz w:val="39"/>
-          <w:szCs w:val="39"/>
-          <w:lang w:val="en-US" w:eastAsia="zh-TW"/>
-        </w:rPr>
-        <w:t>、「寫實」、「實錄」、「開花結實」、「名存實亡」、「有名無實」、「實至名歸」、「名副其實」等。而「寔」則是指安置或真實、實在（通「實」），如「陳寔」（東漢人，曾以絲絹布匹贈送藏於屋梁上的盜賊，故曰「陳寔遺（</w:t>
+          <w:sz w:val="37"/>
+          <w:szCs w:val="37"/>
+          <w:lang w:val="en-US" w:eastAsia="zh-TW"/>
+        </w:rPr>
+        <w:t>、「紮實」、「踏實」、「著（</w:t>
       </w:r>
       <w:r>
         <w:rPr>
           <w:rFonts w:hint="eastAsia" w:ascii="GB Pinyinok-C" w:hAnsi="GB Pinyinok-C" w:eastAsia="GB Pinyinok-C" w:cs="GB Pinyinok-C"/>
-          <w:sz w:val="39"/>
-          <w:szCs w:val="39"/>
+          <w:sz w:val="37"/>
+          <w:szCs w:val="37"/>
+          <w:lang w:val="en-US" w:eastAsia="zh-TW"/>
+        </w:rPr>
+        <w:t>zhuó</w:t>
+      </w:r>
+      <w:r>
+        <w:rPr>
+          <w:rFonts w:hint="eastAsia" w:ascii="TW-MOE-Std-Kai" w:hAnsi="TW-MOE-Std-Kai" w:eastAsia="TW-MOE-Std-Kai" w:cs="TW-MOE-Std-Kai"/>
+          <w:sz w:val="37"/>
+          <w:szCs w:val="37"/>
+          <w:lang w:val="en-US" w:eastAsia="zh-TW"/>
+        </w:rPr>
+        <w:t>）實」、「委實」、「實事求是」、「真才實學」、「實權」、「事實」、「實質」、「寫實」、「實錄」、「開花結實」、「名存實亡」、「有名無實」、「實至名歸」、「名副其實」等。而「寔」則是指安置或真實、實在（通「實」），如「陳寔」（東漢人，曾以絲絹布匹贈送藏於屋梁上的盜賊，故曰「陳寔遺（</w:t>
+      </w:r>
+      <w:r>
+        <w:rPr>
+          <w:rFonts w:hint="eastAsia" w:ascii="GB Pinyinok-C" w:hAnsi="GB Pinyinok-C" w:eastAsia="GB Pinyinok-C" w:cs="GB Pinyinok-C"/>
+          <w:sz w:val="37"/>
+          <w:szCs w:val="37"/>
           <w:lang w:val="en-US" w:eastAsia="zh-TW"/>
         </w:rPr>
         <w:t>wèi</w:t>
@@ -174,8 +174,8 @@
       <w:r>
         <w:rPr>
           <w:rFonts w:hint="eastAsia" w:ascii="TW-MOE-Std-Kai" w:hAnsi="TW-MOE-Std-Kai" w:eastAsia="TW-MOE-Std-Kai" w:cs="TW-MOE-Std-Kai"/>
-          <w:sz w:val="39"/>
-          <w:szCs w:val="39"/>
+          <w:sz w:val="37"/>
+          <w:szCs w:val="37"/>
           <w:lang w:val="en-US" w:eastAsia="zh-TW"/>
         </w:rPr>
         <w:t>）盜」，常以之比喻義行善舉）、「崔寔」（東漢人，著有《政論》）等。現代語境中區分「實」和「寔」，只要記住除姓名外一般都是用「實」即可。</w:t>
@@ -190,16 +190,16 @@
         <w:jc w:val="left"/>
         <w:rPr>
           <w:rFonts w:hint="default" w:ascii="TW-MOE-Std-Kai" w:hAnsi="TW-MOE-Std-Kai" w:eastAsia="TW-MOE-Std-Kai" w:cs="TW-MOE-Std-Kai"/>
-          <w:sz w:val="39"/>
-          <w:szCs w:val="39"/>
+          <w:sz w:val="37"/>
+          <w:szCs w:val="37"/>
           <w:lang w:val="en-US" w:eastAsia="zh-TW"/>
         </w:rPr>
       </w:pPr>
       <w:r>
         <w:rPr>
           <w:rFonts w:hint="eastAsia" w:ascii="TW-MOE-Std-Kai" w:hAnsi="TW-MOE-Std-Kai" w:eastAsia="TW-MOE-Std-Kai" w:cs="TW-MOE-Std-Kai"/>
-          <w:sz w:val="39"/>
-          <w:szCs w:val="39"/>
+          <w:sz w:val="37"/>
+          <w:szCs w:val="37"/>
           <w:lang w:val="en-US" w:eastAsia="zh-TW"/>
         </w:rPr>
         <w:t>偏旁辨析：只有「寔」可作聲旁，如「㵓」（「湜」之異體）等。</w:t>

--- a/368. 實、寔→实.docx
+++ b/368. 實、寔→实.docx
@@ -11,16 +11,16 @@
         <w:jc w:val="left"/>
         <w:rPr>
           <w:rFonts w:hint="eastAsia" w:ascii="TW-MOE-Std-Kai" w:hAnsi="TW-MOE-Std-Kai" w:eastAsia="TW-MOE-Std-Kai" w:cs="TW-MOE-Std-Kai"/>
-          <w:sz w:val="37"/>
-          <w:szCs w:val="37"/>
+          <w:sz w:val="36"/>
+          <w:szCs w:val="36"/>
           <w:lang w:eastAsia="zh-TW"/>
         </w:rPr>
       </w:pPr>
       <w:r>
         <w:rPr>
           <w:rFonts w:hint="eastAsia" w:ascii="TW-MOE-Std-Kai" w:hAnsi="TW-MOE-Std-Kai" w:eastAsia="TW-MOE-Std-Kai" w:cs="TW-MOE-Std-Kai"/>
-          <w:sz w:val="37"/>
-          <w:szCs w:val="37"/>
+          <w:sz w:val="36"/>
+          <w:szCs w:val="36"/>
           <w:lang w:eastAsia="zh-TW"/>
         </w:rPr>
         <w:t>《大</w:t>
@@ -29,8 +29,8 @@
         <w:rPr>
           <w:rFonts w:hint="eastAsia" w:ascii="TW-MOE-Std-Kai" w:hAnsi="TW-MOE-Std-Kai" w:eastAsia="TW-MOE-Std-Kai" w:cs="TW-MOE-Std-Kai"/>
           <w:kern w:val="2"/>
-          <w:sz w:val="37"/>
-          <w:szCs w:val="37"/>
+          <w:sz w:val="36"/>
+          <w:szCs w:val="36"/>
           <w:lang w:val="en-US" w:eastAsia="zh-TW" w:bidi="ar-SA"/>
           <w14:ligatures w14:val="none"/>
         </w:rPr>
@@ -41,16 +41,16 @@
       <w:pPr>
         <w:rPr>
           <w:rFonts w:hint="eastAsia" w:ascii="TW-MOE-Std-Kai" w:hAnsi="TW-MOE-Std-Kai" w:eastAsia="TW-MOE-Std-Kai" w:cs="TW-MOE-Std-Kai"/>
-          <w:sz w:val="37"/>
-          <w:szCs w:val="37"/>
+          <w:sz w:val="36"/>
+          <w:szCs w:val="36"/>
           <w:lang w:val="en-US" w:eastAsia="zh-TW"/>
         </w:rPr>
       </w:pPr>
       <w:r>
         <w:rPr>
           <w:rFonts w:hint="eastAsia" w:ascii="TW-MOE-Std-Kai" w:hAnsi="TW-MOE-Std-Kai" w:eastAsia="TW-MOE-Std-Kai" w:cs="TW-MOE-Std-Kai"/>
-          <w:sz w:val="37"/>
-          <w:szCs w:val="37"/>
+          <w:sz w:val="36"/>
+          <w:szCs w:val="36"/>
           <w:lang w:eastAsia="zh-TW"/>
         </w:rPr>
         <w:t>辨音：「</w:t>
@@ -58,8 +58,8 @@
       <w:r>
         <w:rPr>
           <w:rFonts w:hint="eastAsia" w:ascii="TW-MOE-Std-Kai" w:hAnsi="TW-MOE-Std-Kai" w:eastAsia="TW-MOE-Std-Kai" w:cs="TW-MOE-Std-Kai"/>
-          <w:sz w:val="37"/>
-          <w:szCs w:val="37"/>
+          <w:sz w:val="36"/>
+          <w:szCs w:val="36"/>
           <w:lang w:val="en-US" w:eastAsia="zh-TW"/>
         </w:rPr>
         <w:t>實、寔」音</w:t>
@@ -67,8 +67,8 @@
       <w:r>
         <w:rPr>
           <w:rFonts w:hint="eastAsia" w:ascii="GB Pinyinok-C" w:hAnsi="GB Pinyinok-C" w:eastAsia="GB Pinyinok-C" w:cs="GB Pinyinok-C"/>
-          <w:sz w:val="37"/>
-          <w:szCs w:val="37"/>
+          <w:sz w:val="36"/>
+          <w:szCs w:val="36"/>
           <w:lang w:val="en-US" w:eastAsia="zh-TW"/>
         </w:rPr>
         <w:t>shí</w:t>
@@ -76,8 +76,8 @@
       <w:r>
         <w:rPr>
           <w:rFonts w:hint="eastAsia" w:ascii="TW-MOE-Std-Kai" w:hAnsi="TW-MOE-Std-Kai" w:eastAsia="TW-MOE-Std-Kai" w:cs="TW-MOE-Std-Kai"/>
-          <w:sz w:val="37"/>
-          <w:szCs w:val="37"/>
+          <w:sz w:val="36"/>
+          <w:szCs w:val="36"/>
           <w:lang w:val="en-US" w:eastAsia="zh-TW"/>
         </w:rPr>
         <w:t>。</w:t>
@@ -92,16 +92,16 @@
         <w:jc w:val="left"/>
         <w:rPr>
           <w:rFonts w:hint="eastAsia" w:ascii="TW-MOE-Std-Kai" w:hAnsi="TW-MOE-Std-Kai" w:eastAsia="TW-MOE-Std-Kai" w:cs="TW-MOE-Std-Kai"/>
-          <w:sz w:val="37"/>
-          <w:szCs w:val="37"/>
+          <w:sz w:val="36"/>
+          <w:szCs w:val="36"/>
           <w:lang w:val="en-US" w:eastAsia="zh-TW"/>
         </w:rPr>
       </w:pPr>
       <w:r>
         <w:rPr>
           <w:rFonts w:hint="eastAsia" w:ascii="TW-MOE-Std-Kai" w:hAnsi="TW-MOE-Std-Kai" w:eastAsia="TW-MOE-Std-Kai" w:cs="TW-MOE-Std-Kai"/>
-          <w:sz w:val="37"/>
-          <w:szCs w:val="37"/>
+          <w:sz w:val="36"/>
+          <w:szCs w:val="36"/>
           <w:lang w:eastAsia="zh-TW"/>
         </w:rPr>
         <w:t>辨意：「</w:t>
@@ -109,8 +109,8 @@
       <w:r>
         <w:rPr>
           <w:rFonts w:hint="eastAsia" w:ascii="TW-MOE-Std-Kai" w:hAnsi="TW-MOE-Std-Kai" w:eastAsia="TW-MOE-Std-Kai" w:cs="TW-MOE-Std-Kai"/>
-          <w:sz w:val="37"/>
-          <w:szCs w:val="37"/>
+          <w:sz w:val="36"/>
+          <w:szCs w:val="36"/>
           <w:lang w:val="en-US" w:eastAsia="zh-TW"/>
         </w:rPr>
         <w:t>實</w:t>
@@ -118,8 +118,8 @@
       <w:r>
         <w:rPr>
           <w:rFonts w:hint="eastAsia" w:ascii="TW-MOE-Std-Kai" w:hAnsi="TW-MOE-Std-Kai" w:eastAsia="TW-MOE-Std-Kai" w:cs="TW-MOE-Std-Kai"/>
-          <w:sz w:val="37"/>
-          <w:szCs w:val="37"/>
+          <w:sz w:val="36"/>
+          <w:szCs w:val="36"/>
           <w:lang w:eastAsia="zh-TW"/>
         </w:rPr>
         <w:t>」</w:t>
@@ -127,46 +127,46 @@
       <w:r>
         <w:rPr>
           <w:rFonts w:hint="eastAsia" w:ascii="TW-MOE-Std-Kai" w:hAnsi="TW-MOE-Std-Kai" w:eastAsia="TW-MOE-Std-Kai" w:cs="TW-MOE-Std-Kai"/>
-          <w:sz w:val="37"/>
-          <w:szCs w:val="37"/>
-          <w:lang w:val="en-US" w:eastAsia="zh-TW"/>
-        </w:rPr>
-        <w:t>是指充足、富裕、財富、盛滿或填滿而無空隙、充滿、加強、真誠不虛偽、真正、真確、事跡、植物之種子或「果實」、哲學上指內容（與「名」相對），如「充實」、「拙實」、「殷實」、「實力」、「實心」、「實體」、「實地」、「老實」、「誠實」、「實誠」、「真實」、「確實」、「實在」、「扎實」</w:t>
+          <w:sz w:val="36"/>
+          <w:szCs w:val="36"/>
+          <w:lang w:val="en-US" w:eastAsia="zh-TW"/>
+        </w:rPr>
+        <w:t>是指充足、富裕、財富、盛滿或填滿而無空隙、充滿、加強、真誠不虛偽、真正、真確、事跡、植物之種子或「果實」、哲學上指內容（與「名」相對），如「充實」、「拙實」、「殷實」、「實力」、「實心」、「實體」、「實地」、「老實」、「誠實」、「實誠」、「真實」、「確實」、「實在」、「扎實」、「紮實」、「踏實」、「著（</w:t>
+      </w:r>
+      <w:r>
+        <w:rPr>
+          <w:rFonts w:hint="eastAsia" w:ascii="GB Pinyinok-C" w:hAnsi="GB Pinyinok-C" w:eastAsia="GB Pinyinok-C" w:cs="GB Pinyinok-C"/>
+          <w:sz w:val="36"/>
+          <w:szCs w:val="36"/>
+          <w:lang w:val="en-US" w:eastAsia="zh-TW"/>
+        </w:rPr>
+        <w:t>zhuó</w:t>
+      </w:r>
+      <w:r>
+        <w:rPr>
+          <w:rFonts w:hint="eastAsia" w:ascii="TW-MOE-Std-Kai" w:hAnsi="TW-MOE-Std-Kai" w:eastAsia="TW-MOE-Std-Kai" w:cs="TW-MOE-Std-Kai"/>
+          <w:sz w:val="36"/>
+          <w:szCs w:val="36"/>
+          <w:lang w:val="en-US" w:eastAsia="zh-TW"/>
+        </w:rPr>
+        <w:t>）實」、「委實」、「實事求是」、「真才實學」、「實權」、「事實」、「實質」、「證實」、「核實」、「</w:t>
       </w:r>
       <w:bookmarkStart w:id="0" w:name="_GoBack"/>
       <w:bookmarkEnd w:id="0"/>
       <w:r>
         <w:rPr>
           <w:rFonts w:hint="eastAsia" w:ascii="TW-MOE-Std-Kai" w:hAnsi="TW-MOE-Std-Kai" w:eastAsia="TW-MOE-Std-Kai" w:cs="TW-MOE-Std-Kai"/>
-          <w:sz w:val="37"/>
-          <w:szCs w:val="37"/>
-          <w:lang w:val="en-US" w:eastAsia="zh-TW"/>
-        </w:rPr>
-        <w:t>、「紮實」、「踏實」、「著（</w:t>
+          <w:sz w:val="36"/>
+          <w:szCs w:val="36"/>
+          <w:lang w:val="en-US" w:eastAsia="zh-TW"/>
+        </w:rPr>
+        <w:t>查實」、「寫實」、「實錄」、「開花結實」、「名存實亡」、「有名無實」、「實至名歸」、「名副其實」等。而「寔」則是指安置或真實、實在（通「實」），如「陳寔」（東漢人，曾以絲絹布匹贈送藏於屋梁上的盜賊，故曰「陳寔遺（</w:t>
       </w:r>
       <w:r>
         <w:rPr>
           <w:rFonts w:hint="eastAsia" w:ascii="GB Pinyinok-C" w:hAnsi="GB Pinyinok-C" w:eastAsia="GB Pinyinok-C" w:cs="GB Pinyinok-C"/>
-          <w:sz w:val="37"/>
-          <w:szCs w:val="37"/>
-          <w:lang w:val="en-US" w:eastAsia="zh-TW"/>
-        </w:rPr>
-        <w:t>zhuó</w:t>
-      </w:r>
-      <w:r>
-        <w:rPr>
-          <w:rFonts w:hint="eastAsia" w:ascii="TW-MOE-Std-Kai" w:hAnsi="TW-MOE-Std-Kai" w:eastAsia="TW-MOE-Std-Kai" w:cs="TW-MOE-Std-Kai"/>
-          <w:sz w:val="37"/>
-          <w:szCs w:val="37"/>
-          <w:lang w:val="en-US" w:eastAsia="zh-TW"/>
-        </w:rPr>
-        <w:t>）實」、「委實」、「實事求是」、「真才實學」、「實權」、「事實」、「實質」、「寫實」、「實錄」、「開花結實」、「名存實亡」、「有名無實」、「實至名歸」、「名副其實」等。而「寔」則是指安置或真實、實在（通「實」），如「陳寔」（東漢人，曾以絲絹布匹贈送藏於屋梁上的盜賊，故曰「陳寔遺（</w:t>
-      </w:r>
-      <w:r>
-        <w:rPr>
-          <w:rFonts w:hint="eastAsia" w:ascii="GB Pinyinok-C" w:hAnsi="GB Pinyinok-C" w:eastAsia="GB Pinyinok-C" w:cs="GB Pinyinok-C"/>
-          <w:sz w:val="37"/>
-          <w:szCs w:val="37"/>
+          <w:sz w:val="36"/>
+          <w:szCs w:val="36"/>
           <w:lang w:val="en-US" w:eastAsia="zh-TW"/>
         </w:rPr>
         <w:t>wèi</w:t>
@@ -174,8 +174,8 @@
       <w:r>
         <w:rPr>
           <w:rFonts w:hint="eastAsia" w:ascii="TW-MOE-Std-Kai" w:hAnsi="TW-MOE-Std-Kai" w:eastAsia="TW-MOE-Std-Kai" w:cs="TW-MOE-Std-Kai"/>
-          <w:sz w:val="37"/>
-          <w:szCs w:val="37"/>
+          <w:sz w:val="36"/>
+          <w:szCs w:val="36"/>
           <w:lang w:val="en-US" w:eastAsia="zh-TW"/>
         </w:rPr>
         <w:t>）盜」，常以之比喻義行善舉）、「崔寔」（東漢人，著有《政論》）等。現代語境中區分「實」和「寔」，只要記住除姓名外一般都是用「實」即可。</w:t>
@@ -190,16 +190,16 @@
         <w:jc w:val="left"/>
         <w:rPr>
           <w:rFonts w:hint="default" w:ascii="TW-MOE-Std-Kai" w:hAnsi="TW-MOE-Std-Kai" w:eastAsia="TW-MOE-Std-Kai" w:cs="TW-MOE-Std-Kai"/>
-          <w:sz w:val="37"/>
-          <w:szCs w:val="37"/>
+          <w:sz w:val="36"/>
+          <w:szCs w:val="36"/>
           <w:lang w:val="en-US" w:eastAsia="zh-TW"/>
         </w:rPr>
       </w:pPr>
       <w:r>
         <w:rPr>
           <w:rFonts w:hint="eastAsia" w:ascii="TW-MOE-Std-Kai" w:hAnsi="TW-MOE-Std-Kai" w:eastAsia="TW-MOE-Std-Kai" w:cs="TW-MOE-Std-Kai"/>
-          <w:sz w:val="37"/>
-          <w:szCs w:val="37"/>
+          <w:sz w:val="36"/>
+          <w:szCs w:val="36"/>
           <w:lang w:val="en-US" w:eastAsia="zh-TW"/>
         </w:rPr>
         <w:t>偏旁辨析：只有「寔」可作聲旁，如「㵓」（「湜」之異體）等。</w:t>

--- a/368. 實、寔→实.docx
+++ b/368. 實、寔→实.docx
@@ -11,16 +11,16 @@
         <w:jc w:val="left"/>
         <w:rPr>
           <w:rFonts w:hint="eastAsia" w:ascii="TW-MOE-Std-Kai" w:hAnsi="TW-MOE-Std-Kai" w:eastAsia="TW-MOE-Std-Kai" w:cs="TW-MOE-Std-Kai"/>
-          <w:sz w:val="36"/>
-          <w:szCs w:val="36"/>
+          <w:sz w:val="34"/>
+          <w:szCs w:val="34"/>
           <w:lang w:eastAsia="zh-TW"/>
         </w:rPr>
       </w:pPr>
       <w:r>
         <w:rPr>
           <w:rFonts w:hint="eastAsia" w:ascii="TW-MOE-Std-Kai" w:hAnsi="TW-MOE-Std-Kai" w:eastAsia="TW-MOE-Std-Kai" w:cs="TW-MOE-Std-Kai"/>
-          <w:sz w:val="36"/>
-          <w:szCs w:val="36"/>
+          <w:sz w:val="34"/>
+          <w:szCs w:val="34"/>
           <w:lang w:eastAsia="zh-TW"/>
         </w:rPr>
         <w:t>《大</w:t>
@@ -29,8 +29,8 @@
         <w:rPr>
           <w:rFonts w:hint="eastAsia" w:ascii="TW-MOE-Std-Kai" w:hAnsi="TW-MOE-Std-Kai" w:eastAsia="TW-MOE-Std-Kai" w:cs="TW-MOE-Std-Kai"/>
           <w:kern w:val="2"/>
-          <w:sz w:val="36"/>
-          <w:szCs w:val="36"/>
+          <w:sz w:val="34"/>
+          <w:szCs w:val="34"/>
           <w:lang w:val="en-US" w:eastAsia="zh-TW" w:bidi="ar-SA"/>
           <w14:ligatures w14:val="none"/>
         </w:rPr>
@@ -41,16 +41,16 @@
       <w:pPr>
         <w:rPr>
           <w:rFonts w:hint="eastAsia" w:ascii="TW-MOE-Std-Kai" w:hAnsi="TW-MOE-Std-Kai" w:eastAsia="TW-MOE-Std-Kai" w:cs="TW-MOE-Std-Kai"/>
-          <w:sz w:val="36"/>
-          <w:szCs w:val="36"/>
+          <w:sz w:val="34"/>
+          <w:szCs w:val="34"/>
           <w:lang w:val="en-US" w:eastAsia="zh-TW"/>
         </w:rPr>
       </w:pPr>
       <w:r>
         <w:rPr>
           <w:rFonts w:hint="eastAsia" w:ascii="TW-MOE-Std-Kai" w:hAnsi="TW-MOE-Std-Kai" w:eastAsia="TW-MOE-Std-Kai" w:cs="TW-MOE-Std-Kai"/>
-          <w:sz w:val="36"/>
-          <w:szCs w:val="36"/>
+          <w:sz w:val="34"/>
+          <w:szCs w:val="34"/>
           <w:lang w:eastAsia="zh-TW"/>
         </w:rPr>
         <w:t>辨音：「</w:t>
@@ -58,8 +58,8 @@
       <w:r>
         <w:rPr>
           <w:rFonts w:hint="eastAsia" w:ascii="TW-MOE-Std-Kai" w:hAnsi="TW-MOE-Std-Kai" w:eastAsia="TW-MOE-Std-Kai" w:cs="TW-MOE-Std-Kai"/>
-          <w:sz w:val="36"/>
-          <w:szCs w:val="36"/>
+          <w:sz w:val="34"/>
+          <w:szCs w:val="34"/>
           <w:lang w:val="en-US" w:eastAsia="zh-TW"/>
         </w:rPr>
         <w:t>實、寔」音</w:t>
@@ -67,8 +67,8 @@
       <w:r>
         <w:rPr>
           <w:rFonts w:hint="eastAsia" w:ascii="GB Pinyinok-C" w:hAnsi="GB Pinyinok-C" w:eastAsia="GB Pinyinok-C" w:cs="GB Pinyinok-C"/>
-          <w:sz w:val="36"/>
-          <w:szCs w:val="36"/>
+          <w:sz w:val="34"/>
+          <w:szCs w:val="34"/>
           <w:lang w:val="en-US" w:eastAsia="zh-TW"/>
         </w:rPr>
         <w:t>shí</w:t>
@@ -76,8 +76,8 @@
       <w:r>
         <w:rPr>
           <w:rFonts w:hint="eastAsia" w:ascii="TW-MOE-Std-Kai" w:hAnsi="TW-MOE-Std-Kai" w:eastAsia="TW-MOE-Std-Kai" w:cs="TW-MOE-Std-Kai"/>
-          <w:sz w:val="36"/>
-          <w:szCs w:val="36"/>
+          <w:sz w:val="34"/>
+          <w:szCs w:val="34"/>
           <w:lang w:val="en-US" w:eastAsia="zh-TW"/>
         </w:rPr>
         <w:t>。</w:t>
@@ -92,16 +92,16 @@
         <w:jc w:val="left"/>
         <w:rPr>
           <w:rFonts w:hint="eastAsia" w:ascii="TW-MOE-Std-Kai" w:hAnsi="TW-MOE-Std-Kai" w:eastAsia="TW-MOE-Std-Kai" w:cs="TW-MOE-Std-Kai"/>
-          <w:sz w:val="36"/>
-          <w:szCs w:val="36"/>
+          <w:sz w:val="34"/>
+          <w:szCs w:val="34"/>
           <w:lang w:val="en-US" w:eastAsia="zh-TW"/>
         </w:rPr>
       </w:pPr>
       <w:r>
         <w:rPr>
           <w:rFonts w:hint="eastAsia" w:ascii="TW-MOE-Std-Kai" w:hAnsi="TW-MOE-Std-Kai" w:eastAsia="TW-MOE-Std-Kai" w:cs="TW-MOE-Std-Kai"/>
-          <w:sz w:val="36"/>
-          <w:szCs w:val="36"/>
+          <w:sz w:val="34"/>
+          <w:szCs w:val="34"/>
           <w:lang w:eastAsia="zh-TW"/>
         </w:rPr>
         <w:t>辨意：「</w:t>
@@ -109,8 +109,8 @@
       <w:r>
         <w:rPr>
           <w:rFonts w:hint="eastAsia" w:ascii="TW-MOE-Std-Kai" w:hAnsi="TW-MOE-Std-Kai" w:eastAsia="TW-MOE-Std-Kai" w:cs="TW-MOE-Std-Kai"/>
-          <w:sz w:val="36"/>
-          <w:szCs w:val="36"/>
+          <w:sz w:val="34"/>
+          <w:szCs w:val="34"/>
           <w:lang w:val="en-US" w:eastAsia="zh-TW"/>
         </w:rPr>
         <w:t>實</w:t>
@@ -118,8 +118,8 @@
       <w:r>
         <w:rPr>
           <w:rFonts w:hint="eastAsia" w:ascii="TW-MOE-Std-Kai" w:hAnsi="TW-MOE-Std-Kai" w:eastAsia="TW-MOE-Std-Kai" w:cs="TW-MOE-Std-Kai"/>
-          <w:sz w:val="36"/>
-          <w:szCs w:val="36"/>
+          <w:sz w:val="34"/>
+          <w:szCs w:val="34"/>
           <w:lang w:eastAsia="zh-TW"/>
         </w:rPr>
         <w:t>」</w:t>
@@ -127,46 +127,46 @@
       <w:r>
         <w:rPr>
           <w:rFonts w:hint="eastAsia" w:ascii="TW-MOE-Std-Kai" w:hAnsi="TW-MOE-Std-Kai" w:eastAsia="TW-MOE-Std-Kai" w:cs="TW-MOE-Std-Kai"/>
-          <w:sz w:val="36"/>
-          <w:szCs w:val="36"/>
-          <w:lang w:val="en-US" w:eastAsia="zh-TW"/>
-        </w:rPr>
-        <w:t>是指充足、富裕、財富、盛滿或填滿而無空隙、充滿、加強、真誠不虛偽、真正、真確、事跡、植物之種子或「果實」、哲學上指內容（與「名」相對），如「充實」、「拙實」、「殷實」、「實力」、「實心」、「實體」、「實地」、「老實」、「誠實」、「實誠」、「真實」、「確實」、「實在」、「扎實」、「紮實」、「踏實」、「著（</w:t>
-      </w:r>
-      <w:r>
-        <w:rPr>
-          <w:rFonts w:hint="eastAsia" w:ascii="GB Pinyinok-C" w:hAnsi="GB Pinyinok-C" w:eastAsia="GB Pinyinok-C" w:cs="GB Pinyinok-C"/>
-          <w:sz w:val="36"/>
-          <w:szCs w:val="36"/>
-          <w:lang w:val="en-US" w:eastAsia="zh-TW"/>
-        </w:rPr>
-        <w:t>zhuó</w:t>
-      </w:r>
-      <w:r>
-        <w:rPr>
-          <w:rFonts w:hint="eastAsia" w:ascii="TW-MOE-Std-Kai" w:hAnsi="TW-MOE-Std-Kai" w:eastAsia="TW-MOE-Std-Kai" w:cs="TW-MOE-Std-Kai"/>
-          <w:sz w:val="36"/>
-          <w:szCs w:val="36"/>
-          <w:lang w:val="en-US" w:eastAsia="zh-TW"/>
-        </w:rPr>
-        <w:t>）實」、「委實」、「實事求是」、「真才實學」、「實權」、「事實」、「實質」、「證實」、「核實」、「</w:t>
+          <w:sz w:val="34"/>
+          <w:szCs w:val="34"/>
+          <w:lang w:val="en-US" w:eastAsia="zh-TW"/>
+        </w:rPr>
+        <w:t>是指充足、富裕、財富、盛滿或填滿而無空隙、充滿、加強、真誠不虛偽、真正、真確、事跡、植物之種子或「果實」、哲學上指內容（與「名」相對），如「充實」、「拙實」、「殷實」、「實力」、「實心」、「實體」、「實地」、「老實」、「誠實」、「實誠」、「真實」</w:t>
       </w:r>
       <w:bookmarkStart w:id="0" w:name="_GoBack"/>
       <w:bookmarkEnd w:id="0"/>
       <w:r>
         <w:rPr>
           <w:rFonts w:hint="eastAsia" w:ascii="TW-MOE-Std-Kai" w:hAnsi="TW-MOE-Std-Kai" w:eastAsia="TW-MOE-Std-Kai" w:cs="TW-MOE-Std-Kai"/>
-          <w:sz w:val="36"/>
-          <w:szCs w:val="36"/>
-          <w:lang w:val="en-US" w:eastAsia="zh-TW"/>
-        </w:rPr>
-        <w:t>查實」、「寫實」、「實錄」、「開花結實」、「名存實亡」、「有名無實」、「實至名歸」、「名副其實」等。而「寔」則是指安置或真實、實在（通「實」），如「陳寔」（東漢人，曾以絲絹布匹贈送藏於屋梁上的盜賊，故曰「陳寔遺（</w:t>
+          <w:sz w:val="34"/>
+          <w:szCs w:val="34"/>
+          <w:lang w:val="en-US" w:eastAsia="zh-TW"/>
+        </w:rPr>
+        <w:t>、「確實」、「實際」、「實在」、「實績」、「扎實」、「紮實」、「踏實」、「著（</w:t>
       </w:r>
       <w:r>
         <w:rPr>
           <w:rFonts w:hint="eastAsia" w:ascii="GB Pinyinok-C" w:hAnsi="GB Pinyinok-C" w:eastAsia="GB Pinyinok-C" w:cs="GB Pinyinok-C"/>
-          <w:sz w:val="36"/>
-          <w:szCs w:val="36"/>
+          <w:sz w:val="34"/>
+          <w:szCs w:val="34"/>
+          <w:lang w:val="en-US" w:eastAsia="zh-TW"/>
+        </w:rPr>
+        <w:t>zhuó</w:t>
+      </w:r>
+      <w:r>
+        <w:rPr>
+          <w:rFonts w:hint="eastAsia" w:ascii="TW-MOE-Std-Kai" w:hAnsi="TW-MOE-Std-Kai" w:eastAsia="TW-MOE-Std-Kai" w:cs="TW-MOE-Std-Kai"/>
+          <w:sz w:val="34"/>
+          <w:szCs w:val="34"/>
+          <w:lang w:val="en-US" w:eastAsia="zh-TW"/>
+        </w:rPr>
+        <w:t>）實」、「委實」、「實事求是」、「真才實學」、「實權」、「事實」、「實質」、「證實」、「核實」、「查實」、「寫實」、「實錄」、「開花結實」、「名存實亡」、「有名無實」、「實至名歸」、「名副其實」等。而「寔」則是指安置或真實、實在（通「實」），如「陳寔」（東漢人，曾以絲絹布匹贈送藏於屋梁上的盜賊，故曰「陳寔遺（</w:t>
+      </w:r>
+      <w:r>
+        <w:rPr>
+          <w:rFonts w:hint="eastAsia" w:ascii="GB Pinyinok-C" w:hAnsi="GB Pinyinok-C" w:eastAsia="GB Pinyinok-C" w:cs="GB Pinyinok-C"/>
+          <w:sz w:val="34"/>
+          <w:szCs w:val="34"/>
           <w:lang w:val="en-US" w:eastAsia="zh-TW"/>
         </w:rPr>
         <w:t>wèi</w:t>
@@ -174,8 +174,8 @@
       <w:r>
         <w:rPr>
           <w:rFonts w:hint="eastAsia" w:ascii="TW-MOE-Std-Kai" w:hAnsi="TW-MOE-Std-Kai" w:eastAsia="TW-MOE-Std-Kai" w:cs="TW-MOE-Std-Kai"/>
-          <w:sz w:val="36"/>
-          <w:szCs w:val="36"/>
+          <w:sz w:val="34"/>
+          <w:szCs w:val="34"/>
           <w:lang w:val="en-US" w:eastAsia="zh-TW"/>
         </w:rPr>
         <w:t>）盜」，常以之比喻義行善舉）、「崔寔」（東漢人，著有《政論》）等。現代語境中區分「實」和「寔」，只要記住除姓名外一般都是用「實」即可。</w:t>
@@ -190,16 +190,16 @@
         <w:jc w:val="left"/>
         <w:rPr>
           <w:rFonts w:hint="default" w:ascii="TW-MOE-Std-Kai" w:hAnsi="TW-MOE-Std-Kai" w:eastAsia="TW-MOE-Std-Kai" w:cs="TW-MOE-Std-Kai"/>
-          <w:sz w:val="36"/>
-          <w:szCs w:val="36"/>
+          <w:sz w:val="34"/>
+          <w:szCs w:val="34"/>
           <w:lang w:val="en-US" w:eastAsia="zh-TW"/>
         </w:rPr>
       </w:pPr>
       <w:r>
         <w:rPr>
           <w:rFonts w:hint="eastAsia" w:ascii="TW-MOE-Std-Kai" w:hAnsi="TW-MOE-Std-Kai" w:eastAsia="TW-MOE-Std-Kai" w:cs="TW-MOE-Std-Kai"/>
-          <w:sz w:val="36"/>
-          <w:szCs w:val="36"/>
+          <w:sz w:val="34"/>
+          <w:szCs w:val="34"/>
           <w:lang w:val="en-US" w:eastAsia="zh-TW"/>
         </w:rPr>
         <w:t>偏旁辨析：只有「寔」可作聲旁，如「㵓」（「湜」之異體）等。</w:t>

--- a/368. 實、寔→实.docx
+++ b/368. 實、寔→实.docx
@@ -131,7 +131,25 @@
           <w:szCs w:val="34"/>
           <w:lang w:val="en-US" w:eastAsia="zh-TW"/>
         </w:rPr>
-        <w:t>是指充足、富裕、財富、盛滿或填滿而無空隙、充滿、加強、真誠不虛偽、真正、真確、事跡、植物之種子或「果實」、哲學上指內容（與「名」相對），如「充實」、「拙實」、「殷實」、「實力」、「實心」、「實體」、「實地」、「老實」、「誠實」、「實誠」、「真實」</w:t>
+        <w:t>是指充足、富裕、財富、盛滿或填滿而無空隙、充滿、加強、真誠不虛偽、真正、真確、事跡、植物之種子或「果實」、哲學上指內容（與「名」相對），如「充實」、「拙實」、「殷實」、「實力」、「實心」、「實體」、「實地」、「老實」、「誠實」、「實誠」、「真實」、「確實」、「實際」、「實在」、「實績」、「扎實」、「紮實」、「踏實」、「著（</w:t>
+      </w:r>
+      <w:r>
+        <w:rPr>
+          <w:rFonts w:hint="eastAsia" w:ascii="GB Pinyinok-C" w:hAnsi="GB Pinyinok-C" w:eastAsia="GB Pinyinok-C" w:cs="GB Pinyinok-C"/>
+          <w:sz w:val="34"/>
+          <w:szCs w:val="34"/>
+          <w:lang w:val="en-US" w:eastAsia="zh-TW"/>
+        </w:rPr>
+        <w:t>zhuó</w:t>
+      </w:r>
+      <w:r>
+        <w:rPr>
+          <w:rFonts w:hint="eastAsia" w:ascii="TW-MOE-Std-Kai" w:hAnsi="TW-MOE-Std-Kai" w:eastAsia="TW-MOE-Std-Kai" w:cs="TW-MOE-Std-Kai"/>
+          <w:sz w:val="34"/>
+          <w:szCs w:val="34"/>
+          <w:lang w:val="en-US" w:eastAsia="zh-TW"/>
+        </w:rPr>
+        <w:t>）實」、「委實」、「實事求是」、「真才實學」、「貨真價實」</w:t>
       </w:r>
       <w:bookmarkStart w:id="0" w:name="_GoBack"/>
       <w:bookmarkEnd w:id="0"/>
@@ -142,25 +160,7 @@
           <w:szCs w:val="34"/>
           <w:lang w:val="en-US" w:eastAsia="zh-TW"/>
         </w:rPr>
-        <w:t>、「確實」、「實際」、「實在」、「實績」、「扎實」、「紮實」、「踏實」、「著（</w:t>
-      </w:r>
-      <w:r>
-        <w:rPr>
-          <w:rFonts w:hint="eastAsia" w:ascii="GB Pinyinok-C" w:hAnsi="GB Pinyinok-C" w:eastAsia="GB Pinyinok-C" w:cs="GB Pinyinok-C"/>
-          <w:sz w:val="34"/>
-          <w:szCs w:val="34"/>
-          <w:lang w:val="en-US" w:eastAsia="zh-TW"/>
-        </w:rPr>
-        <w:t>zhuó</w:t>
-      </w:r>
-      <w:r>
-        <w:rPr>
-          <w:rFonts w:hint="eastAsia" w:ascii="TW-MOE-Std-Kai" w:hAnsi="TW-MOE-Std-Kai" w:eastAsia="TW-MOE-Std-Kai" w:cs="TW-MOE-Std-Kai"/>
-          <w:sz w:val="34"/>
-          <w:szCs w:val="34"/>
-          <w:lang w:val="en-US" w:eastAsia="zh-TW"/>
-        </w:rPr>
-        <w:t>）實」、「委實」、「實事求是」、「真才實學」、「實權」、「事實」、「實質」、「證實」、「核實」、「查實」、「寫實」、「實錄」、「開花結實」、「名存實亡」、「有名無實」、「實至名歸」、「名副其實」等。而「寔」則是指安置或真實、實在（通「實」），如「陳寔」（東漢人，曾以絲絹布匹贈送藏於屋梁上的盜賊，故曰「陳寔遺（</w:t>
+        <w:t>、「實權」、「事實」、「實質」、「證實」、「核實」、「查實」、「寫實」、「實錄」、「開花結實」、「名存實亡」、「有名無實」、「實至名歸」、「名副其實」等。而「寔」則是指安置或真實、實在（通「實」），如「陳寔」（東漢人，曾以絲絹布匹贈送藏於屋梁上的盜賊，故曰「陳寔遺（</w:t>
       </w:r>
       <w:r>
         <w:rPr>

--- a/368. 實、寔→实.docx
+++ b/368. 實、寔→实.docx
@@ -131,25 +131,7 @@
           <w:szCs w:val="34"/>
           <w:lang w:val="en-US" w:eastAsia="zh-TW"/>
         </w:rPr>
-        <w:t>是指充足、富裕、財富、盛滿或填滿而無空隙、充滿、加強、真誠不虛偽、真正、真確、事跡、植物之種子或「果實」、哲學上指內容（與「名」相對），如「充實」、「拙實」、「殷實」、「實力」、「實心」、「實體」、「實地」、「老實」、「誠實」、「實誠」、「真實」、「確實」、「實際」、「實在」、「實績」、「扎實」、「紮實」、「踏實」、「著（</w:t>
-      </w:r>
-      <w:r>
-        <w:rPr>
-          <w:rFonts w:hint="eastAsia" w:ascii="GB Pinyinok-C" w:hAnsi="GB Pinyinok-C" w:eastAsia="GB Pinyinok-C" w:cs="GB Pinyinok-C"/>
-          <w:sz w:val="34"/>
-          <w:szCs w:val="34"/>
-          <w:lang w:val="en-US" w:eastAsia="zh-TW"/>
-        </w:rPr>
-        <w:t>zhuó</w:t>
-      </w:r>
-      <w:r>
-        <w:rPr>
-          <w:rFonts w:hint="eastAsia" w:ascii="TW-MOE-Std-Kai" w:hAnsi="TW-MOE-Std-Kai" w:eastAsia="TW-MOE-Std-Kai" w:cs="TW-MOE-Std-Kai"/>
-          <w:sz w:val="34"/>
-          <w:szCs w:val="34"/>
-          <w:lang w:val="en-US" w:eastAsia="zh-TW"/>
-        </w:rPr>
-        <w:t>）實」、「委實」、「實事求是」、「真才實學」、「貨真價實」</w:t>
+        <w:t>是指充足、富裕、財富、盛滿或填滿而無空隙、充滿、加強、真誠不虛偽、真正、真確、事跡、植物之種子或「果實」、哲學上指內容（與「名」相對），如「充實」、「拙實」、「殷實」、「實力」、「實心」、「實彈」</w:t>
       </w:r>
       <w:bookmarkStart w:id="0" w:name="_GoBack"/>
       <w:bookmarkEnd w:id="0"/>
@@ -160,7 +142,25 @@
           <w:szCs w:val="34"/>
           <w:lang w:val="en-US" w:eastAsia="zh-TW"/>
         </w:rPr>
-        <w:t>、「實權」、「事實」、「實質」、「證實」、「核實」、「查實」、「寫實」、「實錄」、「開花結實」、「名存實亡」、「有名無實」、「實至名歸」、「名副其實」等。而「寔」則是指安置或真實、實在（通「實」），如「陳寔」（東漢人，曾以絲絹布匹贈送藏於屋梁上的盜賊，故曰「陳寔遺（</w:t>
+        <w:t>、「實體」、「實地」、「老實」、「誠實」、「實誠」、「真實」、「確實」、「實際」、「實在」、「實績」、「扎實」、「紮實」、「踏實」、「著（</w:t>
+      </w:r>
+      <w:r>
+        <w:rPr>
+          <w:rFonts w:hint="eastAsia" w:ascii="GB Pinyinok-C" w:hAnsi="GB Pinyinok-C" w:eastAsia="GB Pinyinok-C" w:cs="GB Pinyinok-C"/>
+          <w:sz w:val="34"/>
+          <w:szCs w:val="34"/>
+          <w:lang w:val="en-US" w:eastAsia="zh-TW"/>
+        </w:rPr>
+        <w:t>zhuó</w:t>
+      </w:r>
+      <w:r>
+        <w:rPr>
+          <w:rFonts w:hint="eastAsia" w:ascii="TW-MOE-Std-Kai" w:hAnsi="TW-MOE-Std-Kai" w:eastAsia="TW-MOE-Std-Kai" w:cs="TW-MOE-Std-Kai"/>
+          <w:sz w:val="34"/>
+          <w:szCs w:val="34"/>
+          <w:lang w:val="en-US" w:eastAsia="zh-TW"/>
+        </w:rPr>
+        <w:t>）實」、「委實」、「實事求是」、「真才實學」、「貨真價實」、「實權」、「事實」、「實質」、「證實」、「核實」、「查實」、「寫實」、「實錄」、「開花結實」、「名存實亡」、「有名無實」、「實至名歸」、「名副其實」等。而「寔」則是指安置或真實、實在（通「實」），如「陳寔」（東漢人，曾以絲絹布匹贈送藏於屋梁上的盜賊，故曰「陳寔遺（</w:t>
       </w:r>
       <w:r>
         <w:rPr>

--- a/368. 實、寔→实.docx
+++ b/368. 實、寔→实.docx
@@ -11,16 +11,16 @@
         <w:jc w:val="left"/>
         <w:rPr>
           <w:rFonts w:hint="eastAsia" w:ascii="TW-MOE-Std-Kai" w:hAnsi="TW-MOE-Std-Kai" w:eastAsia="TW-MOE-Std-Kai" w:cs="TW-MOE-Std-Kai"/>
-          <w:sz w:val="34"/>
-          <w:szCs w:val="34"/>
+          <w:sz w:val="33"/>
+          <w:szCs w:val="33"/>
           <w:lang w:eastAsia="zh-TW"/>
         </w:rPr>
       </w:pPr>
       <w:r>
         <w:rPr>
           <w:rFonts w:hint="eastAsia" w:ascii="TW-MOE-Std-Kai" w:hAnsi="TW-MOE-Std-Kai" w:eastAsia="TW-MOE-Std-Kai" w:cs="TW-MOE-Std-Kai"/>
-          <w:sz w:val="34"/>
-          <w:szCs w:val="34"/>
+          <w:sz w:val="33"/>
+          <w:szCs w:val="33"/>
           <w:lang w:eastAsia="zh-TW"/>
         </w:rPr>
         <w:t>《大</w:t>
@@ -29,8 +29,8 @@
         <w:rPr>
           <w:rFonts w:hint="eastAsia" w:ascii="TW-MOE-Std-Kai" w:hAnsi="TW-MOE-Std-Kai" w:eastAsia="TW-MOE-Std-Kai" w:cs="TW-MOE-Std-Kai"/>
           <w:kern w:val="2"/>
-          <w:sz w:val="34"/>
-          <w:szCs w:val="34"/>
+          <w:sz w:val="33"/>
+          <w:szCs w:val="33"/>
           <w:lang w:val="en-US" w:eastAsia="zh-TW" w:bidi="ar-SA"/>
           <w14:ligatures w14:val="none"/>
         </w:rPr>
@@ -41,16 +41,16 @@
       <w:pPr>
         <w:rPr>
           <w:rFonts w:hint="eastAsia" w:ascii="TW-MOE-Std-Kai" w:hAnsi="TW-MOE-Std-Kai" w:eastAsia="TW-MOE-Std-Kai" w:cs="TW-MOE-Std-Kai"/>
-          <w:sz w:val="34"/>
-          <w:szCs w:val="34"/>
+          <w:sz w:val="33"/>
+          <w:szCs w:val="33"/>
           <w:lang w:val="en-US" w:eastAsia="zh-TW"/>
         </w:rPr>
       </w:pPr>
       <w:r>
         <w:rPr>
           <w:rFonts w:hint="eastAsia" w:ascii="TW-MOE-Std-Kai" w:hAnsi="TW-MOE-Std-Kai" w:eastAsia="TW-MOE-Std-Kai" w:cs="TW-MOE-Std-Kai"/>
-          <w:sz w:val="34"/>
-          <w:szCs w:val="34"/>
+          <w:sz w:val="33"/>
+          <w:szCs w:val="33"/>
           <w:lang w:eastAsia="zh-TW"/>
         </w:rPr>
         <w:t>辨音：「</w:t>
@@ -58,8 +58,8 @@
       <w:r>
         <w:rPr>
           <w:rFonts w:hint="eastAsia" w:ascii="TW-MOE-Std-Kai" w:hAnsi="TW-MOE-Std-Kai" w:eastAsia="TW-MOE-Std-Kai" w:cs="TW-MOE-Std-Kai"/>
-          <w:sz w:val="34"/>
-          <w:szCs w:val="34"/>
+          <w:sz w:val="33"/>
+          <w:szCs w:val="33"/>
           <w:lang w:val="en-US" w:eastAsia="zh-TW"/>
         </w:rPr>
         <w:t>實、寔」音</w:t>
@@ -67,8 +67,8 @@
       <w:r>
         <w:rPr>
           <w:rFonts w:hint="eastAsia" w:ascii="GB Pinyinok-C" w:hAnsi="GB Pinyinok-C" w:eastAsia="GB Pinyinok-C" w:cs="GB Pinyinok-C"/>
-          <w:sz w:val="34"/>
-          <w:szCs w:val="34"/>
+          <w:sz w:val="33"/>
+          <w:szCs w:val="33"/>
           <w:lang w:val="en-US" w:eastAsia="zh-TW"/>
         </w:rPr>
         <w:t>shí</w:t>
@@ -76,8 +76,8 @@
       <w:r>
         <w:rPr>
           <w:rFonts w:hint="eastAsia" w:ascii="TW-MOE-Std-Kai" w:hAnsi="TW-MOE-Std-Kai" w:eastAsia="TW-MOE-Std-Kai" w:cs="TW-MOE-Std-Kai"/>
-          <w:sz w:val="34"/>
-          <w:szCs w:val="34"/>
+          <w:sz w:val="33"/>
+          <w:szCs w:val="33"/>
           <w:lang w:val="en-US" w:eastAsia="zh-TW"/>
         </w:rPr>
         <w:t>。</w:t>
@@ -92,16 +92,16 @@
         <w:jc w:val="left"/>
         <w:rPr>
           <w:rFonts w:hint="eastAsia" w:ascii="TW-MOE-Std-Kai" w:hAnsi="TW-MOE-Std-Kai" w:eastAsia="TW-MOE-Std-Kai" w:cs="TW-MOE-Std-Kai"/>
-          <w:sz w:val="34"/>
-          <w:szCs w:val="34"/>
+          <w:sz w:val="33"/>
+          <w:szCs w:val="33"/>
           <w:lang w:val="en-US" w:eastAsia="zh-TW"/>
         </w:rPr>
       </w:pPr>
       <w:r>
         <w:rPr>
           <w:rFonts w:hint="eastAsia" w:ascii="TW-MOE-Std-Kai" w:hAnsi="TW-MOE-Std-Kai" w:eastAsia="TW-MOE-Std-Kai" w:cs="TW-MOE-Std-Kai"/>
-          <w:sz w:val="34"/>
-          <w:szCs w:val="34"/>
+          <w:sz w:val="33"/>
+          <w:szCs w:val="33"/>
           <w:lang w:eastAsia="zh-TW"/>
         </w:rPr>
         <w:t>辨意：「</w:t>
@@ -109,8 +109,8 @@
       <w:r>
         <w:rPr>
           <w:rFonts w:hint="eastAsia" w:ascii="TW-MOE-Std-Kai" w:hAnsi="TW-MOE-Std-Kai" w:eastAsia="TW-MOE-Std-Kai" w:cs="TW-MOE-Std-Kai"/>
-          <w:sz w:val="34"/>
-          <w:szCs w:val="34"/>
+          <w:sz w:val="33"/>
+          <w:szCs w:val="33"/>
           <w:lang w:val="en-US" w:eastAsia="zh-TW"/>
         </w:rPr>
         <w:t>實</w:t>
@@ -118,8 +118,8 @@
       <w:r>
         <w:rPr>
           <w:rFonts w:hint="eastAsia" w:ascii="TW-MOE-Std-Kai" w:hAnsi="TW-MOE-Std-Kai" w:eastAsia="TW-MOE-Std-Kai" w:cs="TW-MOE-Std-Kai"/>
-          <w:sz w:val="34"/>
-          <w:szCs w:val="34"/>
+          <w:sz w:val="33"/>
+          <w:szCs w:val="33"/>
           <w:lang w:eastAsia="zh-TW"/>
         </w:rPr>
         <w:t>」</w:t>
@@ -127,28 +127,28 @@
       <w:r>
         <w:rPr>
           <w:rFonts w:hint="eastAsia" w:ascii="TW-MOE-Std-Kai" w:hAnsi="TW-MOE-Std-Kai" w:eastAsia="TW-MOE-Std-Kai" w:cs="TW-MOE-Std-Kai"/>
-          <w:sz w:val="34"/>
-          <w:szCs w:val="34"/>
-          <w:lang w:val="en-US" w:eastAsia="zh-TW"/>
-        </w:rPr>
-        <w:t>是指充足、富裕、財富、盛滿或填滿而無空隙、充滿、加強、真誠不虛偽、真正、真確、事跡、植物之種子或「果實」、哲學上指內容（與「名」相對），如「充實」、「拙實」、「殷實」、「實力」、「實心」、「實彈」</w:t>
+          <w:sz w:val="33"/>
+          <w:szCs w:val="33"/>
+          <w:lang w:val="en-US" w:eastAsia="zh-TW"/>
+        </w:rPr>
+        <w:t>是指充足、富裕、財富、盛滿或填滿而無空隙、充滿、加強、真誠不虛偽、真正、真確、事跡、植物之種子或「果實」、哲學上指內容（與「名」相對），如「充實」、「拙實」、「殷實」、「實力」、「實心」、「實彈」、「實體」、「實地」、「老實」、「誠實」、「實誠」、「真實」、「確實」、「實際」、「實在」、「實話」、「實說」、</w:t>
       </w:r>
       <w:bookmarkStart w:id="0" w:name="_GoBack"/>
       <w:bookmarkEnd w:id="0"/>
       <w:r>
         <w:rPr>
           <w:rFonts w:hint="eastAsia" w:ascii="TW-MOE-Std-Kai" w:hAnsi="TW-MOE-Std-Kai" w:eastAsia="TW-MOE-Std-Kai" w:cs="TW-MOE-Std-Kai"/>
-          <w:sz w:val="34"/>
-          <w:szCs w:val="34"/>
-          <w:lang w:val="en-US" w:eastAsia="zh-TW"/>
-        </w:rPr>
-        <w:t>、「實體」、「實地」、「老實」、「誠實」、「實誠」、「真實」、「確實」、「實際」、「實在」、「實績」、「扎實」、「紮實」、「踏實」、「著（</w:t>
+          <w:sz w:val="33"/>
+          <w:szCs w:val="33"/>
+          <w:lang w:val="en-US" w:eastAsia="zh-TW"/>
+        </w:rPr>
+        <w:t>「實績」、「扎實」、「紮實」、「踏實」、「著（</w:t>
       </w:r>
       <w:r>
         <w:rPr>
           <w:rFonts w:hint="eastAsia" w:ascii="GB Pinyinok-C" w:hAnsi="GB Pinyinok-C" w:eastAsia="GB Pinyinok-C" w:cs="GB Pinyinok-C"/>
-          <w:sz w:val="34"/>
-          <w:szCs w:val="34"/>
+          <w:sz w:val="33"/>
+          <w:szCs w:val="33"/>
           <w:lang w:val="en-US" w:eastAsia="zh-TW"/>
         </w:rPr>
         <w:t>zhuó</w:t>
@@ -156,8 +156,8 @@
       <w:r>
         <w:rPr>
           <w:rFonts w:hint="eastAsia" w:ascii="TW-MOE-Std-Kai" w:hAnsi="TW-MOE-Std-Kai" w:eastAsia="TW-MOE-Std-Kai" w:cs="TW-MOE-Std-Kai"/>
-          <w:sz w:val="34"/>
-          <w:szCs w:val="34"/>
+          <w:sz w:val="33"/>
+          <w:szCs w:val="33"/>
           <w:lang w:val="en-US" w:eastAsia="zh-TW"/>
         </w:rPr>
         <w:t>）實」、「委實」、「實事求是」、「真才實學」、「貨真價實」、「實權」、「事實」、「實質」、「證實」、「核實」、「查實」、「寫實」、「實錄」、「開花結實」、「名存實亡」、「有名無實」、「實至名歸」、「名副其實」等。而「寔」則是指安置或真實、實在（通「實」），如「陳寔」（東漢人，曾以絲絹布匹贈送藏於屋梁上的盜賊，故曰「陳寔遺（</w:t>
@@ -165,8 +165,8 @@
       <w:r>
         <w:rPr>
           <w:rFonts w:hint="eastAsia" w:ascii="GB Pinyinok-C" w:hAnsi="GB Pinyinok-C" w:eastAsia="GB Pinyinok-C" w:cs="GB Pinyinok-C"/>
-          <w:sz w:val="34"/>
-          <w:szCs w:val="34"/>
+          <w:sz w:val="33"/>
+          <w:szCs w:val="33"/>
           <w:lang w:val="en-US" w:eastAsia="zh-TW"/>
         </w:rPr>
         <w:t>wèi</w:t>
@@ -174,8 +174,8 @@
       <w:r>
         <w:rPr>
           <w:rFonts w:hint="eastAsia" w:ascii="TW-MOE-Std-Kai" w:hAnsi="TW-MOE-Std-Kai" w:eastAsia="TW-MOE-Std-Kai" w:cs="TW-MOE-Std-Kai"/>
-          <w:sz w:val="34"/>
-          <w:szCs w:val="34"/>
+          <w:sz w:val="33"/>
+          <w:szCs w:val="33"/>
           <w:lang w:val="en-US" w:eastAsia="zh-TW"/>
         </w:rPr>
         <w:t>）盜」，常以之比喻義行善舉）、「崔寔」（東漢人，著有《政論》）等。現代語境中區分「實」和「寔」，只要記住除姓名外一般都是用「實」即可。</w:t>
@@ -190,16 +190,16 @@
         <w:jc w:val="left"/>
         <w:rPr>
           <w:rFonts w:hint="default" w:ascii="TW-MOE-Std-Kai" w:hAnsi="TW-MOE-Std-Kai" w:eastAsia="TW-MOE-Std-Kai" w:cs="TW-MOE-Std-Kai"/>
-          <w:sz w:val="34"/>
-          <w:szCs w:val="34"/>
+          <w:sz w:val="33"/>
+          <w:szCs w:val="33"/>
           <w:lang w:val="en-US" w:eastAsia="zh-TW"/>
         </w:rPr>
       </w:pPr>
       <w:r>
         <w:rPr>
           <w:rFonts w:hint="eastAsia" w:ascii="TW-MOE-Std-Kai" w:hAnsi="TW-MOE-Std-Kai" w:eastAsia="TW-MOE-Std-Kai" w:cs="TW-MOE-Std-Kai"/>
-          <w:sz w:val="34"/>
-          <w:szCs w:val="34"/>
+          <w:sz w:val="33"/>
+          <w:szCs w:val="33"/>
           <w:lang w:val="en-US" w:eastAsia="zh-TW"/>
         </w:rPr>
         <w:t>偏旁辨析：只有「寔」可作聲旁，如「㵓」（「湜」之異體）等。</w:t>

--- a/368. 實、寔→实.docx
+++ b/368. 實、寔→实.docx
@@ -11,16 +11,16 @@
         <w:jc w:val="left"/>
         <w:rPr>
           <w:rFonts w:hint="eastAsia" w:ascii="TW-MOE-Std-Kai" w:hAnsi="TW-MOE-Std-Kai" w:eastAsia="TW-MOE-Std-Kai" w:cs="TW-MOE-Std-Kai"/>
-          <w:sz w:val="33"/>
-          <w:szCs w:val="33"/>
+          <w:sz w:val="32"/>
+          <w:szCs w:val="32"/>
           <w:lang w:eastAsia="zh-TW"/>
         </w:rPr>
       </w:pPr>
       <w:r>
         <w:rPr>
           <w:rFonts w:hint="eastAsia" w:ascii="TW-MOE-Std-Kai" w:hAnsi="TW-MOE-Std-Kai" w:eastAsia="TW-MOE-Std-Kai" w:cs="TW-MOE-Std-Kai"/>
-          <w:sz w:val="33"/>
-          <w:szCs w:val="33"/>
+          <w:sz w:val="32"/>
+          <w:szCs w:val="32"/>
           <w:lang w:eastAsia="zh-TW"/>
         </w:rPr>
         <w:t>《大</w:t>
@@ -29,8 +29,8 @@
         <w:rPr>
           <w:rFonts w:hint="eastAsia" w:ascii="TW-MOE-Std-Kai" w:hAnsi="TW-MOE-Std-Kai" w:eastAsia="TW-MOE-Std-Kai" w:cs="TW-MOE-Std-Kai"/>
           <w:kern w:val="2"/>
-          <w:sz w:val="33"/>
-          <w:szCs w:val="33"/>
+          <w:sz w:val="32"/>
+          <w:szCs w:val="32"/>
           <w:lang w:val="en-US" w:eastAsia="zh-TW" w:bidi="ar-SA"/>
           <w14:ligatures w14:val="none"/>
         </w:rPr>
@@ -41,16 +41,16 @@
       <w:pPr>
         <w:rPr>
           <w:rFonts w:hint="eastAsia" w:ascii="TW-MOE-Std-Kai" w:hAnsi="TW-MOE-Std-Kai" w:eastAsia="TW-MOE-Std-Kai" w:cs="TW-MOE-Std-Kai"/>
-          <w:sz w:val="33"/>
-          <w:szCs w:val="33"/>
+          <w:sz w:val="32"/>
+          <w:szCs w:val="32"/>
           <w:lang w:val="en-US" w:eastAsia="zh-TW"/>
         </w:rPr>
       </w:pPr>
       <w:r>
         <w:rPr>
           <w:rFonts w:hint="eastAsia" w:ascii="TW-MOE-Std-Kai" w:hAnsi="TW-MOE-Std-Kai" w:eastAsia="TW-MOE-Std-Kai" w:cs="TW-MOE-Std-Kai"/>
-          <w:sz w:val="33"/>
-          <w:szCs w:val="33"/>
+          <w:sz w:val="32"/>
+          <w:szCs w:val="32"/>
           <w:lang w:eastAsia="zh-TW"/>
         </w:rPr>
         <w:t>辨音：「</w:t>
@@ -58,8 +58,8 @@
       <w:r>
         <w:rPr>
           <w:rFonts w:hint="eastAsia" w:ascii="TW-MOE-Std-Kai" w:hAnsi="TW-MOE-Std-Kai" w:eastAsia="TW-MOE-Std-Kai" w:cs="TW-MOE-Std-Kai"/>
-          <w:sz w:val="33"/>
-          <w:szCs w:val="33"/>
+          <w:sz w:val="32"/>
+          <w:szCs w:val="32"/>
           <w:lang w:val="en-US" w:eastAsia="zh-TW"/>
         </w:rPr>
         <w:t>實、寔」音</w:t>
@@ -67,8 +67,8 @@
       <w:r>
         <w:rPr>
           <w:rFonts w:hint="eastAsia" w:ascii="GB Pinyinok-C" w:hAnsi="GB Pinyinok-C" w:eastAsia="GB Pinyinok-C" w:cs="GB Pinyinok-C"/>
-          <w:sz w:val="33"/>
-          <w:szCs w:val="33"/>
+          <w:sz w:val="32"/>
+          <w:szCs w:val="32"/>
           <w:lang w:val="en-US" w:eastAsia="zh-TW"/>
         </w:rPr>
         <w:t>shí</w:t>
@@ -76,8 +76,8 @@
       <w:r>
         <w:rPr>
           <w:rFonts w:hint="eastAsia" w:ascii="TW-MOE-Std-Kai" w:hAnsi="TW-MOE-Std-Kai" w:eastAsia="TW-MOE-Std-Kai" w:cs="TW-MOE-Std-Kai"/>
-          <w:sz w:val="33"/>
-          <w:szCs w:val="33"/>
+          <w:sz w:val="32"/>
+          <w:szCs w:val="32"/>
           <w:lang w:val="en-US" w:eastAsia="zh-TW"/>
         </w:rPr>
         <w:t>。</w:t>
@@ -92,16 +92,16 @@
         <w:jc w:val="left"/>
         <w:rPr>
           <w:rFonts w:hint="eastAsia" w:ascii="TW-MOE-Std-Kai" w:hAnsi="TW-MOE-Std-Kai" w:eastAsia="TW-MOE-Std-Kai" w:cs="TW-MOE-Std-Kai"/>
-          <w:sz w:val="33"/>
-          <w:szCs w:val="33"/>
+          <w:sz w:val="32"/>
+          <w:szCs w:val="32"/>
           <w:lang w:val="en-US" w:eastAsia="zh-TW"/>
         </w:rPr>
       </w:pPr>
       <w:r>
         <w:rPr>
           <w:rFonts w:hint="eastAsia" w:ascii="TW-MOE-Std-Kai" w:hAnsi="TW-MOE-Std-Kai" w:eastAsia="TW-MOE-Std-Kai" w:cs="TW-MOE-Std-Kai"/>
-          <w:sz w:val="33"/>
-          <w:szCs w:val="33"/>
+          <w:sz w:val="32"/>
+          <w:szCs w:val="32"/>
           <w:lang w:eastAsia="zh-TW"/>
         </w:rPr>
         <w:t>辨意：「</w:t>
@@ -109,8 +109,8 @@
       <w:r>
         <w:rPr>
           <w:rFonts w:hint="eastAsia" w:ascii="TW-MOE-Std-Kai" w:hAnsi="TW-MOE-Std-Kai" w:eastAsia="TW-MOE-Std-Kai" w:cs="TW-MOE-Std-Kai"/>
-          <w:sz w:val="33"/>
-          <w:szCs w:val="33"/>
+          <w:sz w:val="32"/>
+          <w:szCs w:val="32"/>
           <w:lang w:val="en-US" w:eastAsia="zh-TW"/>
         </w:rPr>
         <w:t>實</w:t>
@@ -118,8 +118,8 @@
       <w:r>
         <w:rPr>
           <w:rFonts w:hint="eastAsia" w:ascii="TW-MOE-Std-Kai" w:hAnsi="TW-MOE-Std-Kai" w:eastAsia="TW-MOE-Std-Kai" w:cs="TW-MOE-Std-Kai"/>
-          <w:sz w:val="33"/>
-          <w:szCs w:val="33"/>
+          <w:sz w:val="32"/>
+          <w:szCs w:val="32"/>
           <w:lang w:eastAsia="zh-TW"/>
         </w:rPr>
         <w:t>」</w:t>
@@ -127,46 +127,46 @@
       <w:r>
         <w:rPr>
           <w:rFonts w:hint="eastAsia" w:ascii="TW-MOE-Std-Kai" w:hAnsi="TW-MOE-Std-Kai" w:eastAsia="TW-MOE-Std-Kai" w:cs="TW-MOE-Std-Kai"/>
-          <w:sz w:val="33"/>
-          <w:szCs w:val="33"/>
-          <w:lang w:val="en-US" w:eastAsia="zh-TW"/>
-        </w:rPr>
-        <w:t>是指充足、富裕、財富、盛滿或填滿而無空隙、充滿、加強、真誠不虛偽、真正、真確、事跡、植物之種子或「果實」、哲學上指內容（與「名」相對），如「充實」、「拙實」、「殷實」、「實力」、「實心」、「實彈」、「實體」、「實地」、「老實」、「誠實」、「實誠」、「真實」、「確實」、「實際」、「實在」、「實話」、「實說」、</w:t>
+          <w:sz w:val="32"/>
+          <w:szCs w:val="32"/>
+          <w:lang w:val="en-US" w:eastAsia="zh-TW"/>
+        </w:rPr>
+        <w:t>是指充足、富裕、財富、盛滿或填滿而無空隙、充滿、加強、真誠不虛偽、真正、真確、事跡、植物之種子或「果實」、哲學上指內容（與「名」相對），如「充實」、「拙實」、「殷實」、「實力」、「實心」、「實彈」、「實體」、「實地」、「老實」、「誠實」、「實誠」、「真實」、「確實」、「實際」、「實在」、「實話」、「實說」、「實績」、「扎實」、「紮實」、「踏實」、「著（</w:t>
+      </w:r>
+      <w:r>
+        <w:rPr>
+          <w:rFonts w:hint="eastAsia" w:ascii="GB Pinyinok-C" w:hAnsi="GB Pinyinok-C" w:eastAsia="GB Pinyinok-C" w:cs="GB Pinyinok-C"/>
+          <w:sz w:val="32"/>
+          <w:szCs w:val="32"/>
+          <w:lang w:val="en-US" w:eastAsia="zh-TW"/>
+        </w:rPr>
+        <w:t>zhuó</w:t>
+      </w:r>
+      <w:r>
+        <w:rPr>
+          <w:rFonts w:hint="eastAsia" w:ascii="TW-MOE-Std-Kai" w:hAnsi="TW-MOE-Std-Kai" w:eastAsia="TW-MOE-Std-Kai" w:cs="TW-MOE-Std-Kai"/>
+          <w:sz w:val="32"/>
+          <w:szCs w:val="32"/>
+          <w:lang w:val="en-US" w:eastAsia="zh-TW"/>
+        </w:rPr>
+        <w:t>）實」、「委實」、「實事求是」、「真才實學」、「貨真價實」、「實權」、「事實」、「實質」、「證實」、「核</w:t>
       </w:r>
       <w:bookmarkStart w:id="0" w:name="_GoBack"/>
       <w:bookmarkEnd w:id="0"/>
       <w:r>
         <w:rPr>
           <w:rFonts w:hint="eastAsia" w:ascii="TW-MOE-Std-Kai" w:hAnsi="TW-MOE-Std-Kai" w:eastAsia="TW-MOE-Std-Kai" w:cs="TW-MOE-Std-Kai"/>
-          <w:sz w:val="33"/>
-          <w:szCs w:val="33"/>
-          <w:lang w:val="en-US" w:eastAsia="zh-TW"/>
-        </w:rPr>
-        <w:t>「實績」、「扎實」、「紮實」、「踏實」、「著（</w:t>
+          <w:sz w:val="32"/>
+          <w:szCs w:val="32"/>
+          <w:lang w:val="en-US" w:eastAsia="zh-TW"/>
+        </w:rPr>
+        <w:t>實」、「查實」、「寫實」、「實證」、「實據」、「實錄」、「開花結實」、「名存實亡」、「有名無實」、「實至名歸」、「名副其實」等。而「寔」則是指安置或真實、實在（通「實」），如「陳寔」（東漢人，曾以絲絹布匹贈送藏於屋梁上的盜賊，故曰「陳寔遺（</w:t>
       </w:r>
       <w:r>
         <w:rPr>
           <w:rFonts w:hint="eastAsia" w:ascii="GB Pinyinok-C" w:hAnsi="GB Pinyinok-C" w:eastAsia="GB Pinyinok-C" w:cs="GB Pinyinok-C"/>
-          <w:sz w:val="33"/>
-          <w:szCs w:val="33"/>
-          <w:lang w:val="en-US" w:eastAsia="zh-TW"/>
-        </w:rPr>
-        <w:t>zhuó</w:t>
-      </w:r>
-      <w:r>
-        <w:rPr>
-          <w:rFonts w:hint="eastAsia" w:ascii="TW-MOE-Std-Kai" w:hAnsi="TW-MOE-Std-Kai" w:eastAsia="TW-MOE-Std-Kai" w:cs="TW-MOE-Std-Kai"/>
-          <w:sz w:val="33"/>
-          <w:szCs w:val="33"/>
-          <w:lang w:val="en-US" w:eastAsia="zh-TW"/>
-        </w:rPr>
-        <w:t>）實」、「委實」、「實事求是」、「真才實學」、「貨真價實」、「實權」、「事實」、「實質」、「證實」、「核實」、「查實」、「寫實」、「實錄」、「開花結實」、「名存實亡」、「有名無實」、「實至名歸」、「名副其實」等。而「寔」則是指安置或真實、實在（通「實」），如「陳寔」（東漢人，曾以絲絹布匹贈送藏於屋梁上的盜賊，故曰「陳寔遺（</w:t>
-      </w:r>
-      <w:r>
-        <w:rPr>
-          <w:rFonts w:hint="eastAsia" w:ascii="GB Pinyinok-C" w:hAnsi="GB Pinyinok-C" w:eastAsia="GB Pinyinok-C" w:cs="GB Pinyinok-C"/>
-          <w:sz w:val="33"/>
-          <w:szCs w:val="33"/>
+          <w:sz w:val="32"/>
+          <w:szCs w:val="32"/>
           <w:lang w:val="en-US" w:eastAsia="zh-TW"/>
         </w:rPr>
         <w:t>wèi</w:t>
@@ -174,8 +174,8 @@
       <w:r>
         <w:rPr>
           <w:rFonts w:hint="eastAsia" w:ascii="TW-MOE-Std-Kai" w:hAnsi="TW-MOE-Std-Kai" w:eastAsia="TW-MOE-Std-Kai" w:cs="TW-MOE-Std-Kai"/>
-          <w:sz w:val="33"/>
-          <w:szCs w:val="33"/>
+          <w:sz w:val="32"/>
+          <w:szCs w:val="32"/>
           <w:lang w:val="en-US" w:eastAsia="zh-TW"/>
         </w:rPr>
         <w:t>）盜」，常以之比喻義行善舉）、「崔寔」（東漢人，著有《政論》）等。現代語境中區分「實」和「寔」，只要記住除姓名外一般都是用「實」即可。</w:t>
@@ -190,16 +190,16 @@
         <w:jc w:val="left"/>
         <w:rPr>
           <w:rFonts w:hint="default" w:ascii="TW-MOE-Std-Kai" w:hAnsi="TW-MOE-Std-Kai" w:eastAsia="TW-MOE-Std-Kai" w:cs="TW-MOE-Std-Kai"/>
-          <w:sz w:val="33"/>
-          <w:szCs w:val="33"/>
+          <w:sz w:val="32"/>
+          <w:szCs w:val="32"/>
           <w:lang w:val="en-US" w:eastAsia="zh-TW"/>
         </w:rPr>
       </w:pPr>
       <w:r>
         <w:rPr>
           <w:rFonts w:hint="eastAsia" w:ascii="TW-MOE-Std-Kai" w:hAnsi="TW-MOE-Std-Kai" w:eastAsia="TW-MOE-Std-Kai" w:cs="TW-MOE-Std-Kai"/>
-          <w:sz w:val="33"/>
-          <w:szCs w:val="33"/>
+          <w:sz w:val="32"/>
+          <w:szCs w:val="32"/>
           <w:lang w:val="en-US" w:eastAsia="zh-TW"/>
         </w:rPr>
         <w:t>偏旁辨析：只有「寔」可作聲旁，如「㵓」（「湜」之異體）等。</w:t>

--- a/368. 實、寔→实.docx
+++ b/368. 實、寔→实.docx
@@ -11,16 +11,16 @@
         <w:jc w:val="left"/>
         <w:rPr>
           <w:rFonts w:hint="eastAsia" w:ascii="TW-MOE-Std-Kai" w:hAnsi="TW-MOE-Std-Kai" w:eastAsia="TW-MOE-Std-Kai" w:cs="TW-MOE-Std-Kai"/>
-          <w:sz w:val="32"/>
-          <w:szCs w:val="32"/>
+          <w:sz w:val="31"/>
+          <w:szCs w:val="31"/>
           <w:lang w:eastAsia="zh-TW"/>
         </w:rPr>
       </w:pPr>
       <w:r>
         <w:rPr>
           <w:rFonts w:hint="eastAsia" w:ascii="TW-MOE-Std-Kai" w:hAnsi="TW-MOE-Std-Kai" w:eastAsia="TW-MOE-Std-Kai" w:cs="TW-MOE-Std-Kai"/>
-          <w:sz w:val="32"/>
-          <w:szCs w:val="32"/>
+          <w:sz w:val="31"/>
+          <w:szCs w:val="31"/>
           <w:lang w:eastAsia="zh-TW"/>
         </w:rPr>
         <w:t>《大</w:t>
@@ -29,8 +29,8 @@
         <w:rPr>
           <w:rFonts w:hint="eastAsia" w:ascii="TW-MOE-Std-Kai" w:hAnsi="TW-MOE-Std-Kai" w:eastAsia="TW-MOE-Std-Kai" w:cs="TW-MOE-Std-Kai"/>
           <w:kern w:val="2"/>
-          <w:sz w:val="32"/>
-          <w:szCs w:val="32"/>
+          <w:sz w:val="31"/>
+          <w:szCs w:val="31"/>
           <w:lang w:val="en-US" w:eastAsia="zh-TW" w:bidi="ar-SA"/>
           <w14:ligatures w14:val="none"/>
         </w:rPr>
@@ -41,16 +41,16 @@
       <w:pPr>
         <w:rPr>
           <w:rFonts w:hint="eastAsia" w:ascii="TW-MOE-Std-Kai" w:hAnsi="TW-MOE-Std-Kai" w:eastAsia="TW-MOE-Std-Kai" w:cs="TW-MOE-Std-Kai"/>
-          <w:sz w:val="32"/>
-          <w:szCs w:val="32"/>
+          <w:sz w:val="31"/>
+          <w:szCs w:val="31"/>
           <w:lang w:val="en-US" w:eastAsia="zh-TW"/>
         </w:rPr>
       </w:pPr>
       <w:r>
         <w:rPr>
           <w:rFonts w:hint="eastAsia" w:ascii="TW-MOE-Std-Kai" w:hAnsi="TW-MOE-Std-Kai" w:eastAsia="TW-MOE-Std-Kai" w:cs="TW-MOE-Std-Kai"/>
-          <w:sz w:val="32"/>
-          <w:szCs w:val="32"/>
+          <w:sz w:val="31"/>
+          <w:szCs w:val="31"/>
           <w:lang w:eastAsia="zh-TW"/>
         </w:rPr>
         <w:t>辨音：「</w:t>
@@ -58,8 +58,8 @@
       <w:r>
         <w:rPr>
           <w:rFonts w:hint="eastAsia" w:ascii="TW-MOE-Std-Kai" w:hAnsi="TW-MOE-Std-Kai" w:eastAsia="TW-MOE-Std-Kai" w:cs="TW-MOE-Std-Kai"/>
-          <w:sz w:val="32"/>
-          <w:szCs w:val="32"/>
+          <w:sz w:val="31"/>
+          <w:szCs w:val="31"/>
           <w:lang w:val="en-US" w:eastAsia="zh-TW"/>
         </w:rPr>
         <w:t>實、寔」音</w:t>
@@ -67,8 +67,8 @@
       <w:r>
         <w:rPr>
           <w:rFonts w:hint="eastAsia" w:ascii="GB Pinyinok-C" w:hAnsi="GB Pinyinok-C" w:eastAsia="GB Pinyinok-C" w:cs="GB Pinyinok-C"/>
-          <w:sz w:val="32"/>
-          <w:szCs w:val="32"/>
+          <w:sz w:val="31"/>
+          <w:szCs w:val="31"/>
           <w:lang w:val="en-US" w:eastAsia="zh-TW"/>
         </w:rPr>
         <w:t>shí</w:t>
@@ -76,8 +76,8 @@
       <w:r>
         <w:rPr>
           <w:rFonts w:hint="eastAsia" w:ascii="TW-MOE-Std-Kai" w:hAnsi="TW-MOE-Std-Kai" w:eastAsia="TW-MOE-Std-Kai" w:cs="TW-MOE-Std-Kai"/>
-          <w:sz w:val="32"/>
-          <w:szCs w:val="32"/>
+          <w:sz w:val="31"/>
+          <w:szCs w:val="31"/>
           <w:lang w:val="en-US" w:eastAsia="zh-TW"/>
         </w:rPr>
         <w:t>。</w:t>
@@ -92,16 +92,16 @@
         <w:jc w:val="left"/>
         <w:rPr>
           <w:rFonts w:hint="eastAsia" w:ascii="TW-MOE-Std-Kai" w:hAnsi="TW-MOE-Std-Kai" w:eastAsia="TW-MOE-Std-Kai" w:cs="TW-MOE-Std-Kai"/>
-          <w:sz w:val="32"/>
-          <w:szCs w:val="32"/>
+          <w:sz w:val="31"/>
+          <w:szCs w:val="31"/>
           <w:lang w:val="en-US" w:eastAsia="zh-TW"/>
         </w:rPr>
       </w:pPr>
       <w:r>
         <w:rPr>
           <w:rFonts w:hint="eastAsia" w:ascii="TW-MOE-Std-Kai" w:hAnsi="TW-MOE-Std-Kai" w:eastAsia="TW-MOE-Std-Kai" w:cs="TW-MOE-Std-Kai"/>
-          <w:sz w:val="32"/>
-          <w:szCs w:val="32"/>
+          <w:sz w:val="31"/>
+          <w:szCs w:val="31"/>
           <w:lang w:eastAsia="zh-TW"/>
         </w:rPr>
         <w:t>辨意：「</w:t>
@@ -109,8 +109,8 @@
       <w:r>
         <w:rPr>
           <w:rFonts w:hint="eastAsia" w:ascii="TW-MOE-Std-Kai" w:hAnsi="TW-MOE-Std-Kai" w:eastAsia="TW-MOE-Std-Kai" w:cs="TW-MOE-Std-Kai"/>
-          <w:sz w:val="32"/>
-          <w:szCs w:val="32"/>
+          <w:sz w:val="31"/>
+          <w:szCs w:val="31"/>
           <w:lang w:val="en-US" w:eastAsia="zh-TW"/>
         </w:rPr>
         <w:t>實</w:t>
@@ -118,8 +118,8 @@
       <w:r>
         <w:rPr>
           <w:rFonts w:hint="eastAsia" w:ascii="TW-MOE-Std-Kai" w:hAnsi="TW-MOE-Std-Kai" w:eastAsia="TW-MOE-Std-Kai" w:cs="TW-MOE-Std-Kai"/>
-          <w:sz w:val="32"/>
-          <w:szCs w:val="32"/>
+          <w:sz w:val="31"/>
+          <w:szCs w:val="31"/>
           <w:lang w:eastAsia="zh-TW"/>
         </w:rPr>
         <w:t>」</w:t>
@@ -127,46 +127,46 @@
       <w:r>
         <w:rPr>
           <w:rFonts w:hint="eastAsia" w:ascii="TW-MOE-Std-Kai" w:hAnsi="TW-MOE-Std-Kai" w:eastAsia="TW-MOE-Std-Kai" w:cs="TW-MOE-Std-Kai"/>
-          <w:sz w:val="32"/>
-          <w:szCs w:val="32"/>
-          <w:lang w:val="en-US" w:eastAsia="zh-TW"/>
-        </w:rPr>
-        <w:t>是指充足、富裕、財富、盛滿或填滿而無空隙、充滿、加強、真誠不虛偽、真正、真確、事跡、植物之種子或「果實」、哲學上指內容（與「名」相對），如「充實」、「拙實」、「殷實」、「實力」、「實心」、「實彈」、「實體」、「實地」、「老實」、「誠實」、「實誠」、「真實」、「確實」、「實際」、「實在」、「實話」、「實說」、「實績」、「扎實」、「紮實」、「踏實」、「著（</w:t>
-      </w:r>
-      <w:r>
-        <w:rPr>
-          <w:rFonts w:hint="eastAsia" w:ascii="GB Pinyinok-C" w:hAnsi="GB Pinyinok-C" w:eastAsia="GB Pinyinok-C" w:cs="GB Pinyinok-C"/>
-          <w:sz w:val="32"/>
-          <w:szCs w:val="32"/>
-          <w:lang w:val="en-US" w:eastAsia="zh-TW"/>
-        </w:rPr>
-        <w:t>zhuó</w:t>
-      </w:r>
-      <w:r>
-        <w:rPr>
-          <w:rFonts w:hint="eastAsia" w:ascii="TW-MOE-Std-Kai" w:hAnsi="TW-MOE-Std-Kai" w:eastAsia="TW-MOE-Std-Kai" w:cs="TW-MOE-Std-Kai"/>
-          <w:sz w:val="32"/>
-          <w:szCs w:val="32"/>
-          <w:lang w:val="en-US" w:eastAsia="zh-TW"/>
-        </w:rPr>
-        <w:t>）實」、「委實」、「實事求是」、「真才實學」、「貨真價實」、「實權」、「事實」、「實質」、「證實」、「核</w:t>
+          <w:sz w:val="31"/>
+          <w:szCs w:val="31"/>
+          <w:lang w:val="en-US" w:eastAsia="zh-TW"/>
+        </w:rPr>
+        <w:t>是指充足、富裕、財富、盛滿或填滿而無空隙、充滿、加強、真誠不虛偽、真正、真確、事跡、植物之種子或「果實」、哲學上指內容（與「名」相對），如「充實」、「拙實」、「殷實</w:t>
       </w:r>
       <w:bookmarkStart w:id="0" w:name="_GoBack"/>
       <w:bookmarkEnd w:id="0"/>
       <w:r>
         <w:rPr>
           <w:rFonts w:hint="eastAsia" w:ascii="TW-MOE-Std-Kai" w:hAnsi="TW-MOE-Std-Kai" w:eastAsia="TW-MOE-Std-Kai" w:cs="TW-MOE-Std-Kai"/>
-          <w:sz w:val="32"/>
-          <w:szCs w:val="32"/>
-          <w:lang w:val="en-US" w:eastAsia="zh-TW"/>
-        </w:rPr>
-        <w:t>實」、「查實」、「寫實」、「實證」、「實據」、「實錄」、「開花結實」、「名存實亡」、「有名無實」、「實至名歸」、「名副其實」等。而「寔」則是指安置或真實、實在（通「實」），如「陳寔」（東漢人，曾以絲絹布匹贈送藏於屋梁上的盜賊，故曰「陳寔遺（</w:t>
+          <w:sz w:val="31"/>
+          <w:szCs w:val="31"/>
+          <w:lang w:val="en-US" w:eastAsia="zh-TW"/>
+        </w:rPr>
+        <w:t>」、「實力」、「實心」、「實彈」、「實體」、「實地」、「老實」、「誠實」、「實誠」、「真實」、「確實」、「實際」、「實在」、「實數」、「實話」、「實說」、「實績」、「扎實」、「紮實」、「踏實」、「著（</w:t>
       </w:r>
       <w:r>
         <w:rPr>
           <w:rFonts w:hint="eastAsia" w:ascii="GB Pinyinok-C" w:hAnsi="GB Pinyinok-C" w:eastAsia="GB Pinyinok-C" w:cs="GB Pinyinok-C"/>
-          <w:sz w:val="32"/>
-          <w:szCs w:val="32"/>
+          <w:sz w:val="31"/>
+          <w:szCs w:val="31"/>
+          <w:lang w:val="en-US" w:eastAsia="zh-TW"/>
+        </w:rPr>
+        <w:t>zhuó</w:t>
+      </w:r>
+      <w:r>
+        <w:rPr>
+          <w:rFonts w:hint="eastAsia" w:ascii="TW-MOE-Std-Kai" w:hAnsi="TW-MOE-Std-Kai" w:eastAsia="TW-MOE-Std-Kai" w:cs="TW-MOE-Std-Kai"/>
+          <w:sz w:val="31"/>
+          <w:szCs w:val="31"/>
+          <w:lang w:val="en-US" w:eastAsia="zh-TW"/>
+        </w:rPr>
+        <w:t>）實」、「委實」、「實事求是」、「真才實學」、「貨真價實」、「實權」、「事實」、「實質」、「證實」、「核實」、「查實」、「寫實」、「實證」、「實據」、「實錄」、「開花結實」、「名存實亡」、「有名無實」、「實至名歸」、「名副其實」等。而「寔」則是指安置或真實、實在（通「實」），如「陳寔」（東漢人，曾以絲絹布匹贈送藏於屋梁上的盜賊，故曰「陳寔遺（</w:t>
+      </w:r>
+      <w:r>
+        <w:rPr>
+          <w:rFonts w:hint="eastAsia" w:ascii="GB Pinyinok-C" w:hAnsi="GB Pinyinok-C" w:eastAsia="GB Pinyinok-C" w:cs="GB Pinyinok-C"/>
+          <w:sz w:val="31"/>
+          <w:szCs w:val="31"/>
           <w:lang w:val="en-US" w:eastAsia="zh-TW"/>
         </w:rPr>
         <w:t>wèi</w:t>
@@ -174,8 +174,8 @@
       <w:r>
         <w:rPr>
           <w:rFonts w:hint="eastAsia" w:ascii="TW-MOE-Std-Kai" w:hAnsi="TW-MOE-Std-Kai" w:eastAsia="TW-MOE-Std-Kai" w:cs="TW-MOE-Std-Kai"/>
-          <w:sz w:val="32"/>
-          <w:szCs w:val="32"/>
+          <w:sz w:val="31"/>
+          <w:szCs w:val="31"/>
           <w:lang w:val="en-US" w:eastAsia="zh-TW"/>
         </w:rPr>
         <w:t>）盜」，常以之比喻義行善舉）、「崔寔」（東漢人，著有《政論》）等。現代語境中區分「實」和「寔」，只要記住除姓名外一般都是用「實」即可。</w:t>
@@ -190,16 +190,16 @@
         <w:jc w:val="left"/>
         <w:rPr>
           <w:rFonts w:hint="default" w:ascii="TW-MOE-Std-Kai" w:hAnsi="TW-MOE-Std-Kai" w:eastAsia="TW-MOE-Std-Kai" w:cs="TW-MOE-Std-Kai"/>
-          <w:sz w:val="32"/>
-          <w:szCs w:val="32"/>
+          <w:sz w:val="31"/>
+          <w:szCs w:val="31"/>
           <w:lang w:val="en-US" w:eastAsia="zh-TW"/>
         </w:rPr>
       </w:pPr>
       <w:r>
         <w:rPr>
           <w:rFonts w:hint="eastAsia" w:ascii="TW-MOE-Std-Kai" w:hAnsi="TW-MOE-Std-Kai" w:eastAsia="TW-MOE-Std-Kai" w:cs="TW-MOE-Std-Kai"/>
-          <w:sz w:val="32"/>
-          <w:szCs w:val="32"/>
+          <w:sz w:val="31"/>
+          <w:szCs w:val="31"/>
           <w:lang w:val="en-US" w:eastAsia="zh-TW"/>
         </w:rPr>
         <w:t>偏旁辨析：只有「寔」可作聲旁，如「㵓」（「湜」之異體）等。</w:t>

--- a/368. 實、寔→实.docx
+++ b/368. 實、寔→实.docx
@@ -131,7 +131,25 @@
           <w:szCs w:val="31"/>
           <w:lang w:val="en-US" w:eastAsia="zh-TW"/>
         </w:rPr>
-        <w:t>是指充足、富裕、財富、盛滿或填滿而無空隙、充滿、加強、真誠不虛偽、真正、真確、事跡、植物之種子或「果實」、哲學上指內容（與「名」相對），如「充實」、「拙實」、「殷實</w:t>
+        <w:t>是指充足、富裕、財富、盛滿或填滿而無空隙、充滿、加強、真誠不虛偽、真正、真確、事跡、植物之種子或「果實」、哲學上指內容（與「名」相對），如「充實」、「拙實」、「殷實」、「實力」、「實心」、「實彈」、「實體」、「實地」、「老實」、「誠實」、「實誠」、「真實」、「確實」、「實際」、「實在」、「實數」、「實話」、「實說」、「實績」、「扎實」、「紮實」、「踏實」、「著（</w:t>
+      </w:r>
+      <w:r>
+        <w:rPr>
+          <w:rFonts w:hint="eastAsia" w:ascii="GB Pinyinok-C" w:hAnsi="GB Pinyinok-C" w:eastAsia="GB Pinyinok-C" w:cs="GB Pinyinok-C"/>
+          <w:sz w:val="31"/>
+          <w:szCs w:val="31"/>
+          <w:lang w:val="en-US" w:eastAsia="zh-TW"/>
+        </w:rPr>
+        <w:t>zhuó</w:t>
+      </w:r>
+      <w:r>
+        <w:rPr>
+          <w:rFonts w:hint="eastAsia" w:ascii="TW-MOE-Std-Kai" w:hAnsi="TW-MOE-Std-Kai" w:eastAsia="TW-MOE-Std-Kai" w:cs="TW-MOE-Std-Kai"/>
+          <w:sz w:val="31"/>
+          <w:szCs w:val="31"/>
+          <w:lang w:val="en-US" w:eastAsia="zh-TW"/>
+        </w:rPr>
+        <w:t>）實」、「委實」、「實事求是」、「真才實學」、「實價」</w:t>
       </w:r>
       <w:bookmarkStart w:id="0" w:name="_GoBack"/>
       <w:bookmarkEnd w:id="0"/>
@@ -142,25 +160,7 @@
           <w:szCs w:val="31"/>
           <w:lang w:val="en-US" w:eastAsia="zh-TW"/>
         </w:rPr>
-        <w:t>」、「實力」、「實心」、「實彈」、「實體」、「實地」、「老實」、「誠實」、「實誠」、「真實」、「確實」、「實際」、「實在」、「實數」、「實話」、「實說」、「實績」、「扎實」、「紮實」、「踏實」、「著（</w:t>
-      </w:r>
-      <w:r>
-        <w:rPr>
-          <w:rFonts w:hint="eastAsia" w:ascii="GB Pinyinok-C" w:hAnsi="GB Pinyinok-C" w:eastAsia="GB Pinyinok-C" w:cs="GB Pinyinok-C"/>
-          <w:sz w:val="31"/>
-          <w:szCs w:val="31"/>
-          <w:lang w:val="en-US" w:eastAsia="zh-TW"/>
-        </w:rPr>
-        <w:t>zhuó</w:t>
-      </w:r>
-      <w:r>
-        <w:rPr>
-          <w:rFonts w:hint="eastAsia" w:ascii="TW-MOE-Std-Kai" w:hAnsi="TW-MOE-Std-Kai" w:eastAsia="TW-MOE-Std-Kai" w:cs="TW-MOE-Std-Kai"/>
-          <w:sz w:val="31"/>
-          <w:szCs w:val="31"/>
-          <w:lang w:val="en-US" w:eastAsia="zh-TW"/>
-        </w:rPr>
-        <w:t>）實」、「委實」、「實事求是」、「真才實學」、「貨真價實」、「實權」、「事實」、「實質」、「證實」、「核實」、「查實」、「寫實」、「實證」、「實據」、「實錄」、「開花結實」、「名存實亡」、「有名無實」、「實至名歸」、「名副其實」等。而「寔」則是指安置或真實、實在（通「實」），如「陳寔」（東漢人，曾以絲絹布匹贈送藏於屋梁上的盜賊，故曰「陳寔遺（</w:t>
+        <w:t>、「貨真價實」、「實權」、「事實」、「實質」、「證實」、「核實」、「查實」、「寫實」、「實證」、「實據」、「實錄」、「開花結實」、「名存實亡」、「有名無實」、「實至名歸」、「名副其實」等。而「寔」則是指安置或真實、實在（通「實」），如「陳寔」（東漢人，曾以絲絹布匹贈送藏於屋梁上的盜賊，故曰「陳寔遺（</w:t>
       </w:r>
       <w:r>
         <w:rPr>

--- a/368. 實、寔→实.docx
+++ b/368. 實、寔→实.docx
@@ -11,16 +11,16 @@
         <w:jc w:val="left"/>
         <w:rPr>
           <w:rFonts w:hint="eastAsia" w:ascii="TW-MOE-Std-Kai" w:hAnsi="TW-MOE-Std-Kai" w:eastAsia="TW-MOE-Std-Kai" w:cs="TW-MOE-Std-Kai"/>
-          <w:sz w:val="31"/>
-          <w:szCs w:val="31"/>
+          <w:sz w:val="30"/>
+          <w:szCs w:val="30"/>
           <w:lang w:eastAsia="zh-TW"/>
         </w:rPr>
       </w:pPr>
       <w:r>
         <w:rPr>
           <w:rFonts w:hint="eastAsia" w:ascii="TW-MOE-Std-Kai" w:hAnsi="TW-MOE-Std-Kai" w:eastAsia="TW-MOE-Std-Kai" w:cs="TW-MOE-Std-Kai"/>
-          <w:sz w:val="31"/>
-          <w:szCs w:val="31"/>
+          <w:sz w:val="30"/>
+          <w:szCs w:val="30"/>
           <w:lang w:eastAsia="zh-TW"/>
         </w:rPr>
         <w:t>《大</w:t>
@@ -29,8 +29,8 @@
         <w:rPr>
           <w:rFonts w:hint="eastAsia" w:ascii="TW-MOE-Std-Kai" w:hAnsi="TW-MOE-Std-Kai" w:eastAsia="TW-MOE-Std-Kai" w:cs="TW-MOE-Std-Kai"/>
           <w:kern w:val="2"/>
-          <w:sz w:val="31"/>
-          <w:szCs w:val="31"/>
+          <w:sz w:val="30"/>
+          <w:szCs w:val="30"/>
           <w:lang w:val="en-US" w:eastAsia="zh-TW" w:bidi="ar-SA"/>
           <w14:ligatures w14:val="none"/>
         </w:rPr>
@@ -41,16 +41,16 @@
       <w:pPr>
         <w:rPr>
           <w:rFonts w:hint="eastAsia" w:ascii="TW-MOE-Std-Kai" w:hAnsi="TW-MOE-Std-Kai" w:eastAsia="TW-MOE-Std-Kai" w:cs="TW-MOE-Std-Kai"/>
-          <w:sz w:val="31"/>
-          <w:szCs w:val="31"/>
+          <w:sz w:val="30"/>
+          <w:szCs w:val="30"/>
           <w:lang w:val="en-US" w:eastAsia="zh-TW"/>
         </w:rPr>
       </w:pPr>
       <w:r>
         <w:rPr>
           <w:rFonts w:hint="eastAsia" w:ascii="TW-MOE-Std-Kai" w:hAnsi="TW-MOE-Std-Kai" w:eastAsia="TW-MOE-Std-Kai" w:cs="TW-MOE-Std-Kai"/>
-          <w:sz w:val="31"/>
-          <w:szCs w:val="31"/>
+          <w:sz w:val="30"/>
+          <w:szCs w:val="30"/>
           <w:lang w:eastAsia="zh-TW"/>
         </w:rPr>
         <w:t>辨音：「</w:t>
@@ -58,8 +58,8 @@
       <w:r>
         <w:rPr>
           <w:rFonts w:hint="eastAsia" w:ascii="TW-MOE-Std-Kai" w:hAnsi="TW-MOE-Std-Kai" w:eastAsia="TW-MOE-Std-Kai" w:cs="TW-MOE-Std-Kai"/>
-          <w:sz w:val="31"/>
-          <w:szCs w:val="31"/>
+          <w:sz w:val="30"/>
+          <w:szCs w:val="30"/>
           <w:lang w:val="en-US" w:eastAsia="zh-TW"/>
         </w:rPr>
         <w:t>實、寔」音</w:t>
@@ -67,8 +67,8 @@
       <w:r>
         <w:rPr>
           <w:rFonts w:hint="eastAsia" w:ascii="GB Pinyinok-C" w:hAnsi="GB Pinyinok-C" w:eastAsia="GB Pinyinok-C" w:cs="GB Pinyinok-C"/>
-          <w:sz w:val="31"/>
-          <w:szCs w:val="31"/>
+          <w:sz w:val="30"/>
+          <w:szCs w:val="30"/>
           <w:lang w:val="en-US" w:eastAsia="zh-TW"/>
         </w:rPr>
         <w:t>shí</w:t>
@@ -76,8 +76,8 @@
       <w:r>
         <w:rPr>
           <w:rFonts w:hint="eastAsia" w:ascii="TW-MOE-Std-Kai" w:hAnsi="TW-MOE-Std-Kai" w:eastAsia="TW-MOE-Std-Kai" w:cs="TW-MOE-Std-Kai"/>
-          <w:sz w:val="31"/>
-          <w:szCs w:val="31"/>
+          <w:sz w:val="30"/>
+          <w:szCs w:val="30"/>
           <w:lang w:val="en-US" w:eastAsia="zh-TW"/>
         </w:rPr>
         <w:t>。</w:t>
@@ -92,16 +92,16 @@
         <w:jc w:val="left"/>
         <w:rPr>
           <w:rFonts w:hint="eastAsia" w:ascii="TW-MOE-Std-Kai" w:hAnsi="TW-MOE-Std-Kai" w:eastAsia="TW-MOE-Std-Kai" w:cs="TW-MOE-Std-Kai"/>
-          <w:sz w:val="31"/>
-          <w:szCs w:val="31"/>
+          <w:sz w:val="30"/>
+          <w:szCs w:val="30"/>
           <w:lang w:val="en-US" w:eastAsia="zh-TW"/>
         </w:rPr>
       </w:pPr>
       <w:r>
         <w:rPr>
           <w:rFonts w:hint="eastAsia" w:ascii="TW-MOE-Std-Kai" w:hAnsi="TW-MOE-Std-Kai" w:eastAsia="TW-MOE-Std-Kai" w:cs="TW-MOE-Std-Kai"/>
-          <w:sz w:val="31"/>
-          <w:szCs w:val="31"/>
+          <w:sz w:val="30"/>
+          <w:szCs w:val="30"/>
           <w:lang w:eastAsia="zh-TW"/>
         </w:rPr>
         <w:t>辨意：「</w:t>
@@ -109,8 +109,8 @@
       <w:r>
         <w:rPr>
           <w:rFonts w:hint="eastAsia" w:ascii="TW-MOE-Std-Kai" w:hAnsi="TW-MOE-Std-Kai" w:eastAsia="TW-MOE-Std-Kai" w:cs="TW-MOE-Std-Kai"/>
-          <w:sz w:val="31"/>
-          <w:szCs w:val="31"/>
+          <w:sz w:val="30"/>
+          <w:szCs w:val="30"/>
           <w:lang w:val="en-US" w:eastAsia="zh-TW"/>
         </w:rPr>
         <w:t>實</w:t>
@@ -118,8 +118,8 @@
       <w:r>
         <w:rPr>
           <w:rFonts w:hint="eastAsia" w:ascii="TW-MOE-Std-Kai" w:hAnsi="TW-MOE-Std-Kai" w:eastAsia="TW-MOE-Std-Kai" w:cs="TW-MOE-Std-Kai"/>
-          <w:sz w:val="31"/>
-          <w:szCs w:val="31"/>
+          <w:sz w:val="30"/>
+          <w:szCs w:val="30"/>
           <w:lang w:eastAsia="zh-TW"/>
         </w:rPr>
         <w:t>」</w:t>
@@ -127,46 +127,46 @@
       <w:r>
         <w:rPr>
           <w:rFonts w:hint="eastAsia" w:ascii="TW-MOE-Std-Kai" w:hAnsi="TW-MOE-Std-Kai" w:eastAsia="TW-MOE-Std-Kai" w:cs="TW-MOE-Std-Kai"/>
-          <w:sz w:val="31"/>
-          <w:szCs w:val="31"/>
-          <w:lang w:val="en-US" w:eastAsia="zh-TW"/>
-        </w:rPr>
-        <w:t>是指充足、富裕、財富、盛滿或填滿而無空隙、充滿、加強、真誠不虛偽、真正、真確、事跡、植物之種子或「果實」、哲學上指內容（與「名」相對），如「充實」、「拙實」、「殷實」、「實力」、「實心」、「實彈」、「實體」、「實地」、「老實」、「誠實」、「實誠」、「真實」、「確實」、「實際」、「實在」、「實數」、「實話」、「實說」、「實績」、「扎實」、「紮實」、「踏實」、「著（</w:t>
-      </w:r>
-      <w:r>
-        <w:rPr>
-          <w:rFonts w:hint="eastAsia" w:ascii="GB Pinyinok-C" w:hAnsi="GB Pinyinok-C" w:eastAsia="GB Pinyinok-C" w:cs="GB Pinyinok-C"/>
-          <w:sz w:val="31"/>
-          <w:szCs w:val="31"/>
-          <w:lang w:val="en-US" w:eastAsia="zh-TW"/>
-        </w:rPr>
-        <w:t>zhuó</w:t>
-      </w:r>
-      <w:r>
-        <w:rPr>
-          <w:rFonts w:hint="eastAsia" w:ascii="TW-MOE-Std-Kai" w:hAnsi="TW-MOE-Std-Kai" w:eastAsia="TW-MOE-Std-Kai" w:cs="TW-MOE-Std-Kai"/>
-          <w:sz w:val="31"/>
-          <w:szCs w:val="31"/>
-          <w:lang w:val="en-US" w:eastAsia="zh-TW"/>
-        </w:rPr>
-        <w:t>）實」、「委實」、「實事求是」、「真才實學」、「實價」</w:t>
+          <w:sz w:val="30"/>
+          <w:szCs w:val="30"/>
+          <w:lang w:val="en-US" w:eastAsia="zh-TW"/>
+        </w:rPr>
+        <w:t>是指充足、富裕、財富、盛滿或填滿而無空隙、充滿、加強、真誠不虛偽、真正、真確、事跡、植物之種子或「果實」、哲學上指內容（與「名」相對），如「充實」、「拙實」、「殷實」、「實力」、「實心」、「實彈」、「實體」、「實地」、「老實」、「誠實」、「實誠」、「真實」、「確實」、「實際」、</w:t>
       </w:r>
       <w:bookmarkStart w:id="0" w:name="_GoBack"/>
       <w:bookmarkEnd w:id="0"/>
       <w:r>
         <w:rPr>
           <w:rFonts w:hint="eastAsia" w:ascii="TW-MOE-Std-Kai" w:hAnsi="TW-MOE-Std-Kai" w:eastAsia="TW-MOE-Std-Kai" w:cs="TW-MOE-Std-Kai"/>
-          <w:sz w:val="31"/>
-          <w:szCs w:val="31"/>
-          <w:lang w:val="en-US" w:eastAsia="zh-TW"/>
-        </w:rPr>
-        <w:t>、「貨真價實」、「實權」、「事實」、「實質」、「證實」、「核實」、「查實」、「寫實」、「實證」、「實據」、「實錄」、「開花結實」、「名存實亡」、「有名無實」、「實至名歸」、「名副其實」等。而「寔」則是指安置或真實、實在（通「實」），如「陳寔」（東漢人，曾以絲絹布匹贈送藏於屋梁上的盜賊，故曰「陳寔遺（</w:t>
+          <w:sz w:val="30"/>
+          <w:szCs w:val="30"/>
+          <w:lang w:val="en-US" w:eastAsia="zh-TW"/>
+        </w:rPr>
+        <w:t>「實用」、「實在」、「實數」、「實話」、「實說」、「實績」、「扎實」、「紮實」、「踏實」、「著（</w:t>
       </w:r>
       <w:r>
         <w:rPr>
           <w:rFonts w:hint="eastAsia" w:ascii="GB Pinyinok-C" w:hAnsi="GB Pinyinok-C" w:eastAsia="GB Pinyinok-C" w:cs="GB Pinyinok-C"/>
-          <w:sz w:val="31"/>
-          <w:szCs w:val="31"/>
+          <w:sz w:val="30"/>
+          <w:szCs w:val="30"/>
+          <w:lang w:val="en-US" w:eastAsia="zh-TW"/>
+        </w:rPr>
+        <w:t>zhuó</w:t>
+      </w:r>
+      <w:r>
+        <w:rPr>
+          <w:rFonts w:hint="eastAsia" w:ascii="TW-MOE-Std-Kai" w:hAnsi="TW-MOE-Std-Kai" w:eastAsia="TW-MOE-Std-Kai" w:cs="TW-MOE-Std-Kai"/>
+          <w:sz w:val="30"/>
+          <w:szCs w:val="30"/>
+          <w:lang w:val="en-US" w:eastAsia="zh-TW"/>
+        </w:rPr>
+        <w:t>）實」、「委實」、「實事求是」、「真才實學」、「實價」、「貨真價實」、「實權」、「事實」、「實質」、「證實」、「核實」、「查實」、「寫實」、「實證」、「實據」、「實錄」、「開花結實」、「名存實亡」、「有名無實」、「實至名歸」、「名副其實」等。而「寔」則是指安置或真實、實在（通「實」），如「陳寔」（東漢人，曾以絲絹布匹贈送藏於屋梁上的盜賊，故曰「陳寔遺（</w:t>
+      </w:r>
+      <w:r>
+        <w:rPr>
+          <w:rFonts w:hint="eastAsia" w:ascii="GB Pinyinok-C" w:hAnsi="GB Pinyinok-C" w:eastAsia="GB Pinyinok-C" w:cs="GB Pinyinok-C"/>
+          <w:sz w:val="30"/>
+          <w:szCs w:val="30"/>
           <w:lang w:val="en-US" w:eastAsia="zh-TW"/>
         </w:rPr>
         <w:t>wèi</w:t>
@@ -174,8 +174,8 @@
       <w:r>
         <w:rPr>
           <w:rFonts w:hint="eastAsia" w:ascii="TW-MOE-Std-Kai" w:hAnsi="TW-MOE-Std-Kai" w:eastAsia="TW-MOE-Std-Kai" w:cs="TW-MOE-Std-Kai"/>
-          <w:sz w:val="31"/>
-          <w:szCs w:val="31"/>
+          <w:sz w:val="30"/>
+          <w:szCs w:val="30"/>
           <w:lang w:val="en-US" w:eastAsia="zh-TW"/>
         </w:rPr>
         <w:t>）盜」，常以之比喻義行善舉）、「崔寔」（東漢人，著有《政論》）等。現代語境中區分「實」和「寔」，只要記住除姓名外一般都是用「實」即可。</w:t>
@@ -190,16 +190,16 @@
         <w:jc w:val="left"/>
         <w:rPr>
           <w:rFonts w:hint="default" w:ascii="TW-MOE-Std-Kai" w:hAnsi="TW-MOE-Std-Kai" w:eastAsia="TW-MOE-Std-Kai" w:cs="TW-MOE-Std-Kai"/>
-          <w:sz w:val="31"/>
-          <w:szCs w:val="31"/>
+          <w:sz w:val="30"/>
+          <w:szCs w:val="30"/>
           <w:lang w:val="en-US" w:eastAsia="zh-TW"/>
         </w:rPr>
       </w:pPr>
       <w:r>
         <w:rPr>
           <w:rFonts w:hint="eastAsia" w:ascii="TW-MOE-Std-Kai" w:hAnsi="TW-MOE-Std-Kai" w:eastAsia="TW-MOE-Std-Kai" w:cs="TW-MOE-Std-Kai"/>
-          <w:sz w:val="31"/>
-          <w:szCs w:val="31"/>
+          <w:sz w:val="30"/>
+          <w:szCs w:val="30"/>
           <w:lang w:val="en-US" w:eastAsia="zh-TW"/>
         </w:rPr>
         <w:t>偏旁辨析：只有「寔」可作聲旁，如「㵓」（「湜」之異體）等。</w:t>

--- a/368. 實、寔→实.docx
+++ b/368. 實、寔→实.docx
@@ -131,7 +131,25 @@
           <w:szCs w:val="30"/>
           <w:lang w:val="en-US" w:eastAsia="zh-TW"/>
         </w:rPr>
-        <w:t>是指充足、富裕、財富、盛滿或填滿而無空隙、充滿、加強、真誠不虛偽、真正、真確、事跡、植物之種子或「果實」、哲學上指內容（與「名」相對），如「充實」、「拙實」、「殷實」、「實力」、「實心」、「實彈」、「實體」、「實地」、「老實」、「誠實」、「實誠」、「真實」、「確實」、「實際」、</w:t>
+        <w:t>是指充足、富裕、財富、盛滿或填滿而無空隙、充滿、加強、真誠不虛偽、真正、真確、事跡、植物之種子或「果實」、哲學上指內容（與「名」相對），如「充實」、「拙實」、「殷實」、「實力」、「實心」、「實彈」、「實體」、「實地」、「老實」、「誠實」、「實誠」、「真實」、「確實」、「實際」、「實用」、「實在」、「實數」、「實話」、「實說」、「實績」、「扎實」、「紮實」、「踏實」、「著（</w:t>
+      </w:r>
+      <w:r>
+        <w:rPr>
+          <w:rFonts w:hint="eastAsia" w:ascii="GB Pinyinok-C" w:hAnsi="GB Pinyinok-C" w:eastAsia="GB Pinyinok-C" w:cs="GB Pinyinok-C"/>
+          <w:sz w:val="30"/>
+          <w:szCs w:val="30"/>
+          <w:lang w:val="en-US" w:eastAsia="zh-TW"/>
+        </w:rPr>
+        <w:t>zhuó</w:t>
+      </w:r>
+      <w:r>
+        <w:rPr>
+          <w:rFonts w:hint="eastAsia" w:ascii="TW-MOE-Std-Kai" w:hAnsi="TW-MOE-Std-Kai" w:eastAsia="TW-MOE-Std-Kai" w:cs="TW-MOE-Std-Kai"/>
+          <w:sz w:val="30"/>
+          <w:szCs w:val="30"/>
+          <w:lang w:val="en-US" w:eastAsia="zh-TW"/>
+        </w:rPr>
+        <w:t>）實」、「委實」、「實事求是」、「真才實學」、「實價」、「貨真價實」、「實權」、「事實」、「實質」、「實驗」</w:t>
       </w:r>
       <w:bookmarkStart w:id="0" w:name="_GoBack"/>
       <w:bookmarkEnd w:id="0"/>
@@ -142,25 +160,7 @@
           <w:szCs w:val="30"/>
           <w:lang w:val="en-US" w:eastAsia="zh-TW"/>
         </w:rPr>
-        <w:t>「實用」、「實在」、「實數」、「實話」、「實說」、「實績」、「扎實」、「紮實」、「踏實」、「著（</w:t>
-      </w:r>
-      <w:r>
-        <w:rPr>
-          <w:rFonts w:hint="eastAsia" w:ascii="GB Pinyinok-C" w:hAnsi="GB Pinyinok-C" w:eastAsia="GB Pinyinok-C" w:cs="GB Pinyinok-C"/>
-          <w:sz w:val="30"/>
-          <w:szCs w:val="30"/>
-          <w:lang w:val="en-US" w:eastAsia="zh-TW"/>
-        </w:rPr>
-        <w:t>zhuó</w:t>
-      </w:r>
-      <w:r>
-        <w:rPr>
-          <w:rFonts w:hint="eastAsia" w:ascii="TW-MOE-Std-Kai" w:hAnsi="TW-MOE-Std-Kai" w:eastAsia="TW-MOE-Std-Kai" w:cs="TW-MOE-Std-Kai"/>
-          <w:sz w:val="30"/>
-          <w:szCs w:val="30"/>
-          <w:lang w:val="en-US" w:eastAsia="zh-TW"/>
-        </w:rPr>
-        <w:t>）實」、「委實」、「實事求是」、「真才實學」、「實價」、「貨真價實」、「實權」、「事實」、「實質」、「證實」、「核實」、「查實」、「寫實」、「實證」、「實據」、「實錄」、「開花結實」、「名存實亡」、「有名無實」、「實至名歸」、「名副其實」等。而「寔」則是指安置或真實、實在（通「實」），如「陳寔」（東漢人，曾以絲絹布匹贈送藏於屋梁上的盜賊，故曰「陳寔遺（</w:t>
+        <w:t>、「證實」、「核實」、「查實」、「寫實」、「實證」、「實據」、「實錄」、「開花結實」、「名存實亡」、「有名無實」、「實至名歸」、「名副其實」等。而「寔」則是指安置或真實、實在（通「實」），如「陳寔」（東漢人，曾以絲絹布匹贈送藏於屋梁上的盜賊，故曰「陳寔遺（</w:t>
       </w:r>
       <w:r>
         <w:rPr>

--- a/368. 實、寔→实.docx
+++ b/368. 實、寔→实.docx
@@ -149,7 +149,7 @@
           <w:szCs w:val="30"/>
           <w:lang w:val="en-US" w:eastAsia="zh-TW"/>
         </w:rPr>
-        <w:t>）實」、「委實」、「實事求是」、「真才實學」、「實價」、「貨真價實」、「實權」、「事實」、「實質」、「實驗」</w:t>
+        <w:t>）實」、「委實」、「實事求是」、「真才實學」、「實價」、「貨真價實」、「實權」、「事實」、「實質」、「實驗」、「證實」、「核實」、「查實」、「寫實」、「實證」、「實據」、「實錄」、「口實」</w:t>
       </w:r>
       <w:bookmarkStart w:id="0" w:name="_GoBack"/>
       <w:bookmarkEnd w:id="0"/>
@@ -160,7 +160,7 @@
           <w:szCs w:val="30"/>
           <w:lang w:val="en-US" w:eastAsia="zh-TW"/>
         </w:rPr>
-        <w:t>、「證實」、「核實」、「查實」、「寫實」、「實證」、「實據」、「實錄」、「開花結實」、「名存實亡」、「有名無實」、「實至名歸」、「名副其實」等。而「寔」則是指安置或真實、實在（通「實」），如「陳寔」（東漢人，曾以絲絹布匹贈送藏於屋梁上的盜賊，故曰「陳寔遺（</w:t>
+        <w:t>、「開花結實」、「名存實亡」、「有名無實」、「實至名歸」、「名副其實」等。而「寔」則是指安置或真實、實在（通「實」），如「陳寔」（東漢人，曾以絲絹布匹贈送藏於屋梁上的盜賊，故曰「陳寔遺（</w:t>
       </w:r>
       <w:r>
         <w:rPr>

--- a/368. 實、寔→实.docx
+++ b/368. 實、寔→实.docx
@@ -131,25 +131,7 @@
           <w:szCs w:val="30"/>
           <w:lang w:val="en-US" w:eastAsia="zh-TW"/>
         </w:rPr>
-        <w:t>是指充足、富裕、財富、盛滿或填滿而無空隙、充滿、加強、真誠不虛偽、真正、真確、事跡、植物之種子或「果實」、哲學上指內容（與「名」相對），如「充實」、「拙實」、「殷實」、「實力」、「實心」、「實彈」、「實體」、「實地」、「老實」、「誠實」、「實誠」、「真實」、「確實」、「實際」、「實用」、「實在」、「實數」、「實話」、「實說」、「實績」、「扎實」、「紮實」、「踏實」、「著（</w:t>
-      </w:r>
-      <w:r>
-        <w:rPr>
-          <w:rFonts w:hint="eastAsia" w:ascii="GB Pinyinok-C" w:hAnsi="GB Pinyinok-C" w:eastAsia="GB Pinyinok-C" w:cs="GB Pinyinok-C"/>
-          <w:sz w:val="30"/>
-          <w:szCs w:val="30"/>
-          <w:lang w:val="en-US" w:eastAsia="zh-TW"/>
-        </w:rPr>
-        <w:t>zhuó</w:t>
-      </w:r>
-      <w:r>
-        <w:rPr>
-          <w:rFonts w:hint="eastAsia" w:ascii="TW-MOE-Std-Kai" w:hAnsi="TW-MOE-Std-Kai" w:eastAsia="TW-MOE-Std-Kai" w:cs="TW-MOE-Std-Kai"/>
-          <w:sz w:val="30"/>
-          <w:szCs w:val="30"/>
-          <w:lang w:val="en-US" w:eastAsia="zh-TW"/>
-        </w:rPr>
-        <w:t>）實」、「委實」、「實事求是」、「真才實學」、「實價」、「貨真價實」、「實權」、「事實」、「實質」、「實驗」、「證實」、「核實」、「查實」、「寫實」、「實證」、「實據」、「實錄」、「口實」</w:t>
+        <w:t>是指充足、富裕、財富、盛滿或填滿而無空隙、充滿、加強、真誠不虛偽、真正、真確、事跡、植物之種子或「果實」、哲學上指內容（與「名」相對），如「充實」、「拙實」、「殷實」、「實力」、「實心」、「實彈」、「實體」、「實地」、「老實」、「誠實」、「實誠」、「現實」</w:t>
       </w:r>
       <w:bookmarkStart w:id="0" w:name="_GoBack"/>
       <w:bookmarkEnd w:id="0"/>
@@ -160,7 +142,25 @@
           <w:szCs w:val="30"/>
           <w:lang w:val="en-US" w:eastAsia="zh-TW"/>
         </w:rPr>
-        <w:t>、「開花結實」、「名存實亡」、「有名無實」、「實至名歸」、「名副其實」等。而「寔」則是指安置或真實、實在（通「實」），如「陳寔」（東漢人，曾以絲絹布匹贈送藏於屋梁上的盜賊，故曰「陳寔遺（</w:t>
+        <w:t>、「真實」、「確實」、「實際」、「實用」、「實在」、「實數」、「實話」、「實說」、「實績」、「扎實」、「紮實」、「踏實」、「著（</w:t>
+      </w:r>
+      <w:r>
+        <w:rPr>
+          <w:rFonts w:hint="eastAsia" w:ascii="GB Pinyinok-C" w:hAnsi="GB Pinyinok-C" w:eastAsia="GB Pinyinok-C" w:cs="GB Pinyinok-C"/>
+          <w:sz w:val="30"/>
+          <w:szCs w:val="30"/>
+          <w:lang w:val="en-US" w:eastAsia="zh-TW"/>
+        </w:rPr>
+        <w:t>zhuó</w:t>
+      </w:r>
+      <w:r>
+        <w:rPr>
+          <w:rFonts w:hint="eastAsia" w:ascii="TW-MOE-Std-Kai" w:hAnsi="TW-MOE-Std-Kai" w:eastAsia="TW-MOE-Std-Kai" w:cs="TW-MOE-Std-Kai"/>
+          <w:sz w:val="30"/>
+          <w:szCs w:val="30"/>
+          <w:lang w:val="en-US" w:eastAsia="zh-TW"/>
+        </w:rPr>
+        <w:t>）實」、「委實」、「實事求是」、「真才實學」、「實價」、「貨真價實」、「實權」、「事實」、「實質」、「實驗」、「證實」、「核實」、「查實」、「寫實」、「實證」、「實據」、「實錄」、「口實」、「開花結實」、「名存實亡」、「有名無實」、「實至名歸」、「名副其實」等。而「寔」則是指安置或真實、實在（通「實」），如「陳寔」（東漢人，曾以絲絹布匹贈送藏於屋梁上的盜賊，故曰「陳寔遺（</w:t>
       </w:r>
       <w:r>
         <w:rPr>

--- a/368. 實、寔→实.docx
+++ b/368. 實、寔→实.docx
@@ -11,16 +11,16 @@
         <w:jc w:val="left"/>
         <w:rPr>
           <w:rFonts w:hint="eastAsia" w:ascii="TW-MOE-Std-Kai" w:hAnsi="TW-MOE-Std-Kai" w:eastAsia="TW-MOE-Std-Kai" w:cs="TW-MOE-Std-Kai"/>
-          <w:sz w:val="30"/>
-          <w:szCs w:val="30"/>
+          <w:sz w:val="29"/>
+          <w:szCs w:val="29"/>
           <w:lang w:eastAsia="zh-TW"/>
         </w:rPr>
       </w:pPr>
       <w:r>
         <w:rPr>
           <w:rFonts w:hint="eastAsia" w:ascii="TW-MOE-Std-Kai" w:hAnsi="TW-MOE-Std-Kai" w:eastAsia="TW-MOE-Std-Kai" w:cs="TW-MOE-Std-Kai"/>
-          <w:sz w:val="30"/>
-          <w:szCs w:val="30"/>
+          <w:sz w:val="29"/>
+          <w:szCs w:val="29"/>
           <w:lang w:eastAsia="zh-TW"/>
         </w:rPr>
         <w:t>《大</w:t>
@@ -29,8 +29,8 @@
         <w:rPr>
           <w:rFonts w:hint="eastAsia" w:ascii="TW-MOE-Std-Kai" w:hAnsi="TW-MOE-Std-Kai" w:eastAsia="TW-MOE-Std-Kai" w:cs="TW-MOE-Std-Kai"/>
           <w:kern w:val="2"/>
-          <w:sz w:val="30"/>
-          <w:szCs w:val="30"/>
+          <w:sz w:val="29"/>
+          <w:szCs w:val="29"/>
           <w:lang w:val="en-US" w:eastAsia="zh-TW" w:bidi="ar-SA"/>
           <w14:ligatures w14:val="none"/>
         </w:rPr>
@@ -41,16 +41,16 @@
       <w:pPr>
         <w:rPr>
           <w:rFonts w:hint="eastAsia" w:ascii="TW-MOE-Std-Kai" w:hAnsi="TW-MOE-Std-Kai" w:eastAsia="TW-MOE-Std-Kai" w:cs="TW-MOE-Std-Kai"/>
-          <w:sz w:val="30"/>
-          <w:szCs w:val="30"/>
+          <w:sz w:val="29"/>
+          <w:szCs w:val="29"/>
           <w:lang w:val="en-US" w:eastAsia="zh-TW"/>
         </w:rPr>
       </w:pPr>
       <w:r>
         <w:rPr>
           <w:rFonts w:hint="eastAsia" w:ascii="TW-MOE-Std-Kai" w:hAnsi="TW-MOE-Std-Kai" w:eastAsia="TW-MOE-Std-Kai" w:cs="TW-MOE-Std-Kai"/>
-          <w:sz w:val="30"/>
-          <w:szCs w:val="30"/>
+          <w:sz w:val="29"/>
+          <w:szCs w:val="29"/>
           <w:lang w:eastAsia="zh-TW"/>
         </w:rPr>
         <w:t>辨音：「</w:t>
@@ -58,8 +58,8 @@
       <w:r>
         <w:rPr>
           <w:rFonts w:hint="eastAsia" w:ascii="TW-MOE-Std-Kai" w:hAnsi="TW-MOE-Std-Kai" w:eastAsia="TW-MOE-Std-Kai" w:cs="TW-MOE-Std-Kai"/>
-          <w:sz w:val="30"/>
-          <w:szCs w:val="30"/>
+          <w:sz w:val="29"/>
+          <w:szCs w:val="29"/>
           <w:lang w:val="en-US" w:eastAsia="zh-TW"/>
         </w:rPr>
         <w:t>實、寔」音</w:t>
@@ -67,8 +67,8 @@
       <w:r>
         <w:rPr>
           <w:rFonts w:hint="eastAsia" w:ascii="GB Pinyinok-C" w:hAnsi="GB Pinyinok-C" w:eastAsia="GB Pinyinok-C" w:cs="GB Pinyinok-C"/>
-          <w:sz w:val="30"/>
-          <w:szCs w:val="30"/>
+          <w:sz w:val="29"/>
+          <w:szCs w:val="29"/>
           <w:lang w:val="en-US" w:eastAsia="zh-TW"/>
         </w:rPr>
         <w:t>shí</w:t>
@@ -76,8 +76,8 @@
       <w:r>
         <w:rPr>
           <w:rFonts w:hint="eastAsia" w:ascii="TW-MOE-Std-Kai" w:hAnsi="TW-MOE-Std-Kai" w:eastAsia="TW-MOE-Std-Kai" w:cs="TW-MOE-Std-Kai"/>
-          <w:sz w:val="30"/>
-          <w:szCs w:val="30"/>
+          <w:sz w:val="29"/>
+          <w:szCs w:val="29"/>
           <w:lang w:val="en-US" w:eastAsia="zh-TW"/>
         </w:rPr>
         <w:t>。</w:t>
@@ -92,16 +92,16 @@
         <w:jc w:val="left"/>
         <w:rPr>
           <w:rFonts w:hint="eastAsia" w:ascii="TW-MOE-Std-Kai" w:hAnsi="TW-MOE-Std-Kai" w:eastAsia="TW-MOE-Std-Kai" w:cs="TW-MOE-Std-Kai"/>
-          <w:sz w:val="30"/>
-          <w:szCs w:val="30"/>
+          <w:sz w:val="29"/>
+          <w:szCs w:val="29"/>
           <w:lang w:val="en-US" w:eastAsia="zh-TW"/>
         </w:rPr>
       </w:pPr>
       <w:r>
         <w:rPr>
           <w:rFonts w:hint="eastAsia" w:ascii="TW-MOE-Std-Kai" w:hAnsi="TW-MOE-Std-Kai" w:eastAsia="TW-MOE-Std-Kai" w:cs="TW-MOE-Std-Kai"/>
-          <w:sz w:val="30"/>
-          <w:szCs w:val="30"/>
+          <w:sz w:val="29"/>
+          <w:szCs w:val="29"/>
           <w:lang w:eastAsia="zh-TW"/>
         </w:rPr>
         <w:t>辨意：「</w:t>
@@ -109,8 +109,8 @@
       <w:r>
         <w:rPr>
           <w:rFonts w:hint="eastAsia" w:ascii="TW-MOE-Std-Kai" w:hAnsi="TW-MOE-Std-Kai" w:eastAsia="TW-MOE-Std-Kai" w:cs="TW-MOE-Std-Kai"/>
-          <w:sz w:val="30"/>
-          <w:szCs w:val="30"/>
+          <w:sz w:val="29"/>
+          <w:szCs w:val="29"/>
           <w:lang w:val="en-US" w:eastAsia="zh-TW"/>
         </w:rPr>
         <w:t>實</w:t>
@@ -118,8 +118,8 @@
       <w:r>
         <w:rPr>
           <w:rFonts w:hint="eastAsia" w:ascii="TW-MOE-Std-Kai" w:hAnsi="TW-MOE-Std-Kai" w:eastAsia="TW-MOE-Std-Kai" w:cs="TW-MOE-Std-Kai"/>
-          <w:sz w:val="30"/>
-          <w:szCs w:val="30"/>
+          <w:sz w:val="29"/>
+          <w:szCs w:val="29"/>
           <w:lang w:eastAsia="zh-TW"/>
         </w:rPr>
         <w:t>」</w:t>
@@ -127,28 +127,28 @@
       <w:r>
         <w:rPr>
           <w:rFonts w:hint="eastAsia" w:ascii="TW-MOE-Std-Kai" w:hAnsi="TW-MOE-Std-Kai" w:eastAsia="TW-MOE-Std-Kai" w:cs="TW-MOE-Std-Kai"/>
-          <w:sz w:val="30"/>
-          <w:szCs w:val="30"/>
-          <w:lang w:val="en-US" w:eastAsia="zh-TW"/>
-        </w:rPr>
-        <w:t>是指充足、富裕、財富、盛滿或填滿而無空隙、充滿、加強、真誠不虛偽、真正、真確、事跡、植物之種子或「果實」、哲學上指內容（與「名」相對），如「充實」、「拙實」、「殷實」、「實力」、「實心」、「實彈」、「實體」、「實地」、「老實」、「誠實」、「實誠」、「現實」</w:t>
+          <w:sz w:val="29"/>
+          <w:szCs w:val="29"/>
+          <w:lang w:val="en-US" w:eastAsia="zh-TW"/>
+        </w:rPr>
+        <w:t>是指充足、富裕、財富、盛滿或填滿而無空隙、充滿、加強、真誠不虛偽、真正、真確、事跡、植物之種子或「果實」、哲學上指內容（與「名」相對），如「充實」、「實施」、「拙實」、「殷實」、「實力」、「實心」、「實彈」、「實體」、「實地」、「老實」、「誠實」、「實誠」、「現實」、「真實」、「確實</w:t>
       </w:r>
       <w:bookmarkStart w:id="0" w:name="_GoBack"/>
       <w:bookmarkEnd w:id="0"/>
       <w:r>
         <w:rPr>
           <w:rFonts w:hint="eastAsia" w:ascii="TW-MOE-Std-Kai" w:hAnsi="TW-MOE-Std-Kai" w:eastAsia="TW-MOE-Std-Kai" w:cs="TW-MOE-Std-Kai"/>
-          <w:sz w:val="30"/>
-          <w:szCs w:val="30"/>
-          <w:lang w:val="en-US" w:eastAsia="zh-TW"/>
-        </w:rPr>
-        <w:t>、「真實」、「確實」、「實際」、「實用」、「實在」、「實數」、「實話」、「實說」、「實績」、「扎實」、「紮實」、「踏實」、「著（</w:t>
+          <w:sz w:val="29"/>
+          <w:szCs w:val="29"/>
+          <w:lang w:val="en-US" w:eastAsia="zh-TW"/>
+        </w:rPr>
+        <w:t>」、「實際」、「實現」、「落實」、「實行」、「實用」、「實在」、「實數」、「實話」、「實說」、「實績」、「扎實」、「紮實」、「踏實」、「著（</w:t>
       </w:r>
       <w:r>
         <w:rPr>
           <w:rFonts w:hint="eastAsia" w:ascii="GB Pinyinok-C" w:hAnsi="GB Pinyinok-C" w:eastAsia="GB Pinyinok-C" w:cs="GB Pinyinok-C"/>
-          <w:sz w:val="30"/>
-          <w:szCs w:val="30"/>
+          <w:sz w:val="29"/>
+          <w:szCs w:val="29"/>
           <w:lang w:val="en-US" w:eastAsia="zh-TW"/>
         </w:rPr>
         <w:t>zhuó</w:t>
@@ -156,8 +156,8 @@
       <w:r>
         <w:rPr>
           <w:rFonts w:hint="eastAsia" w:ascii="TW-MOE-Std-Kai" w:hAnsi="TW-MOE-Std-Kai" w:eastAsia="TW-MOE-Std-Kai" w:cs="TW-MOE-Std-Kai"/>
-          <w:sz w:val="30"/>
-          <w:szCs w:val="30"/>
+          <w:sz w:val="29"/>
+          <w:szCs w:val="29"/>
           <w:lang w:val="en-US" w:eastAsia="zh-TW"/>
         </w:rPr>
         <w:t>）實」、「委實」、「實事求是」、「真才實學」、「實價」、「貨真價實」、「實權」、「事實」、「實質」、「實驗」、「證實」、「核實」、「查實」、「寫實」、「實證」、「實據」、「實錄」、「口實」、「開花結實」、「名存實亡」、「有名無實」、「實至名歸」、「名副其實」等。而「寔」則是指安置或真實、實在（通「實」），如「陳寔」（東漢人，曾以絲絹布匹贈送藏於屋梁上的盜賊，故曰「陳寔遺（</w:t>
@@ -165,8 +165,8 @@
       <w:r>
         <w:rPr>
           <w:rFonts w:hint="eastAsia" w:ascii="GB Pinyinok-C" w:hAnsi="GB Pinyinok-C" w:eastAsia="GB Pinyinok-C" w:cs="GB Pinyinok-C"/>
-          <w:sz w:val="30"/>
-          <w:szCs w:val="30"/>
+          <w:sz w:val="29"/>
+          <w:szCs w:val="29"/>
           <w:lang w:val="en-US" w:eastAsia="zh-TW"/>
         </w:rPr>
         <w:t>wèi</w:t>
@@ -174,8 +174,8 @@
       <w:r>
         <w:rPr>
           <w:rFonts w:hint="eastAsia" w:ascii="TW-MOE-Std-Kai" w:hAnsi="TW-MOE-Std-Kai" w:eastAsia="TW-MOE-Std-Kai" w:cs="TW-MOE-Std-Kai"/>
-          <w:sz w:val="30"/>
-          <w:szCs w:val="30"/>
+          <w:sz w:val="29"/>
+          <w:szCs w:val="29"/>
           <w:lang w:val="en-US" w:eastAsia="zh-TW"/>
         </w:rPr>
         <w:t>）盜」，常以之比喻義行善舉）、「崔寔」（東漢人，著有《政論》）等。現代語境中區分「實」和「寔」，只要記住除姓名外一般都是用「實」即可。</w:t>
@@ -190,16 +190,16 @@
         <w:jc w:val="left"/>
         <w:rPr>
           <w:rFonts w:hint="default" w:ascii="TW-MOE-Std-Kai" w:hAnsi="TW-MOE-Std-Kai" w:eastAsia="TW-MOE-Std-Kai" w:cs="TW-MOE-Std-Kai"/>
-          <w:sz w:val="30"/>
-          <w:szCs w:val="30"/>
+          <w:sz w:val="29"/>
+          <w:szCs w:val="29"/>
           <w:lang w:val="en-US" w:eastAsia="zh-TW"/>
         </w:rPr>
       </w:pPr>
       <w:r>
         <w:rPr>
           <w:rFonts w:hint="eastAsia" w:ascii="TW-MOE-Std-Kai" w:hAnsi="TW-MOE-Std-Kai" w:eastAsia="TW-MOE-Std-Kai" w:cs="TW-MOE-Std-Kai"/>
-          <w:sz w:val="30"/>
-          <w:szCs w:val="30"/>
+          <w:sz w:val="29"/>
+          <w:szCs w:val="29"/>
           <w:lang w:val="en-US" w:eastAsia="zh-TW"/>
         </w:rPr>
         <w:t>偏旁辨析：只有「寔」可作聲旁，如「㵓」（「湜」之異體）等。</w:t>

--- a/368. 實、寔→实.docx
+++ b/368. 實、寔→实.docx
@@ -131,9 +131,18 @@
           <w:szCs w:val="29"/>
           <w:lang w:val="en-US" w:eastAsia="zh-TW"/>
         </w:rPr>
-        <w:t>是指充足、富裕、財富、盛滿或填滿而無空隙、充滿、加強、真誠不虛偽、真正、真確、事跡、植物之種子或「果實」、哲學上指內容（與「名」相對），如「充實」、「實施」、「拙實」、「殷實」、「實力」、「實心」、「實彈」、「實體」、「實地」、「老實」、「誠實」、「實誠」、「現實」、「真實」、「確實</w:t>
+        <w:t>是指充足、富裕、財富、盛滿或填滿而無空隙、充滿、加強、真誠不虛偽、真正、真確、事跡、植物之種子或「果實」、哲學上指內容（與「名」相對），如「充實」、「實施」、「拙實」、「殷實」、「實力」、「實心」、「實彈」、「實體」、「實地」、「老實」、「</w:t>
       </w:r>
       <w:bookmarkStart w:id="0" w:name="_GoBack"/>
+      <w:r>
+        <w:rPr>
+          <w:rFonts w:hint="eastAsia" w:ascii="TW-MOE-Std-Kai" w:hAnsi="TW-MOE-Std-Kai" w:eastAsia="TW-MOE-Std-Kai" w:cs="TW-MOE-Std-Kai"/>
+          <w:sz w:val="29"/>
+          <w:szCs w:val="29"/>
+          <w:lang w:val="en-US" w:eastAsia="zh-TW"/>
+        </w:rPr>
+        <w:t>樸實</w:t>
+      </w:r>
       <w:bookmarkEnd w:id="0"/>
       <w:r>
         <w:rPr>
@@ -142,7 +151,7 @@
           <w:szCs w:val="29"/>
           <w:lang w:val="en-US" w:eastAsia="zh-TW"/>
         </w:rPr>
-        <w:t>」、「實際」、「實現」、「落實」、「實行」、「實用」、「實在」、「實數」、「實話」、「實說」、「實績」、「扎實」、「紮實」、「踏實」、「著（</w:t>
+        <w:t>」、「誠實」、「實誠」、「現實」、「真實」、「確實」、「實際」、「實現」、「落實」、「實行」、「實用」、「實在」、「實數」、「實話」、「實說」、「實績」、「扎實」、「紮實」、「踏實」、「著（</w:t>
       </w:r>
       <w:r>
         <w:rPr>

--- a/368. 實、寔→实.docx
+++ b/368. 實、寔→实.docx
@@ -131,18 +131,27 @@
           <w:szCs w:val="29"/>
           <w:lang w:val="en-US" w:eastAsia="zh-TW"/>
         </w:rPr>
-        <w:t>是指充足、富裕、財富、盛滿或填滿而無空隙、充滿、加強、真誠不虛偽、真正、真確、事跡、植物之種子或「果實」、哲學上指內容（與「名」相對），如「充實」、「實施」、「拙實」、「殷實」、「實力」、「實心」、「實彈」、「實體」、「實地」、「老實」、「</w:t>
+        <w:t>是指充足、富裕、財富、盛滿或填滿而無空隙、充滿、加強、真誠不虛偽、真正、真確、事跡、植物之種子或「果實」、哲學上指內容（與「名」相對），如「充實」、「實施」、「拙實」、「殷實」、「實力」、「實心」、「實彈」、「實體」、「實地」、「老實」、「樸實」、「誠實」、「實誠」、「現實」、「真實」、「確實」、「實際」、「實現」、「落實」、「實行」、「實用」、「實在」、「實數」、「實話」、「實說」、「實績」、「扎實」、「紮實」、「踏實」、「著（</w:t>
+      </w:r>
+      <w:r>
+        <w:rPr>
+          <w:rFonts w:hint="eastAsia" w:ascii="GB Pinyinok-C" w:hAnsi="GB Pinyinok-C" w:eastAsia="GB Pinyinok-C" w:cs="GB Pinyinok-C"/>
+          <w:sz w:val="29"/>
+          <w:szCs w:val="29"/>
+          <w:lang w:val="en-US" w:eastAsia="zh-TW"/>
+        </w:rPr>
+        <w:t>zhuó</w:t>
+      </w:r>
+      <w:r>
+        <w:rPr>
+          <w:rFonts w:hint="eastAsia" w:ascii="TW-MOE-Std-Kai" w:hAnsi="TW-MOE-Std-Kai" w:eastAsia="TW-MOE-Std-Kai" w:cs="TW-MOE-Std-Kai"/>
+          <w:sz w:val="29"/>
+          <w:szCs w:val="29"/>
+          <w:lang w:val="en-US" w:eastAsia="zh-TW"/>
+        </w:rPr>
+        <w:t>）實」、「委實」、「實事求是」、「真才實學」、「實價」、「貨真價實」、「實權」、「事實」、「實質」、「實驗」、「證實」、「核實」、「查實」、「寫實」、「實證」、「實據」、「實況」</w:t>
       </w:r>
       <w:bookmarkStart w:id="0" w:name="_GoBack"/>
-      <w:r>
-        <w:rPr>
-          <w:rFonts w:hint="eastAsia" w:ascii="TW-MOE-Std-Kai" w:hAnsi="TW-MOE-Std-Kai" w:eastAsia="TW-MOE-Std-Kai" w:cs="TW-MOE-Std-Kai"/>
-          <w:sz w:val="29"/>
-          <w:szCs w:val="29"/>
-          <w:lang w:val="en-US" w:eastAsia="zh-TW"/>
-        </w:rPr>
-        <w:t>樸實</w:t>
-      </w:r>
       <w:bookmarkEnd w:id="0"/>
       <w:r>
         <w:rPr>
@@ -151,25 +160,7 @@
           <w:szCs w:val="29"/>
           <w:lang w:val="en-US" w:eastAsia="zh-TW"/>
         </w:rPr>
-        <w:t>」、「誠實」、「實誠」、「現實」、「真實」、「確實」、「實際」、「實現」、「落實」、「實行」、「實用」、「實在」、「實數」、「實話」、「實說」、「實績」、「扎實」、「紮實」、「踏實」、「著（</w:t>
-      </w:r>
-      <w:r>
-        <w:rPr>
-          <w:rFonts w:hint="eastAsia" w:ascii="GB Pinyinok-C" w:hAnsi="GB Pinyinok-C" w:eastAsia="GB Pinyinok-C" w:cs="GB Pinyinok-C"/>
-          <w:sz w:val="29"/>
-          <w:szCs w:val="29"/>
-          <w:lang w:val="en-US" w:eastAsia="zh-TW"/>
-        </w:rPr>
-        <w:t>zhuó</w:t>
-      </w:r>
-      <w:r>
-        <w:rPr>
-          <w:rFonts w:hint="eastAsia" w:ascii="TW-MOE-Std-Kai" w:hAnsi="TW-MOE-Std-Kai" w:eastAsia="TW-MOE-Std-Kai" w:cs="TW-MOE-Std-Kai"/>
-          <w:sz w:val="29"/>
-          <w:szCs w:val="29"/>
-          <w:lang w:val="en-US" w:eastAsia="zh-TW"/>
-        </w:rPr>
-        <w:t>）實」、「委實」、「實事求是」、「真才實學」、「實價」、「貨真價實」、「實權」、「事實」、「實質」、「實驗」、「證實」、「核實」、「查實」、「寫實」、「實證」、「實據」、「實錄」、「口實」、「開花結實」、「名存實亡」、「有名無實」、「實至名歸」、「名副其實」等。而「寔」則是指安置或真實、實在（通「實」），如「陳寔」（東漢人，曾以絲絹布匹贈送藏於屋梁上的盜賊，故曰「陳寔遺（</w:t>
+        <w:t>、「實錄」、「口實」、「開花結實」、「名存實亡」、「有名無實」、「實至名歸」、「名副其實」等。而「寔」則是指安置或真實、實在（通「實」），如「陳寔」（東漢人，曾以絲絹布匹贈送藏於屋梁上的盜賊，故曰「陳寔遺（</w:t>
       </w:r>
       <w:r>
         <w:rPr>

--- a/368. 實、寔→实.docx
+++ b/368. 實、寔→实.docx
@@ -131,25 +131,7 @@
           <w:szCs w:val="29"/>
           <w:lang w:val="en-US" w:eastAsia="zh-TW"/>
         </w:rPr>
-        <w:t>是指充足、富裕、財富、盛滿或填滿而無空隙、充滿、加強、真誠不虛偽、真正、真確、事跡、植物之種子或「果實」、哲學上指內容（與「名」相對），如「充實」、「實施」、「拙實」、「殷實」、「實力」、「實心」、「實彈」、「實體」、「實地」、「老實」、「樸實」、「誠實」、「實誠」、「現實」、「真實」、「確實」、「實際」、「實現」、「落實」、「實行」、「實用」、「實在」、「實數」、「實話」、「實說」、「實績」、「扎實」、「紮實」、「踏實」、「著（</w:t>
-      </w:r>
-      <w:r>
-        <w:rPr>
-          <w:rFonts w:hint="eastAsia" w:ascii="GB Pinyinok-C" w:hAnsi="GB Pinyinok-C" w:eastAsia="GB Pinyinok-C" w:cs="GB Pinyinok-C"/>
-          <w:sz w:val="29"/>
-          <w:szCs w:val="29"/>
-          <w:lang w:val="en-US" w:eastAsia="zh-TW"/>
-        </w:rPr>
-        <w:t>zhuó</w:t>
-      </w:r>
-      <w:r>
-        <w:rPr>
-          <w:rFonts w:hint="eastAsia" w:ascii="TW-MOE-Std-Kai" w:hAnsi="TW-MOE-Std-Kai" w:eastAsia="TW-MOE-Std-Kai" w:cs="TW-MOE-Std-Kai"/>
-          <w:sz w:val="29"/>
-          <w:szCs w:val="29"/>
-          <w:lang w:val="en-US" w:eastAsia="zh-TW"/>
-        </w:rPr>
-        <w:t>）實」、「委實」、「實事求是」、「真才實學」、「實價」、「貨真價實」、「實權」、「事實」、「實質」、「實驗」、「證實」、「核實」、「查實」、「寫實」、「實證」、「實據」、「實況」</w:t>
+        <w:t>是指充足、富裕、財富、盛滿或填滿而無空隙、充滿、加強、真誠不虛偽、真正、真確、事跡、植物之種子或「果實」、哲學上指內容（與「名」相對），如「充實」、「實施」、「拙實」、「殷實」、「實力」、「實心」、「實彈」、「實體」、「實物」、「實務」、「務實」、「實地」、「老實」、「樸實」、「誠實」、「實誠」、「現實」、「真實」、「確實」、「實際」、「實現」、「落實」、「實行」、「實幹」</w:t>
       </w:r>
       <w:bookmarkStart w:id="0" w:name="_GoBack"/>
       <w:bookmarkEnd w:id="0"/>
@@ -160,7 +142,25 @@
           <w:szCs w:val="29"/>
           <w:lang w:val="en-US" w:eastAsia="zh-TW"/>
         </w:rPr>
-        <w:t>、「實錄」、「口實」、「開花結實」、「名存實亡」、「有名無實」、「實至名歸」、「名副其實」等。而「寔」則是指安置或真實、實在（通「實」），如「陳寔」（東漢人，曾以絲絹布匹贈送藏於屋梁上的盜賊，故曰「陳寔遺（</w:t>
+        <w:t>、「實用」、「實在」、「實數」、「實話」、「實說」、「實績」、「扎實」、「紮實」、「踏實」、「著（</w:t>
+      </w:r>
+      <w:r>
+        <w:rPr>
+          <w:rFonts w:hint="eastAsia" w:ascii="GB Pinyinok-C" w:hAnsi="GB Pinyinok-C" w:eastAsia="GB Pinyinok-C" w:cs="GB Pinyinok-C"/>
+          <w:sz w:val="29"/>
+          <w:szCs w:val="29"/>
+          <w:lang w:val="en-US" w:eastAsia="zh-TW"/>
+        </w:rPr>
+        <w:t>zhuó</w:t>
+      </w:r>
+      <w:r>
+        <w:rPr>
+          <w:rFonts w:hint="eastAsia" w:ascii="TW-MOE-Std-Kai" w:hAnsi="TW-MOE-Std-Kai" w:eastAsia="TW-MOE-Std-Kai" w:cs="TW-MOE-Std-Kai"/>
+          <w:sz w:val="29"/>
+          <w:szCs w:val="29"/>
+          <w:lang w:val="en-US" w:eastAsia="zh-TW"/>
+        </w:rPr>
+        <w:t>）實」、「委實」、「實事求是」、「真才實學」、「實價」、「貨真價實」、「實權」、「事實」、「實質」、「實驗」、「證實」、「核實」、「查實」、「寫實」、「實證」、「實據」、「實況」、「實錄」、「口實」、「開花結實」、「名存實亡」、「有名無實」、「實至名歸」、「名副其實」等。而「寔」則是指安置或真實、實在（通「實」），如「陳寔」（東漢人，曾以絲絹布匹贈送藏於屋梁上的盜賊，故曰「陳寔遺（</w:t>
       </w:r>
       <w:r>
         <w:rPr>

--- a/368. 實、寔→实.docx
+++ b/368. 實、寔→实.docx
@@ -131,7 +131,25 @@
           <w:szCs w:val="29"/>
           <w:lang w:val="en-US" w:eastAsia="zh-TW"/>
         </w:rPr>
-        <w:t>是指充足、富裕、財富、盛滿或填滿而無空隙、充滿、加強、真誠不虛偽、真正、真確、事跡、植物之種子或「果實」、哲學上指內容（與「名」相對），如「充實」、「實施」、「拙實」、「殷實」、「實力」、「實心」、「實彈」、「實體」、「實物」、「實務」、「務實」、「實地」、「老實」、「樸實」、「誠實」、「實誠」、「現實」、「真實」、「確實」、「實際」、「實現」、「落實」、「實行」、「實幹」</w:t>
+        <w:t>是指充足、富裕、財富、盛滿或填滿而無空隙、充滿、加強、真誠不虛偽、真正、真確、事跡、植物之種子或「果實」、哲學上指內容（與「名」相對），如「充實」、「實施」、「拙實」、「殷實」、「實力」、「實心」、「實彈」、「實體」、「實物」、「實務」、「務實」、「實地」、「老實」、「樸實」、「誠實」、「實誠」、「現實」、「真實」、「確實」、「實際」、「實現」、「落實」、「實行」、「實幹」、「實用」、「實在」、「實數」、「實話」、「實說」、「實績」、「扎實」、「紮實」、「踏實」、「著（</w:t>
+      </w:r>
+      <w:r>
+        <w:rPr>
+          <w:rFonts w:hint="eastAsia" w:ascii="GB Pinyinok-C" w:hAnsi="GB Pinyinok-C" w:eastAsia="GB Pinyinok-C" w:cs="GB Pinyinok-C"/>
+          <w:sz w:val="29"/>
+          <w:szCs w:val="29"/>
+          <w:lang w:val="en-US" w:eastAsia="zh-TW"/>
+        </w:rPr>
+        <w:t>zhuó</w:t>
+      </w:r>
+      <w:r>
+        <w:rPr>
+          <w:rFonts w:hint="eastAsia" w:ascii="TW-MOE-Std-Kai" w:hAnsi="TW-MOE-Std-Kai" w:eastAsia="TW-MOE-Std-Kai" w:cs="TW-MOE-Std-Kai"/>
+          <w:sz w:val="29"/>
+          <w:szCs w:val="29"/>
+          <w:lang w:val="en-US" w:eastAsia="zh-TW"/>
+        </w:rPr>
+        <w:t>）實」、「委實」、「實事求是」、「真才實學」、「實價」、「貨真價實」、「實權」、「事實」、「實質」、「實驗」、「證實」、「核實」、「查實」、「寫實」、「實證」、「實據」、「實況」、「實錄」、「口實」、「開花結實」、「名存實亡」、「有名無實」、「實至名歸」、「名副其實」、「實不相瞞」</w:t>
       </w:r>
       <w:bookmarkStart w:id="0" w:name="_GoBack"/>
       <w:bookmarkEnd w:id="0"/>
@@ -142,25 +160,7 @@
           <w:szCs w:val="29"/>
           <w:lang w:val="en-US" w:eastAsia="zh-TW"/>
         </w:rPr>
-        <w:t>、「實用」、「實在」、「實數」、「實話」、「實說」、「實績」、「扎實」、「紮實」、「踏實」、「著（</w:t>
-      </w:r>
-      <w:r>
-        <w:rPr>
-          <w:rFonts w:hint="eastAsia" w:ascii="GB Pinyinok-C" w:hAnsi="GB Pinyinok-C" w:eastAsia="GB Pinyinok-C" w:cs="GB Pinyinok-C"/>
-          <w:sz w:val="29"/>
-          <w:szCs w:val="29"/>
-          <w:lang w:val="en-US" w:eastAsia="zh-TW"/>
-        </w:rPr>
-        <w:t>zhuó</w:t>
-      </w:r>
-      <w:r>
-        <w:rPr>
-          <w:rFonts w:hint="eastAsia" w:ascii="TW-MOE-Std-Kai" w:hAnsi="TW-MOE-Std-Kai" w:eastAsia="TW-MOE-Std-Kai" w:cs="TW-MOE-Std-Kai"/>
-          <w:sz w:val="29"/>
-          <w:szCs w:val="29"/>
-          <w:lang w:val="en-US" w:eastAsia="zh-TW"/>
-        </w:rPr>
-        <w:t>）實」、「委實」、「實事求是」、「真才實學」、「實價」、「貨真價實」、「實權」、「事實」、「實質」、「實驗」、「證實」、「核實」、「查實」、「寫實」、「實證」、「實據」、「實況」、「實錄」、「口實」、「開花結實」、「名存實亡」、「有名無實」、「實至名歸」、「名副其實」等。而「寔」則是指安置或真實、實在（通「實」），如「陳寔」（東漢人，曾以絲絹布匹贈送藏於屋梁上的盜賊，故曰「陳寔遺（</w:t>
+        <w:t>等。而「寔」則是指安置或真實、實在（通「實」），如「陳寔」（東漢人，曾以絲絹布匹贈送藏於屋梁上的盜賊，故曰「陳寔遺（</w:t>
       </w:r>
       <w:r>
         <w:rPr>

--- a/368. 實、寔→实.docx
+++ b/368. 實、寔→实.docx
@@ -149,7 +149,7 @@
           <w:szCs w:val="29"/>
           <w:lang w:val="en-US" w:eastAsia="zh-TW"/>
         </w:rPr>
-        <w:t>）實」、「委實」、「實事求是」、「真才實學」、「實價」、「貨真價實」、「實權」、「事實」、「實質」、「實驗」、「證實」、「核實」、「查實」、「寫實」、「實證」、「實據」、「實況」、「實錄」、「口實」、「開花結實」、「名存實亡」、「有名無實」、「實至名歸」、「名副其實」、「實不相瞞」</w:t>
+        <w:t>）實」、「委實」、「實事求是」、「真才實學」、「實價」、「貨真價實」、「實權」、「事實」、「實質」、「實驗」、「證實」、「核實」、「查實」、「寫實」、「實證」、「實據」、「實況」、「實錄」、「口實」、「開花結實」、「名存實亡」、「有名無實」、「實至名歸」、「其實」</w:t>
       </w:r>
       <w:bookmarkStart w:id="0" w:name="_GoBack"/>
       <w:bookmarkEnd w:id="0"/>
@@ -160,7 +160,7 @@
           <w:szCs w:val="29"/>
           <w:lang w:val="en-US" w:eastAsia="zh-TW"/>
         </w:rPr>
-        <w:t>等。而「寔」則是指安置或真實、實在（通「實」），如「陳寔」（東漢人，曾以絲絹布匹贈送藏於屋梁上的盜賊，故曰「陳寔遺（</w:t>
+        <w:t>、「名副其實」、「實不相瞞」等。而「寔」則是指安置或真實、實在（通「實」），如「陳寔」（東漢人，曾以絲絹布匹贈送藏於屋梁上的盜賊，故曰「陳寔遺（</w:t>
       </w:r>
       <w:r>
         <w:rPr>

--- a/368. 實、寔→实.docx
+++ b/368. 實、寔→实.docx
@@ -149,7 +149,7 @@
           <w:szCs w:val="29"/>
           <w:lang w:val="en-US" w:eastAsia="zh-TW"/>
         </w:rPr>
-        <w:t>）實」、「委實」、「實事求是」、「真才實學」、「實價」、「貨真價實」、「實權」、「事實」、「實質」、「實驗」、「證實」、「核實」、「查實」、「寫實」、「實證」、「實據」、「實況」、「實錄」、「口實」、「開花結實」、「名存實亡」、「有名無實」、「實至名歸」、「其實」</w:t>
+        <w:t>）實」、「委實」、「實事求是」、「真才實學」、「實價」、「貨真價實」、「實權」、「事實」、「實情」</w:t>
       </w:r>
       <w:bookmarkStart w:id="0" w:name="_GoBack"/>
       <w:bookmarkEnd w:id="0"/>
@@ -160,7 +160,7 @@
           <w:szCs w:val="29"/>
           <w:lang w:val="en-US" w:eastAsia="zh-TW"/>
         </w:rPr>
-        <w:t>、「名副其實」、「實不相瞞」等。而「寔」則是指安置或真實、實在（通「實」），如「陳寔」（東漢人，曾以絲絹布匹贈送藏於屋梁上的盜賊，故曰「陳寔遺（</w:t>
+        <w:t>、「實質」、「實驗」、「證實」、「核實」、「查實」、「寫實」、「實證」、「實據」、「實況」、「實錄」、「口實」、「開花結實」、「名存實亡」、「有名無實」、「實至名歸」、「其實」、「名副其實」、「實不相瞞」等。而「寔」則是指安置或真實、實在（通「實」），如「陳寔」（東漢人，曾以絲絹布匹贈送藏於屋梁上的盜賊，故曰「陳寔遺（</w:t>
       </w:r>
       <w:r>
         <w:rPr>

--- a/368. 實、寔→实.docx
+++ b/368. 實、寔→实.docx
@@ -11,16 +11,16 @@
         <w:jc w:val="left"/>
         <w:rPr>
           <w:rFonts w:hint="eastAsia" w:ascii="TW-MOE-Std-Kai" w:hAnsi="TW-MOE-Std-Kai" w:eastAsia="TW-MOE-Std-Kai" w:cs="TW-MOE-Std-Kai"/>
-          <w:sz w:val="29"/>
-          <w:szCs w:val="29"/>
+          <w:sz w:val="28"/>
+          <w:szCs w:val="28"/>
           <w:lang w:eastAsia="zh-TW"/>
         </w:rPr>
       </w:pPr>
       <w:r>
         <w:rPr>
           <w:rFonts w:hint="eastAsia" w:ascii="TW-MOE-Std-Kai" w:hAnsi="TW-MOE-Std-Kai" w:eastAsia="TW-MOE-Std-Kai" w:cs="TW-MOE-Std-Kai"/>
-          <w:sz w:val="29"/>
-          <w:szCs w:val="29"/>
+          <w:sz w:val="28"/>
+          <w:szCs w:val="28"/>
           <w:lang w:eastAsia="zh-TW"/>
         </w:rPr>
         <w:t>《大</w:t>
@@ -29,8 +29,8 @@
         <w:rPr>
           <w:rFonts w:hint="eastAsia" w:ascii="TW-MOE-Std-Kai" w:hAnsi="TW-MOE-Std-Kai" w:eastAsia="TW-MOE-Std-Kai" w:cs="TW-MOE-Std-Kai"/>
           <w:kern w:val="2"/>
-          <w:sz w:val="29"/>
-          <w:szCs w:val="29"/>
+          <w:sz w:val="28"/>
+          <w:szCs w:val="28"/>
           <w:lang w:val="en-US" w:eastAsia="zh-TW" w:bidi="ar-SA"/>
           <w14:ligatures w14:val="none"/>
         </w:rPr>
@@ -41,16 +41,16 @@
       <w:pPr>
         <w:rPr>
           <w:rFonts w:hint="eastAsia" w:ascii="TW-MOE-Std-Kai" w:hAnsi="TW-MOE-Std-Kai" w:eastAsia="TW-MOE-Std-Kai" w:cs="TW-MOE-Std-Kai"/>
-          <w:sz w:val="29"/>
-          <w:szCs w:val="29"/>
+          <w:sz w:val="28"/>
+          <w:szCs w:val="28"/>
           <w:lang w:val="en-US" w:eastAsia="zh-TW"/>
         </w:rPr>
       </w:pPr>
       <w:r>
         <w:rPr>
           <w:rFonts w:hint="eastAsia" w:ascii="TW-MOE-Std-Kai" w:hAnsi="TW-MOE-Std-Kai" w:eastAsia="TW-MOE-Std-Kai" w:cs="TW-MOE-Std-Kai"/>
-          <w:sz w:val="29"/>
-          <w:szCs w:val="29"/>
+          <w:sz w:val="28"/>
+          <w:szCs w:val="28"/>
           <w:lang w:eastAsia="zh-TW"/>
         </w:rPr>
         <w:t>辨音：「</w:t>
@@ -58,8 +58,8 @@
       <w:r>
         <w:rPr>
           <w:rFonts w:hint="eastAsia" w:ascii="TW-MOE-Std-Kai" w:hAnsi="TW-MOE-Std-Kai" w:eastAsia="TW-MOE-Std-Kai" w:cs="TW-MOE-Std-Kai"/>
-          <w:sz w:val="29"/>
-          <w:szCs w:val="29"/>
+          <w:sz w:val="28"/>
+          <w:szCs w:val="28"/>
           <w:lang w:val="en-US" w:eastAsia="zh-TW"/>
         </w:rPr>
         <w:t>實、寔」音</w:t>
@@ -67,8 +67,8 @@
       <w:r>
         <w:rPr>
           <w:rFonts w:hint="eastAsia" w:ascii="GB Pinyinok-C" w:hAnsi="GB Pinyinok-C" w:eastAsia="GB Pinyinok-C" w:cs="GB Pinyinok-C"/>
-          <w:sz w:val="29"/>
-          <w:szCs w:val="29"/>
+          <w:sz w:val="28"/>
+          <w:szCs w:val="28"/>
           <w:lang w:val="en-US" w:eastAsia="zh-TW"/>
         </w:rPr>
         <w:t>shí</w:t>
@@ -76,8 +76,8 @@
       <w:r>
         <w:rPr>
           <w:rFonts w:hint="eastAsia" w:ascii="TW-MOE-Std-Kai" w:hAnsi="TW-MOE-Std-Kai" w:eastAsia="TW-MOE-Std-Kai" w:cs="TW-MOE-Std-Kai"/>
-          <w:sz w:val="29"/>
-          <w:szCs w:val="29"/>
+          <w:sz w:val="28"/>
+          <w:szCs w:val="28"/>
           <w:lang w:val="en-US" w:eastAsia="zh-TW"/>
         </w:rPr>
         <w:t>。</w:t>
@@ -92,16 +92,16 @@
         <w:jc w:val="left"/>
         <w:rPr>
           <w:rFonts w:hint="eastAsia" w:ascii="TW-MOE-Std-Kai" w:hAnsi="TW-MOE-Std-Kai" w:eastAsia="TW-MOE-Std-Kai" w:cs="TW-MOE-Std-Kai"/>
-          <w:sz w:val="29"/>
-          <w:szCs w:val="29"/>
+          <w:sz w:val="28"/>
+          <w:szCs w:val="28"/>
           <w:lang w:val="en-US" w:eastAsia="zh-TW"/>
         </w:rPr>
       </w:pPr>
       <w:r>
         <w:rPr>
           <w:rFonts w:hint="eastAsia" w:ascii="TW-MOE-Std-Kai" w:hAnsi="TW-MOE-Std-Kai" w:eastAsia="TW-MOE-Std-Kai" w:cs="TW-MOE-Std-Kai"/>
-          <w:sz w:val="29"/>
-          <w:szCs w:val="29"/>
+          <w:sz w:val="28"/>
+          <w:szCs w:val="28"/>
           <w:lang w:eastAsia="zh-TW"/>
         </w:rPr>
         <w:t>辨意：「</w:t>
@@ -109,8 +109,8 @@
       <w:r>
         <w:rPr>
           <w:rFonts w:hint="eastAsia" w:ascii="TW-MOE-Std-Kai" w:hAnsi="TW-MOE-Std-Kai" w:eastAsia="TW-MOE-Std-Kai" w:cs="TW-MOE-Std-Kai"/>
-          <w:sz w:val="29"/>
-          <w:szCs w:val="29"/>
+          <w:sz w:val="28"/>
+          <w:szCs w:val="28"/>
           <w:lang w:val="en-US" w:eastAsia="zh-TW"/>
         </w:rPr>
         <w:t>實</w:t>
@@ -118,8 +118,8 @@
       <w:r>
         <w:rPr>
           <w:rFonts w:hint="eastAsia" w:ascii="TW-MOE-Std-Kai" w:hAnsi="TW-MOE-Std-Kai" w:eastAsia="TW-MOE-Std-Kai" w:cs="TW-MOE-Std-Kai"/>
-          <w:sz w:val="29"/>
-          <w:szCs w:val="29"/>
+          <w:sz w:val="28"/>
+          <w:szCs w:val="28"/>
           <w:lang w:eastAsia="zh-TW"/>
         </w:rPr>
         <w:t>」</w:t>
@@ -127,8 +127,8 @@
       <w:r>
         <w:rPr>
           <w:rFonts w:hint="eastAsia" w:ascii="TW-MOE-Std-Kai" w:hAnsi="TW-MOE-Std-Kai" w:eastAsia="TW-MOE-Std-Kai" w:cs="TW-MOE-Std-Kai"/>
-          <w:sz w:val="29"/>
-          <w:szCs w:val="29"/>
+          <w:sz w:val="28"/>
+          <w:szCs w:val="28"/>
           <w:lang w:val="en-US" w:eastAsia="zh-TW"/>
         </w:rPr>
         <w:t>是指充足、富裕、財富、盛滿或填滿而無空隙、充滿、加強、真誠不虛偽、真正、真確、事跡、植物之種子或「果實」、哲學上指內容（與「名」相對），如「充實」、「實施」、「拙實」、「殷實」、「實力」、「實心」、「實彈」、「實體」、「實物」、「實務」、「務實」、「實地」、「老實」、「樸實」、「誠實」、「實誠」、「現實」、「真實」、「確實」、「實際」、「實現」、「落實」、「實行」、「實幹」、「實用」、「實在」、「實數」、「實話」、「實說」、「實績」、「扎實」、「紮實」、「踏實」、「著（</w:t>
@@ -136,8 +136,8 @@
       <w:r>
         <w:rPr>
           <w:rFonts w:hint="eastAsia" w:ascii="GB Pinyinok-C" w:hAnsi="GB Pinyinok-C" w:eastAsia="GB Pinyinok-C" w:cs="GB Pinyinok-C"/>
-          <w:sz w:val="29"/>
-          <w:szCs w:val="29"/>
+          <w:sz w:val="28"/>
+          <w:szCs w:val="28"/>
           <w:lang w:val="en-US" w:eastAsia="zh-TW"/>
         </w:rPr>
         <w:t>zhuó</w:t>
@@ -145,28 +145,46 @@
       <w:r>
         <w:rPr>
           <w:rFonts w:hint="eastAsia" w:ascii="TW-MOE-Std-Kai" w:hAnsi="TW-MOE-Std-Kai" w:eastAsia="TW-MOE-Std-Kai" w:cs="TW-MOE-Std-Kai"/>
-          <w:sz w:val="29"/>
-          <w:szCs w:val="29"/>
-          <w:lang w:val="en-US" w:eastAsia="zh-TW"/>
-        </w:rPr>
-        <w:t>）實」、「委實」、「實事求是」、「真才實學」、「實價」、「貨真價實」、「實權」、「事實」、「實情」</w:t>
+          <w:sz w:val="28"/>
+          <w:szCs w:val="28"/>
+          <w:lang w:val="en-US" w:eastAsia="zh-TW"/>
+        </w:rPr>
+        <w:t>）實」、「委實」、「實事求是」</w:t>
+      </w:r>
+      <w:r>
+        <w:rPr>
+          <w:rFonts w:hint="default" w:ascii="TW-MOE-Std-Kai" w:hAnsi="TW-MOE-Std-Kai" w:eastAsia="TW-MOE-Std-Kai" w:cs="TW-MOE-Std-Kai"/>
+          <w:sz w:val="28"/>
+          <w:szCs w:val="28"/>
+          <w:lang w:val="en-US" w:eastAsia="zh-TW"/>
+        </w:rPr>
+        <w:t>、</w:t>
+      </w:r>
+      <w:r>
+        <w:rPr>
+          <w:rFonts w:hint="eastAsia" w:ascii="TW-MOE-Std-Kai" w:hAnsi="TW-MOE-Std-Kai" w:eastAsia="TW-MOE-Std-Kai" w:cs="TW-MOE-Std-Kai"/>
+          <w:sz w:val="28"/>
+          <w:szCs w:val="28"/>
+          <w:lang w:val="en-US" w:eastAsia="zh-TW"/>
+        </w:rPr>
+        <w:t>「從實招來」、「真才實學」、「實價」、「貨真價實」、「實權」、「事實」、「實情」、「實質」、「實驗」、「證實」、「核實」、「查實」、「寫實」、「實</w:t>
       </w:r>
       <w:bookmarkStart w:id="0" w:name="_GoBack"/>
       <w:bookmarkEnd w:id="0"/>
       <w:r>
         <w:rPr>
           <w:rFonts w:hint="eastAsia" w:ascii="TW-MOE-Std-Kai" w:hAnsi="TW-MOE-Std-Kai" w:eastAsia="TW-MOE-Std-Kai" w:cs="TW-MOE-Std-Kai"/>
-          <w:sz w:val="29"/>
-          <w:szCs w:val="29"/>
-          <w:lang w:val="en-US" w:eastAsia="zh-TW"/>
-        </w:rPr>
-        <w:t>、「實質」、「實驗」、「證實」、「核實」、「查實」、「寫實」、「實證」、「實據」、「實況」、「實錄」、「口實」、「開花結實」、「名存實亡」、「有名無實」、「實至名歸」、「其實」、「名副其實」、「實不相瞞」等。而「寔」則是指安置或真實、實在（通「實」），如「陳寔」（東漢人，曾以絲絹布匹贈送藏於屋梁上的盜賊，故曰「陳寔遺（</w:t>
+          <w:sz w:val="28"/>
+          <w:szCs w:val="28"/>
+          <w:lang w:val="en-US" w:eastAsia="zh-TW"/>
+        </w:rPr>
+        <w:t>證」、「實據」、「實況」、「實錄」、「口實」、「開花結實」、「名存實亡」、「有名無實」、「實至名歸」、「其實」、「名副其實」、「實不相瞞」等。而「寔」則是指安置或真實、實在（通「實」），如「陳寔」（東漢人，曾以絲絹布匹贈送藏於屋梁上的盜賊，故曰「陳寔遺（</w:t>
       </w:r>
       <w:r>
         <w:rPr>
           <w:rFonts w:hint="eastAsia" w:ascii="GB Pinyinok-C" w:hAnsi="GB Pinyinok-C" w:eastAsia="GB Pinyinok-C" w:cs="GB Pinyinok-C"/>
-          <w:sz w:val="29"/>
-          <w:szCs w:val="29"/>
+          <w:sz w:val="28"/>
+          <w:szCs w:val="28"/>
           <w:lang w:val="en-US" w:eastAsia="zh-TW"/>
         </w:rPr>
         <w:t>wèi</w:t>
@@ -174,8 +192,8 @@
       <w:r>
         <w:rPr>
           <w:rFonts w:hint="eastAsia" w:ascii="TW-MOE-Std-Kai" w:hAnsi="TW-MOE-Std-Kai" w:eastAsia="TW-MOE-Std-Kai" w:cs="TW-MOE-Std-Kai"/>
-          <w:sz w:val="29"/>
-          <w:szCs w:val="29"/>
+          <w:sz w:val="28"/>
+          <w:szCs w:val="28"/>
           <w:lang w:val="en-US" w:eastAsia="zh-TW"/>
         </w:rPr>
         <w:t>）盜」，常以之比喻義行善舉）、「崔寔」（東漢人，著有《政論》）等。現代語境中區分「實」和「寔」，只要記住除姓名外一般都是用「實」即可。</w:t>
@@ -190,16 +208,16 @@
         <w:jc w:val="left"/>
         <w:rPr>
           <w:rFonts w:hint="default" w:ascii="TW-MOE-Std-Kai" w:hAnsi="TW-MOE-Std-Kai" w:eastAsia="TW-MOE-Std-Kai" w:cs="TW-MOE-Std-Kai"/>
-          <w:sz w:val="29"/>
-          <w:szCs w:val="29"/>
+          <w:sz w:val="28"/>
+          <w:szCs w:val="28"/>
           <w:lang w:val="en-US" w:eastAsia="zh-TW"/>
         </w:rPr>
       </w:pPr>
       <w:r>
         <w:rPr>
           <w:rFonts w:hint="eastAsia" w:ascii="TW-MOE-Std-Kai" w:hAnsi="TW-MOE-Std-Kai" w:eastAsia="TW-MOE-Std-Kai" w:cs="TW-MOE-Std-Kai"/>
-          <w:sz w:val="29"/>
-          <w:szCs w:val="29"/>
+          <w:sz w:val="28"/>
+          <w:szCs w:val="28"/>
           <w:lang w:val="en-US" w:eastAsia="zh-TW"/>
         </w:rPr>
         <w:t>偏旁辨析：只有「寔」可作聲旁，如「㵓」（「湜」之異體）等。</w:t>

--- a/368. 實、寔→实.docx
+++ b/368. 實、寔→实.docx
@@ -167,7 +167,7 @@
           <w:szCs w:val="28"/>
           <w:lang w:val="en-US" w:eastAsia="zh-TW"/>
         </w:rPr>
-        <w:t>「從實招來」、「真才實學」、「實價」、「貨真價實」、「實權」、「事實」、「實情」、「實質」、「實驗」、「證實」、「核實」、「查實」、「寫實」、「實</w:t>
+        <w:t>「從實招來」、「真才實學」、「實價」、「貨真價實」、「實權」、「事實」、「實情」、「實質」、「實驗」、「證實」、「核實」、「查實」、「寫實」、「實證」、「實據」、「實況」、「實錄」、「口實」、「開花結實」、「名存實亡」、「有名無實」、「實至名歸」、「其實」、「名副其實」、「實不相瞞」、「虛實」、「虛虛實實」</w:t>
       </w:r>
       <w:bookmarkStart w:id="0" w:name="_GoBack"/>
       <w:bookmarkEnd w:id="0"/>
@@ -178,7 +178,7 @@
           <w:szCs w:val="28"/>
           <w:lang w:val="en-US" w:eastAsia="zh-TW"/>
         </w:rPr>
-        <w:t>證」、「實據」、「實況」、「實錄」、「口實」、「開花結實」、「名存實亡」、「有名無實」、「實至名歸」、「其實」、「名副其實」、「實不相瞞」等。而「寔」則是指安置或真實、實在（通「實」），如「陳寔」（東漢人，曾以絲絹布匹贈送藏於屋梁上的盜賊，故曰「陳寔遺（</w:t>
+        <w:t>等。而「寔」則是指安置或真實、實在（通「實」），如「陳寔」（東漢人，曾以絲絹布匹贈送藏於屋梁上的盜賊，故曰「陳寔遺（</w:t>
       </w:r>
       <w:r>
         <w:rPr>

--- a/368. 實、寔→实.docx
+++ b/368. 實、寔→实.docx
@@ -131,43 +131,7 @@
           <w:szCs w:val="28"/>
           <w:lang w:val="en-US" w:eastAsia="zh-TW"/>
         </w:rPr>
-        <w:t>是指充足、富裕、財富、盛滿或填滿而無空隙、充滿、加強、真誠不虛偽、真正、真確、事跡、植物之種子或「果實」、哲學上指內容（與「名」相對），如「充實」、「實施」、「拙實」、「殷實」、「實力」、「實心」、「實彈」、「實體」、「實物」、「實務」、「務實」、「實地」、「老實」、「樸實」、「誠實」、「實誠」、「現實」、「真實」、「確實」、「實際」、「實現」、「落實」、「實行」、「實幹」、「實用」、「實在」、「實數」、「實話」、「實說」、「實績」、「扎實」、「紮實」、「踏實」、「著（</w:t>
-      </w:r>
-      <w:r>
-        <w:rPr>
-          <w:rFonts w:hint="eastAsia" w:ascii="GB Pinyinok-C" w:hAnsi="GB Pinyinok-C" w:eastAsia="GB Pinyinok-C" w:cs="GB Pinyinok-C"/>
-          <w:sz w:val="28"/>
-          <w:szCs w:val="28"/>
-          <w:lang w:val="en-US" w:eastAsia="zh-TW"/>
-        </w:rPr>
-        <w:t>zhuó</w:t>
-      </w:r>
-      <w:r>
-        <w:rPr>
-          <w:rFonts w:hint="eastAsia" w:ascii="TW-MOE-Std-Kai" w:hAnsi="TW-MOE-Std-Kai" w:eastAsia="TW-MOE-Std-Kai" w:cs="TW-MOE-Std-Kai"/>
-          <w:sz w:val="28"/>
-          <w:szCs w:val="28"/>
-          <w:lang w:val="en-US" w:eastAsia="zh-TW"/>
-        </w:rPr>
-        <w:t>）實」、「委實」、「實事求是」</w:t>
-      </w:r>
-      <w:r>
-        <w:rPr>
-          <w:rFonts w:hint="default" w:ascii="TW-MOE-Std-Kai" w:hAnsi="TW-MOE-Std-Kai" w:eastAsia="TW-MOE-Std-Kai" w:cs="TW-MOE-Std-Kai"/>
-          <w:sz w:val="28"/>
-          <w:szCs w:val="28"/>
-          <w:lang w:val="en-US" w:eastAsia="zh-TW"/>
-        </w:rPr>
-        <w:t>、</w:t>
-      </w:r>
-      <w:r>
-        <w:rPr>
-          <w:rFonts w:hint="eastAsia" w:ascii="TW-MOE-Std-Kai" w:hAnsi="TW-MOE-Std-Kai" w:eastAsia="TW-MOE-Std-Kai" w:cs="TW-MOE-Std-Kai"/>
-          <w:sz w:val="28"/>
-          <w:szCs w:val="28"/>
-          <w:lang w:val="en-US" w:eastAsia="zh-TW"/>
-        </w:rPr>
-        <w:t>「從實招來」、「真才實學」、「實價」、「貨真價實」、「實權」、「事實」、「實情」、「實質」、「實驗」、「證實」、「核實」、「查實」、「寫實」、「實證」、「實據」、「實況」、「實錄」、「口實」、「開花結實」、「名存實亡」、「有名無實」、「實至名歸」、「其實」、「名副其實」、「實不相瞞」、「虛實」、「虛虛實實」</w:t>
+        <w:t>是指充足、富裕、財富、盛滿或填滿而無空隙、充滿、加強、真誠不虛偽、真正、真確、事跡、植物之種子或「果實」、哲學上指內容（與「名」相對），如「充實」、「壯實」</w:t>
       </w:r>
       <w:bookmarkStart w:id="0" w:name="_GoBack"/>
       <w:bookmarkEnd w:id="0"/>
@@ -178,7 +142,43 @@
           <w:szCs w:val="28"/>
           <w:lang w:val="en-US" w:eastAsia="zh-TW"/>
         </w:rPr>
-        <w:t>等。而「寔」則是指安置或真實、實在（通「實」），如「陳寔」（東漢人，曾以絲絹布匹贈送藏於屋梁上的盜賊，故曰「陳寔遺（</w:t>
+        <w:t>、「實施」、「拙實」、「殷實」、「實力」、「實心」、「實彈」、「實體」、「實物」、「實務」、「務實」、「實地」、「老實」、「樸實」、「誠實」、「實誠」、「現實」、「真實」、「確實」、「實際」、「實現」、「落實」、「實行」、「實幹」、「實用」、「實在」、「實數」、「實話」、「實說」、「實績」、「扎實」、「紮實」、「踏實」、「著（</w:t>
+      </w:r>
+      <w:r>
+        <w:rPr>
+          <w:rFonts w:hint="eastAsia" w:ascii="GB Pinyinok-C" w:hAnsi="GB Pinyinok-C" w:eastAsia="GB Pinyinok-C" w:cs="GB Pinyinok-C"/>
+          <w:sz w:val="28"/>
+          <w:szCs w:val="28"/>
+          <w:lang w:val="en-US" w:eastAsia="zh-TW"/>
+        </w:rPr>
+        <w:t>zhuó</w:t>
+      </w:r>
+      <w:r>
+        <w:rPr>
+          <w:rFonts w:hint="eastAsia" w:ascii="TW-MOE-Std-Kai" w:hAnsi="TW-MOE-Std-Kai" w:eastAsia="TW-MOE-Std-Kai" w:cs="TW-MOE-Std-Kai"/>
+          <w:sz w:val="28"/>
+          <w:szCs w:val="28"/>
+          <w:lang w:val="en-US" w:eastAsia="zh-TW"/>
+        </w:rPr>
+        <w:t>）實」、「委實」、「實事求是」</w:t>
+      </w:r>
+      <w:r>
+        <w:rPr>
+          <w:rFonts w:hint="default" w:ascii="TW-MOE-Std-Kai" w:hAnsi="TW-MOE-Std-Kai" w:eastAsia="TW-MOE-Std-Kai" w:cs="TW-MOE-Std-Kai"/>
+          <w:sz w:val="28"/>
+          <w:szCs w:val="28"/>
+          <w:lang w:val="en-US" w:eastAsia="zh-TW"/>
+        </w:rPr>
+        <w:t>、</w:t>
+      </w:r>
+      <w:r>
+        <w:rPr>
+          <w:rFonts w:hint="eastAsia" w:ascii="TW-MOE-Std-Kai" w:hAnsi="TW-MOE-Std-Kai" w:eastAsia="TW-MOE-Std-Kai" w:cs="TW-MOE-Std-Kai"/>
+          <w:sz w:val="28"/>
+          <w:szCs w:val="28"/>
+          <w:lang w:val="en-US" w:eastAsia="zh-TW"/>
+        </w:rPr>
+        <w:t>「從實招來」、「真才實學」、「實價」、「貨真價實」、「實權」、「事實」、「實情」、「實質」、「實驗」、「證實」、「核實」、「查實」、「寫實」、「實證」、「實據」、「實況」、「實錄」、「口實」、「開花結實」、「名存實亡」、「有名無實」、「實至名歸」、「其實」、「名副其實」、「實不相瞞」、「虛實」、「虛虛實實」等。而「寔」則是指安置或真實、實在（通「實」），如「陳寔」（東漢人，曾以絲絹布匹贈送藏於屋梁上的盜賊，故曰「陳寔遺（</w:t>
       </w:r>
       <w:r>
         <w:rPr>

--- a/368. 實、寔→实.docx
+++ b/368. 實、寔→实.docx
@@ -131,7 +131,7 @@
           <w:szCs w:val="28"/>
           <w:lang w:val="en-US" w:eastAsia="zh-TW"/>
         </w:rPr>
-        <w:t>是指充足、富裕、財富、盛滿或填滿而無空隙、充滿、加強、真誠不虛偽、真正、真確、事跡、植物之種子或「果實」、哲學上指內容（與「名」相對），如「充實」、「壯實」</w:t>
+        <w:t>是指充足、富裕、財富、盛滿或填滿而無空隙、充滿、加強、真誠不虛偽、真正、真確、事跡、植物之種子或「果實」、哲學上指內容（與「名」相對），如「充實」、「壯實」、「不實」</w:t>
       </w:r>
       <w:bookmarkStart w:id="0" w:name="_GoBack"/>
       <w:bookmarkEnd w:id="0"/>

--- a/368. 實、寔→实.docx
+++ b/368. 實、寔→实.docx
@@ -11,16 +11,16 @@
         <w:jc w:val="left"/>
         <w:rPr>
           <w:rFonts w:hint="eastAsia" w:ascii="TW-MOE-Std-Kai" w:hAnsi="TW-MOE-Std-Kai" w:eastAsia="TW-MOE-Std-Kai" w:cs="TW-MOE-Std-Kai"/>
-          <w:sz w:val="28"/>
-          <w:szCs w:val="28"/>
+          <w:sz w:val="27"/>
+          <w:szCs w:val="27"/>
           <w:lang w:eastAsia="zh-TW"/>
         </w:rPr>
       </w:pPr>
       <w:r>
         <w:rPr>
           <w:rFonts w:hint="eastAsia" w:ascii="TW-MOE-Std-Kai" w:hAnsi="TW-MOE-Std-Kai" w:eastAsia="TW-MOE-Std-Kai" w:cs="TW-MOE-Std-Kai"/>
-          <w:sz w:val="28"/>
-          <w:szCs w:val="28"/>
+          <w:sz w:val="27"/>
+          <w:szCs w:val="27"/>
           <w:lang w:eastAsia="zh-TW"/>
         </w:rPr>
         <w:t>《大</w:t>
@@ -29,8 +29,8 @@
         <w:rPr>
           <w:rFonts w:hint="eastAsia" w:ascii="TW-MOE-Std-Kai" w:hAnsi="TW-MOE-Std-Kai" w:eastAsia="TW-MOE-Std-Kai" w:cs="TW-MOE-Std-Kai"/>
           <w:kern w:val="2"/>
-          <w:sz w:val="28"/>
-          <w:szCs w:val="28"/>
+          <w:sz w:val="27"/>
+          <w:szCs w:val="27"/>
           <w:lang w:val="en-US" w:eastAsia="zh-TW" w:bidi="ar-SA"/>
           <w14:ligatures w14:val="none"/>
         </w:rPr>
@@ -41,16 +41,16 @@
       <w:pPr>
         <w:rPr>
           <w:rFonts w:hint="eastAsia" w:ascii="TW-MOE-Std-Kai" w:hAnsi="TW-MOE-Std-Kai" w:eastAsia="TW-MOE-Std-Kai" w:cs="TW-MOE-Std-Kai"/>
-          <w:sz w:val="28"/>
-          <w:szCs w:val="28"/>
+          <w:sz w:val="27"/>
+          <w:szCs w:val="27"/>
           <w:lang w:val="en-US" w:eastAsia="zh-TW"/>
         </w:rPr>
       </w:pPr>
       <w:r>
         <w:rPr>
           <w:rFonts w:hint="eastAsia" w:ascii="TW-MOE-Std-Kai" w:hAnsi="TW-MOE-Std-Kai" w:eastAsia="TW-MOE-Std-Kai" w:cs="TW-MOE-Std-Kai"/>
-          <w:sz w:val="28"/>
-          <w:szCs w:val="28"/>
+          <w:sz w:val="27"/>
+          <w:szCs w:val="27"/>
           <w:lang w:eastAsia="zh-TW"/>
         </w:rPr>
         <w:t>辨音：「</w:t>
@@ -58,8 +58,8 @@
       <w:r>
         <w:rPr>
           <w:rFonts w:hint="eastAsia" w:ascii="TW-MOE-Std-Kai" w:hAnsi="TW-MOE-Std-Kai" w:eastAsia="TW-MOE-Std-Kai" w:cs="TW-MOE-Std-Kai"/>
-          <w:sz w:val="28"/>
-          <w:szCs w:val="28"/>
+          <w:sz w:val="27"/>
+          <w:szCs w:val="27"/>
           <w:lang w:val="en-US" w:eastAsia="zh-TW"/>
         </w:rPr>
         <w:t>實、寔」音</w:t>
@@ -67,8 +67,8 @@
       <w:r>
         <w:rPr>
           <w:rFonts w:hint="eastAsia" w:ascii="GB Pinyinok-C" w:hAnsi="GB Pinyinok-C" w:eastAsia="GB Pinyinok-C" w:cs="GB Pinyinok-C"/>
-          <w:sz w:val="28"/>
-          <w:szCs w:val="28"/>
+          <w:sz w:val="27"/>
+          <w:szCs w:val="27"/>
           <w:lang w:val="en-US" w:eastAsia="zh-TW"/>
         </w:rPr>
         <w:t>shí</w:t>
@@ -76,8 +76,8 @@
       <w:r>
         <w:rPr>
           <w:rFonts w:hint="eastAsia" w:ascii="TW-MOE-Std-Kai" w:hAnsi="TW-MOE-Std-Kai" w:eastAsia="TW-MOE-Std-Kai" w:cs="TW-MOE-Std-Kai"/>
-          <w:sz w:val="28"/>
-          <w:szCs w:val="28"/>
+          <w:sz w:val="27"/>
+          <w:szCs w:val="27"/>
           <w:lang w:val="en-US" w:eastAsia="zh-TW"/>
         </w:rPr>
         <w:t>。</w:t>
@@ -92,16 +92,16 @@
         <w:jc w:val="left"/>
         <w:rPr>
           <w:rFonts w:hint="eastAsia" w:ascii="TW-MOE-Std-Kai" w:hAnsi="TW-MOE-Std-Kai" w:eastAsia="TW-MOE-Std-Kai" w:cs="TW-MOE-Std-Kai"/>
-          <w:sz w:val="28"/>
-          <w:szCs w:val="28"/>
+          <w:sz w:val="27"/>
+          <w:szCs w:val="27"/>
           <w:lang w:val="en-US" w:eastAsia="zh-TW"/>
         </w:rPr>
       </w:pPr>
       <w:r>
         <w:rPr>
           <w:rFonts w:hint="eastAsia" w:ascii="TW-MOE-Std-Kai" w:hAnsi="TW-MOE-Std-Kai" w:eastAsia="TW-MOE-Std-Kai" w:cs="TW-MOE-Std-Kai"/>
-          <w:sz w:val="28"/>
-          <w:szCs w:val="28"/>
+          <w:sz w:val="27"/>
+          <w:szCs w:val="27"/>
           <w:lang w:eastAsia="zh-TW"/>
         </w:rPr>
         <w:t>辨意：「</w:t>
@@ -109,8 +109,8 @@
       <w:r>
         <w:rPr>
           <w:rFonts w:hint="eastAsia" w:ascii="TW-MOE-Std-Kai" w:hAnsi="TW-MOE-Std-Kai" w:eastAsia="TW-MOE-Std-Kai" w:cs="TW-MOE-Std-Kai"/>
-          <w:sz w:val="28"/>
-          <w:szCs w:val="28"/>
+          <w:sz w:val="27"/>
+          <w:szCs w:val="27"/>
           <w:lang w:val="en-US" w:eastAsia="zh-TW"/>
         </w:rPr>
         <w:t>實</w:t>
@@ -118,8 +118,8 @@
       <w:r>
         <w:rPr>
           <w:rFonts w:hint="eastAsia" w:ascii="TW-MOE-Std-Kai" w:hAnsi="TW-MOE-Std-Kai" w:eastAsia="TW-MOE-Std-Kai" w:cs="TW-MOE-Std-Kai"/>
-          <w:sz w:val="28"/>
-          <w:szCs w:val="28"/>
+          <w:sz w:val="27"/>
+          <w:szCs w:val="27"/>
           <w:lang w:eastAsia="zh-TW"/>
         </w:rPr>
         <w:t>」</w:t>
@@ -127,28 +127,28 @@
       <w:r>
         <w:rPr>
           <w:rFonts w:hint="eastAsia" w:ascii="TW-MOE-Std-Kai" w:hAnsi="TW-MOE-Std-Kai" w:eastAsia="TW-MOE-Std-Kai" w:cs="TW-MOE-Std-Kai"/>
-          <w:sz w:val="28"/>
-          <w:szCs w:val="28"/>
-          <w:lang w:val="en-US" w:eastAsia="zh-TW"/>
-        </w:rPr>
-        <w:t>是指充足、富裕、財富、盛滿或填滿而無空隙、充滿、加強、真誠不虛偽、真正、真確、事跡、植物之種子或「果實」、哲學上指內容（與「名」相對），如「充實」、「壯實」、「不實」</w:t>
+          <w:sz w:val="27"/>
+          <w:szCs w:val="27"/>
+          <w:lang w:val="en-US" w:eastAsia="zh-TW"/>
+        </w:rPr>
+        <w:t>是指充足、富裕、財富、盛滿或填滿而無空隙、充滿、加強、真誠不虛偽、真正</w:t>
       </w:r>
       <w:bookmarkStart w:id="0" w:name="_GoBack"/>
       <w:bookmarkEnd w:id="0"/>
       <w:r>
         <w:rPr>
           <w:rFonts w:hint="eastAsia" w:ascii="TW-MOE-Std-Kai" w:hAnsi="TW-MOE-Std-Kai" w:eastAsia="TW-MOE-Std-Kai" w:cs="TW-MOE-Std-Kai"/>
-          <w:sz w:val="28"/>
-          <w:szCs w:val="28"/>
-          <w:lang w:val="en-US" w:eastAsia="zh-TW"/>
-        </w:rPr>
-        <w:t>、「實施」、「拙實」、「殷實」、「實力」、「實心」、「實彈」、「實體」、「實物」、「實務」、「務實」、「實地」、「老實」、「樸實」、「誠實」、「實誠」、「現實」、「真實」、「確實」、「實際」、「實現」、「落實」、「實行」、「實幹」、「實用」、「實在」、「實數」、「實話」、「實說」、「實績」、「扎實」、「紮實」、「踏實」、「著（</w:t>
+          <w:sz w:val="27"/>
+          <w:szCs w:val="27"/>
+          <w:lang w:val="en-US" w:eastAsia="zh-TW"/>
+        </w:rPr>
+        <w:t>、真確、事跡、植物之種子或「果實」、哲學上指內容（與「名」相對），如「充實」、「壯實」、「不實」、「實施」、「拙實」、「殷實」、「實力」、「實心」、「實彈」、「實相」、「實像」、「實體」、「實物」、「實務」、「務實」、「實地」、「老實」、「樸實」、「誠實」、「實誠」、「現實」、「真實」、「確實」、「實際」、「實現」、「落實」、「實行」、「實幹」、「實用」、「實在」、「實數」、「實話」、「實說」、「實績」、「扎實」、「紮實」、「踏實」、「著（</w:t>
       </w:r>
       <w:r>
         <w:rPr>
           <w:rFonts w:hint="eastAsia" w:ascii="GB Pinyinok-C" w:hAnsi="GB Pinyinok-C" w:eastAsia="GB Pinyinok-C" w:cs="GB Pinyinok-C"/>
-          <w:sz w:val="28"/>
-          <w:szCs w:val="28"/>
+          <w:sz w:val="27"/>
+          <w:szCs w:val="27"/>
           <w:lang w:val="en-US" w:eastAsia="zh-TW"/>
         </w:rPr>
         <w:t>zhuó</w:t>
@@ -156,8 +156,8 @@
       <w:r>
         <w:rPr>
           <w:rFonts w:hint="eastAsia" w:ascii="TW-MOE-Std-Kai" w:hAnsi="TW-MOE-Std-Kai" w:eastAsia="TW-MOE-Std-Kai" w:cs="TW-MOE-Std-Kai"/>
-          <w:sz w:val="28"/>
-          <w:szCs w:val="28"/>
+          <w:sz w:val="27"/>
+          <w:szCs w:val="27"/>
           <w:lang w:val="en-US" w:eastAsia="zh-TW"/>
         </w:rPr>
         <w:t>）實」、「委實」、「實事求是」</w:t>
@@ -165,8 +165,8 @@
       <w:r>
         <w:rPr>
           <w:rFonts w:hint="default" w:ascii="TW-MOE-Std-Kai" w:hAnsi="TW-MOE-Std-Kai" w:eastAsia="TW-MOE-Std-Kai" w:cs="TW-MOE-Std-Kai"/>
-          <w:sz w:val="28"/>
-          <w:szCs w:val="28"/>
+          <w:sz w:val="27"/>
+          <w:szCs w:val="27"/>
           <w:lang w:val="en-US" w:eastAsia="zh-TW"/>
         </w:rPr>
         <w:t>、</w:t>
@@ -174,8 +174,8 @@
       <w:r>
         <w:rPr>
           <w:rFonts w:hint="eastAsia" w:ascii="TW-MOE-Std-Kai" w:hAnsi="TW-MOE-Std-Kai" w:eastAsia="TW-MOE-Std-Kai" w:cs="TW-MOE-Std-Kai"/>
-          <w:sz w:val="28"/>
-          <w:szCs w:val="28"/>
+          <w:sz w:val="27"/>
+          <w:szCs w:val="27"/>
           <w:lang w:val="en-US" w:eastAsia="zh-TW"/>
         </w:rPr>
         <w:t>「從實招來」、「真才實學」、「實價」、「貨真價實」、「實權」、「事實」、「實情」、「實質」、「實驗」、「證實」、「核實」、「查實」、「寫實」、「實證」、「實據」、「實況」、「實錄」、「口實」、「開花結實」、「名存實亡」、「有名無實」、「實至名歸」、「其實」、「名副其實」、「實不相瞞」、「虛實」、「虛虛實實」等。而「寔」則是指安置或真實、實在（通「實」），如「陳寔」（東漢人，曾以絲絹布匹贈送藏於屋梁上的盜賊，故曰「陳寔遺（</w:t>
@@ -183,8 +183,8 @@
       <w:r>
         <w:rPr>
           <w:rFonts w:hint="eastAsia" w:ascii="GB Pinyinok-C" w:hAnsi="GB Pinyinok-C" w:eastAsia="GB Pinyinok-C" w:cs="GB Pinyinok-C"/>
-          <w:sz w:val="28"/>
-          <w:szCs w:val="28"/>
+          <w:sz w:val="27"/>
+          <w:szCs w:val="27"/>
           <w:lang w:val="en-US" w:eastAsia="zh-TW"/>
         </w:rPr>
         <w:t>wèi</w:t>
@@ -192,8 +192,8 @@
       <w:r>
         <w:rPr>
           <w:rFonts w:hint="eastAsia" w:ascii="TW-MOE-Std-Kai" w:hAnsi="TW-MOE-Std-Kai" w:eastAsia="TW-MOE-Std-Kai" w:cs="TW-MOE-Std-Kai"/>
-          <w:sz w:val="28"/>
-          <w:szCs w:val="28"/>
+          <w:sz w:val="27"/>
+          <w:szCs w:val="27"/>
           <w:lang w:val="en-US" w:eastAsia="zh-TW"/>
         </w:rPr>
         <w:t>）盜」，常以之比喻義行善舉）、「崔寔」（東漢人，著有《政論》）等。現代語境中區分「實」和「寔」，只要記住除姓名外一般都是用「實」即可。</w:t>
@@ -208,16 +208,16 @@
         <w:jc w:val="left"/>
         <w:rPr>
           <w:rFonts w:hint="default" w:ascii="TW-MOE-Std-Kai" w:hAnsi="TW-MOE-Std-Kai" w:eastAsia="TW-MOE-Std-Kai" w:cs="TW-MOE-Std-Kai"/>
-          <w:sz w:val="28"/>
-          <w:szCs w:val="28"/>
+          <w:sz w:val="27"/>
+          <w:szCs w:val="27"/>
           <w:lang w:val="en-US" w:eastAsia="zh-TW"/>
         </w:rPr>
       </w:pPr>
       <w:r>
         <w:rPr>
           <w:rFonts w:hint="eastAsia" w:ascii="TW-MOE-Std-Kai" w:hAnsi="TW-MOE-Std-Kai" w:eastAsia="TW-MOE-Std-Kai" w:cs="TW-MOE-Std-Kai"/>
-          <w:sz w:val="28"/>
-          <w:szCs w:val="28"/>
+          <w:sz w:val="27"/>
+          <w:szCs w:val="27"/>
           <w:lang w:val="en-US" w:eastAsia="zh-TW"/>
         </w:rPr>
         <w:t>偏旁辨析：只有「寔」可作聲旁，如「㵓」（「湜」之異體）等。</w:t>

--- a/368. 實、寔→实.docx
+++ b/368. 實、寔→实.docx
@@ -131,9 +131,18 @@
           <w:szCs w:val="27"/>
           <w:lang w:val="en-US" w:eastAsia="zh-TW"/>
         </w:rPr>
-        <w:t>是指充足、富裕、財富、盛滿或填滿而無空隙、充滿、加強、真誠不虛偽、真正</w:t>
+        <w:t>是指充足、富裕、財富、盛滿或填滿而無空隙、充滿、加強、真誠不虛偽、真正、真確、事跡、植物之種子或「果實」、哲學上指內容（與「名」相對），如「充實」、「壯實」、「不實」、「實施」、「拙實」、「殷實」、「實力」、「實心」、「實彈」、「實相」、「實像」、「實體」、「實物」、「實務」、「務實」、「實地」、「老實」、「樸實」、「誠實」、「實誠」、「現實」、「真實」、「確實」、「</w:t>
       </w:r>
       <w:bookmarkStart w:id="0" w:name="_GoBack"/>
+      <w:r>
+        <w:rPr>
+          <w:rFonts w:hint="eastAsia" w:ascii="TW-MOE-Std-Kai" w:hAnsi="TW-MOE-Std-Kai" w:eastAsia="TW-MOE-Std-Kai" w:cs="TW-MOE-Std-Kai"/>
+          <w:sz w:val="27"/>
+          <w:szCs w:val="27"/>
+          <w:lang w:val="en-US" w:eastAsia="zh-TW"/>
+        </w:rPr>
+        <w:t>屬實</w:t>
+      </w:r>
       <w:bookmarkEnd w:id="0"/>
       <w:r>
         <w:rPr>
@@ -142,7 +151,7 @@
           <w:szCs w:val="27"/>
           <w:lang w:val="en-US" w:eastAsia="zh-TW"/>
         </w:rPr>
-        <w:t>、真確、事跡、植物之種子或「果實」、哲學上指內容（與「名」相對），如「充實」、「壯實」、「不實」、「實施」、「拙實」、「殷實」、「實力」、「實心」、「實彈」、「實相」、「實像」、「實體」、「實物」、「實務」、「務實」、「實地」、「老實」、「樸實」、「誠實」、「實誠」、「現實」、「真實」、「確實」、「實際」、「實現」、「落實」、「實行」、「實幹」、「實用」、「實在」、「實數」、「實話」、「實說」、「實績」、「扎實」、「紮實」、「踏實」、「著（</w:t>
+        <w:t>」、「實際」、「實現」、「落實」、「實行」、「實幹」、「實用」、「實在」、「實數」、「實話」、「實說」、「實績」、「扎實」、「紮實」、「踏實」、「著（</w:t>
       </w:r>
       <w:r>
         <w:rPr>

--- a/368. 實、寔→实.docx
+++ b/368. 實、寔→实.docx
@@ -11,16 +11,16 @@
         <w:jc w:val="left"/>
         <w:rPr>
           <w:rFonts w:hint="eastAsia" w:ascii="TW-MOE-Std-Kai" w:hAnsi="TW-MOE-Std-Kai" w:eastAsia="TW-MOE-Std-Kai" w:cs="TW-MOE-Std-Kai"/>
-          <w:sz w:val="27"/>
-          <w:szCs w:val="27"/>
+          <w:sz w:val="26"/>
+          <w:szCs w:val="26"/>
           <w:lang w:eastAsia="zh-TW"/>
         </w:rPr>
       </w:pPr>
       <w:r>
         <w:rPr>
           <w:rFonts w:hint="eastAsia" w:ascii="TW-MOE-Std-Kai" w:hAnsi="TW-MOE-Std-Kai" w:eastAsia="TW-MOE-Std-Kai" w:cs="TW-MOE-Std-Kai"/>
-          <w:sz w:val="27"/>
-          <w:szCs w:val="27"/>
+          <w:sz w:val="26"/>
+          <w:szCs w:val="26"/>
           <w:lang w:eastAsia="zh-TW"/>
         </w:rPr>
         <w:t>《大</w:t>
@@ -29,8 +29,8 @@
         <w:rPr>
           <w:rFonts w:hint="eastAsia" w:ascii="TW-MOE-Std-Kai" w:hAnsi="TW-MOE-Std-Kai" w:eastAsia="TW-MOE-Std-Kai" w:cs="TW-MOE-Std-Kai"/>
           <w:kern w:val="2"/>
-          <w:sz w:val="27"/>
-          <w:szCs w:val="27"/>
+          <w:sz w:val="26"/>
+          <w:szCs w:val="26"/>
           <w:lang w:val="en-US" w:eastAsia="zh-TW" w:bidi="ar-SA"/>
           <w14:ligatures w14:val="none"/>
         </w:rPr>
@@ -41,16 +41,16 @@
       <w:pPr>
         <w:rPr>
           <w:rFonts w:hint="eastAsia" w:ascii="TW-MOE-Std-Kai" w:hAnsi="TW-MOE-Std-Kai" w:eastAsia="TW-MOE-Std-Kai" w:cs="TW-MOE-Std-Kai"/>
-          <w:sz w:val="27"/>
-          <w:szCs w:val="27"/>
+          <w:sz w:val="26"/>
+          <w:szCs w:val="26"/>
           <w:lang w:val="en-US" w:eastAsia="zh-TW"/>
         </w:rPr>
       </w:pPr>
       <w:r>
         <w:rPr>
           <w:rFonts w:hint="eastAsia" w:ascii="TW-MOE-Std-Kai" w:hAnsi="TW-MOE-Std-Kai" w:eastAsia="TW-MOE-Std-Kai" w:cs="TW-MOE-Std-Kai"/>
-          <w:sz w:val="27"/>
-          <w:szCs w:val="27"/>
+          <w:sz w:val="26"/>
+          <w:szCs w:val="26"/>
           <w:lang w:eastAsia="zh-TW"/>
         </w:rPr>
         <w:t>辨音：「</w:t>
@@ -58,8 +58,8 @@
       <w:r>
         <w:rPr>
           <w:rFonts w:hint="eastAsia" w:ascii="TW-MOE-Std-Kai" w:hAnsi="TW-MOE-Std-Kai" w:eastAsia="TW-MOE-Std-Kai" w:cs="TW-MOE-Std-Kai"/>
-          <w:sz w:val="27"/>
-          <w:szCs w:val="27"/>
+          <w:sz w:val="26"/>
+          <w:szCs w:val="26"/>
           <w:lang w:val="en-US" w:eastAsia="zh-TW"/>
         </w:rPr>
         <w:t>實、寔」音</w:t>
@@ -67,8 +67,8 @@
       <w:r>
         <w:rPr>
           <w:rFonts w:hint="eastAsia" w:ascii="GB Pinyinok-C" w:hAnsi="GB Pinyinok-C" w:eastAsia="GB Pinyinok-C" w:cs="GB Pinyinok-C"/>
-          <w:sz w:val="27"/>
-          <w:szCs w:val="27"/>
+          <w:sz w:val="26"/>
+          <w:szCs w:val="26"/>
           <w:lang w:val="en-US" w:eastAsia="zh-TW"/>
         </w:rPr>
         <w:t>shí</w:t>
@@ -76,8 +76,8 @@
       <w:r>
         <w:rPr>
           <w:rFonts w:hint="eastAsia" w:ascii="TW-MOE-Std-Kai" w:hAnsi="TW-MOE-Std-Kai" w:eastAsia="TW-MOE-Std-Kai" w:cs="TW-MOE-Std-Kai"/>
-          <w:sz w:val="27"/>
-          <w:szCs w:val="27"/>
+          <w:sz w:val="26"/>
+          <w:szCs w:val="26"/>
           <w:lang w:val="en-US" w:eastAsia="zh-TW"/>
         </w:rPr>
         <w:t>。</w:t>
@@ -92,16 +92,16 @@
         <w:jc w:val="left"/>
         <w:rPr>
           <w:rFonts w:hint="eastAsia" w:ascii="TW-MOE-Std-Kai" w:hAnsi="TW-MOE-Std-Kai" w:eastAsia="TW-MOE-Std-Kai" w:cs="TW-MOE-Std-Kai"/>
-          <w:sz w:val="27"/>
-          <w:szCs w:val="27"/>
+          <w:sz w:val="26"/>
+          <w:szCs w:val="26"/>
           <w:lang w:val="en-US" w:eastAsia="zh-TW"/>
         </w:rPr>
       </w:pPr>
       <w:r>
         <w:rPr>
           <w:rFonts w:hint="eastAsia" w:ascii="TW-MOE-Std-Kai" w:hAnsi="TW-MOE-Std-Kai" w:eastAsia="TW-MOE-Std-Kai" w:cs="TW-MOE-Std-Kai"/>
-          <w:sz w:val="27"/>
-          <w:szCs w:val="27"/>
+          <w:sz w:val="26"/>
+          <w:szCs w:val="26"/>
           <w:lang w:eastAsia="zh-TW"/>
         </w:rPr>
         <w:t>辨意：「</w:t>
@@ -109,8 +109,8 @@
       <w:r>
         <w:rPr>
           <w:rFonts w:hint="eastAsia" w:ascii="TW-MOE-Std-Kai" w:hAnsi="TW-MOE-Std-Kai" w:eastAsia="TW-MOE-Std-Kai" w:cs="TW-MOE-Std-Kai"/>
-          <w:sz w:val="27"/>
-          <w:szCs w:val="27"/>
+          <w:sz w:val="26"/>
+          <w:szCs w:val="26"/>
           <w:lang w:val="en-US" w:eastAsia="zh-TW"/>
         </w:rPr>
         <w:t>實</w:t>
@@ -118,8 +118,8 @@
       <w:r>
         <w:rPr>
           <w:rFonts w:hint="eastAsia" w:ascii="TW-MOE-Std-Kai" w:hAnsi="TW-MOE-Std-Kai" w:eastAsia="TW-MOE-Std-Kai" w:cs="TW-MOE-Std-Kai"/>
-          <w:sz w:val="27"/>
-          <w:szCs w:val="27"/>
+          <w:sz w:val="26"/>
+          <w:szCs w:val="26"/>
           <w:lang w:eastAsia="zh-TW"/>
         </w:rPr>
         <w:t>」</w:t>
@@ -127,37 +127,28 @@
       <w:r>
         <w:rPr>
           <w:rFonts w:hint="eastAsia" w:ascii="TW-MOE-Std-Kai" w:hAnsi="TW-MOE-Std-Kai" w:eastAsia="TW-MOE-Std-Kai" w:cs="TW-MOE-Std-Kai"/>
-          <w:sz w:val="27"/>
-          <w:szCs w:val="27"/>
-          <w:lang w:val="en-US" w:eastAsia="zh-TW"/>
-        </w:rPr>
-        <w:t>是指充足、富裕、財富、盛滿或填滿而無空隙、充滿、加強、真誠不虛偽、真正、真確、事跡、植物之種子或「果實」、哲學上指內容（與「名」相對），如「充實」、「壯實」、「不實」、「實施」、「拙實」、「殷實」、「實力」、「實心」、「實彈」、「實相」、「實像」、「實體」、「實物」、「實務」、「務實」、「實地」、「老實」、「樸實」、「誠實」、「實誠」、「現實」、「真實」、「確實」、「</w:t>
+          <w:sz w:val="26"/>
+          <w:szCs w:val="26"/>
+          <w:lang w:val="en-US" w:eastAsia="zh-TW"/>
+        </w:rPr>
+        <w:t>是指充足、富裕、財富、盛滿或填滿而無空隙、充滿、加強、真誠不虛偽、真正、真確、事跡、植物之種子或「果實」、哲學上指內容（與「名」相對），如「充實」、「壯實」、「不實」、「實施」、「拙實」、「殷實」、「實力」、「實心」、「實彈」、「實相」、「實像」、「實體」、「實物」、「實務」、「務實」、「實地」、「老實」</w:t>
       </w:r>
       <w:bookmarkStart w:id="0" w:name="_GoBack"/>
-      <w:r>
-        <w:rPr>
-          <w:rFonts w:hint="eastAsia" w:ascii="TW-MOE-Std-Kai" w:hAnsi="TW-MOE-Std-Kai" w:eastAsia="TW-MOE-Std-Kai" w:cs="TW-MOE-Std-Kai"/>
-          <w:sz w:val="27"/>
-          <w:szCs w:val="27"/>
-          <w:lang w:val="en-US" w:eastAsia="zh-TW"/>
-        </w:rPr>
-        <w:t>屬實</w:t>
-      </w:r>
       <w:bookmarkEnd w:id="0"/>
       <w:r>
         <w:rPr>
           <w:rFonts w:hint="eastAsia" w:ascii="TW-MOE-Std-Kai" w:hAnsi="TW-MOE-Std-Kai" w:eastAsia="TW-MOE-Std-Kai" w:cs="TW-MOE-Std-Kai"/>
-          <w:sz w:val="27"/>
-          <w:szCs w:val="27"/>
-          <w:lang w:val="en-US" w:eastAsia="zh-TW"/>
-        </w:rPr>
-        <w:t>」、「實際」、「實現」、「落實」、「實行」、「實幹」、「實用」、「實在」、「實數」、「實話」、「實說」、「實績」、「扎實」、「紮實」、「踏實」、「著（</w:t>
+          <w:sz w:val="26"/>
+          <w:szCs w:val="26"/>
+          <w:lang w:val="en-US" w:eastAsia="zh-TW"/>
+        </w:rPr>
+        <w:t>、「樸實」、「誠實」、「實誠」、「現實」、「真實」、「確實」、「屬實」、「實際」、「實現」、「落實」、「實行」、「實幹」、「實用」、「實在」、「實數」、「實話」、「實說」、「實績」、「扎實」、「紮實」、「踏實」、「著（</w:t>
       </w:r>
       <w:r>
         <w:rPr>
           <w:rFonts w:hint="eastAsia" w:ascii="GB Pinyinok-C" w:hAnsi="GB Pinyinok-C" w:eastAsia="GB Pinyinok-C" w:cs="GB Pinyinok-C"/>
-          <w:sz w:val="27"/>
-          <w:szCs w:val="27"/>
+          <w:sz w:val="26"/>
+          <w:szCs w:val="26"/>
           <w:lang w:val="en-US" w:eastAsia="zh-TW"/>
         </w:rPr>
         <w:t>zhuó</w:t>
@@ -165,8 +156,8 @@
       <w:r>
         <w:rPr>
           <w:rFonts w:hint="eastAsia" w:ascii="TW-MOE-Std-Kai" w:hAnsi="TW-MOE-Std-Kai" w:eastAsia="TW-MOE-Std-Kai" w:cs="TW-MOE-Std-Kai"/>
-          <w:sz w:val="27"/>
-          <w:szCs w:val="27"/>
+          <w:sz w:val="26"/>
+          <w:szCs w:val="26"/>
           <w:lang w:val="en-US" w:eastAsia="zh-TW"/>
         </w:rPr>
         <w:t>）實」、「委實」、「實事求是」</w:t>
@@ -174,8 +165,8 @@
       <w:r>
         <w:rPr>
           <w:rFonts w:hint="default" w:ascii="TW-MOE-Std-Kai" w:hAnsi="TW-MOE-Std-Kai" w:eastAsia="TW-MOE-Std-Kai" w:cs="TW-MOE-Std-Kai"/>
-          <w:sz w:val="27"/>
-          <w:szCs w:val="27"/>
+          <w:sz w:val="26"/>
+          <w:szCs w:val="26"/>
           <w:lang w:val="en-US" w:eastAsia="zh-TW"/>
         </w:rPr>
         <w:t>、</w:t>
@@ -183,17 +174,17 @@
       <w:r>
         <w:rPr>
           <w:rFonts w:hint="eastAsia" w:ascii="TW-MOE-Std-Kai" w:hAnsi="TW-MOE-Std-Kai" w:eastAsia="TW-MOE-Std-Kai" w:cs="TW-MOE-Std-Kai"/>
-          <w:sz w:val="27"/>
-          <w:szCs w:val="27"/>
-          <w:lang w:val="en-US" w:eastAsia="zh-TW"/>
-        </w:rPr>
-        <w:t>「從實招來」、「真才實學」、「實價」、「貨真價實」、「實權」、「事實」、「實情」、「實質」、「實驗」、「證實」、「核實」、「查實」、「寫實」、「實證」、「實據」、「實況」、「實錄」、「口實」、「開花結實」、「名存實亡」、「有名無實」、「實至名歸」、「其實」、「名副其實」、「實不相瞞」、「虛實」、「虛虛實實」等。而「寔」則是指安置或真實、實在（通「實」），如「陳寔」（東漢人，曾以絲絹布匹贈送藏於屋梁上的盜賊，故曰「陳寔遺（</w:t>
+          <w:sz w:val="26"/>
+          <w:szCs w:val="26"/>
+          <w:lang w:val="en-US" w:eastAsia="zh-TW"/>
+        </w:rPr>
+        <w:t>「從實招來」、「真才實學」、「真兇實犯」、「實價」、「貨真價實」、「實權」、「事實」、「實情」、「實質」、「實驗」、「證實」、「核實」、「查實」、「寫實」、「實證」、「實據」、「實況」、「實錄」、「口實」、「開花結實」、「名存實亡」、「有名無實」、「實至名歸」、「其實」、「名副其實」、「實不相瞞」、「虛實」、「虛虛實實」等。而「寔」則是指安置或真實、實在（通「實」），如「陳寔」（東漢人，曾以絲絹布匹贈送藏於屋梁上的盜賊，故曰「陳寔遺（</w:t>
       </w:r>
       <w:r>
         <w:rPr>
           <w:rFonts w:hint="eastAsia" w:ascii="GB Pinyinok-C" w:hAnsi="GB Pinyinok-C" w:eastAsia="GB Pinyinok-C" w:cs="GB Pinyinok-C"/>
-          <w:sz w:val="27"/>
-          <w:szCs w:val="27"/>
+          <w:sz w:val="26"/>
+          <w:szCs w:val="26"/>
           <w:lang w:val="en-US" w:eastAsia="zh-TW"/>
         </w:rPr>
         <w:t>wèi</w:t>
@@ -201,8 +192,8 @@
       <w:r>
         <w:rPr>
           <w:rFonts w:hint="eastAsia" w:ascii="TW-MOE-Std-Kai" w:hAnsi="TW-MOE-Std-Kai" w:eastAsia="TW-MOE-Std-Kai" w:cs="TW-MOE-Std-Kai"/>
-          <w:sz w:val="27"/>
-          <w:szCs w:val="27"/>
+          <w:sz w:val="26"/>
+          <w:szCs w:val="26"/>
           <w:lang w:val="en-US" w:eastAsia="zh-TW"/>
         </w:rPr>
         <w:t>）盜」，常以之比喻義行善舉）、「崔寔」（東漢人，著有《政論》）等。現代語境中區分「實」和「寔」，只要記住除姓名外一般都是用「實」即可。</w:t>
@@ -217,16 +208,16 @@
         <w:jc w:val="left"/>
         <w:rPr>
           <w:rFonts w:hint="default" w:ascii="TW-MOE-Std-Kai" w:hAnsi="TW-MOE-Std-Kai" w:eastAsia="TW-MOE-Std-Kai" w:cs="TW-MOE-Std-Kai"/>
-          <w:sz w:val="27"/>
-          <w:szCs w:val="27"/>
+          <w:sz w:val="26"/>
+          <w:szCs w:val="26"/>
           <w:lang w:val="en-US" w:eastAsia="zh-TW"/>
         </w:rPr>
       </w:pPr>
       <w:r>
         <w:rPr>
           <w:rFonts w:hint="eastAsia" w:ascii="TW-MOE-Std-Kai" w:hAnsi="TW-MOE-Std-Kai" w:eastAsia="TW-MOE-Std-Kai" w:cs="TW-MOE-Std-Kai"/>
-          <w:sz w:val="27"/>
-          <w:szCs w:val="27"/>
+          <w:sz w:val="26"/>
+          <w:szCs w:val="26"/>
           <w:lang w:val="en-US" w:eastAsia="zh-TW"/>
         </w:rPr>
         <w:t>偏旁辨析：只有「寔」可作聲旁，如「㵓」（「湜」之異體）等。</w:t>

--- a/368. 實、寔→实.docx
+++ b/368. 實、寔→实.docx
@@ -11,16 +11,16 @@
         <w:jc w:val="left"/>
         <w:rPr>
           <w:rFonts w:hint="eastAsia" w:ascii="TW-MOE-Std-Kai" w:hAnsi="TW-MOE-Std-Kai" w:eastAsia="TW-MOE-Std-Kai" w:cs="TW-MOE-Std-Kai"/>
-          <w:sz w:val="26"/>
-          <w:szCs w:val="26"/>
+          <w:sz w:val="25"/>
+          <w:szCs w:val="25"/>
           <w:lang w:eastAsia="zh-TW"/>
         </w:rPr>
       </w:pPr>
       <w:r>
         <w:rPr>
           <w:rFonts w:hint="eastAsia" w:ascii="TW-MOE-Std-Kai" w:hAnsi="TW-MOE-Std-Kai" w:eastAsia="TW-MOE-Std-Kai" w:cs="TW-MOE-Std-Kai"/>
-          <w:sz w:val="26"/>
-          <w:szCs w:val="26"/>
+          <w:sz w:val="25"/>
+          <w:szCs w:val="25"/>
           <w:lang w:eastAsia="zh-TW"/>
         </w:rPr>
         <w:t>《大</w:t>
@@ -29,8 +29,8 @@
         <w:rPr>
           <w:rFonts w:hint="eastAsia" w:ascii="TW-MOE-Std-Kai" w:hAnsi="TW-MOE-Std-Kai" w:eastAsia="TW-MOE-Std-Kai" w:cs="TW-MOE-Std-Kai"/>
           <w:kern w:val="2"/>
-          <w:sz w:val="26"/>
-          <w:szCs w:val="26"/>
+          <w:sz w:val="25"/>
+          <w:szCs w:val="25"/>
           <w:lang w:val="en-US" w:eastAsia="zh-TW" w:bidi="ar-SA"/>
           <w14:ligatures w14:val="none"/>
         </w:rPr>
@@ -41,16 +41,16 @@
       <w:pPr>
         <w:rPr>
           <w:rFonts w:hint="eastAsia" w:ascii="TW-MOE-Std-Kai" w:hAnsi="TW-MOE-Std-Kai" w:eastAsia="TW-MOE-Std-Kai" w:cs="TW-MOE-Std-Kai"/>
-          <w:sz w:val="26"/>
-          <w:szCs w:val="26"/>
+          <w:sz w:val="25"/>
+          <w:szCs w:val="25"/>
           <w:lang w:val="en-US" w:eastAsia="zh-TW"/>
         </w:rPr>
       </w:pPr>
       <w:r>
         <w:rPr>
           <w:rFonts w:hint="eastAsia" w:ascii="TW-MOE-Std-Kai" w:hAnsi="TW-MOE-Std-Kai" w:eastAsia="TW-MOE-Std-Kai" w:cs="TW-MOE-Std-Kai"/>
-          <w:sz w:val="26"/>
-          <w:szCs w:val="26"/>
+          <w:sz w:val="25"/>
+          <w:szCs w:val="25"/>
           <w:lang w:eastAsia="zh-TW"/>
         </w:rPr>
         <w:t>辨音：「</w:t>
@@ -58,8 +58,8 @@
       <w:r>
         <w:rPr>
           <w:rFonts w:hint="eastAsia" w:ascii="TW-MOE-Std-Kai" w:hAnsi="TW-MOE-Std-Kai" w:eastAsia="TW-MOE-Std-Kai" w:cs="TW-MOE-Std-Kai"/>
-          <w:sz w:val="26"/>
-          <w:szCs w:val="26"/>
+          <w:sz w:val="25"/>
+          <w:szCs w:val="25"/>
           <w:lang w:val="en-US" w:eastAsia="zh-TW"/>
         </w:rPr>
         <w:t>實、寔」音</w:t>
@@ -67,8 +67,8 @@
       <w:r>
         <w:rPr>
           <w:rFonts w:hint="eastAsia" w:ascii="GB Pinyinok-C" w:hAnsi="GB Pinyinok-C" w:eastAsia="GB Pinyinok-C" w:cs="GB Pinyinok-C"/>
-          <w:sz w:val="26"/>
-          <w:szCs w:val="26"/>
+          <w:sz w:val="25"/>
+          <w:szCs w:val="25"/>
           <w:lang w:val="en-US" w:eastAsia="zh-TW"/>
         </w:rPr>
         <w:t>shí</w:t>
@@ -76,8 +76,8 @@
       <w:r>
         <w:rPr>
           <w:rFonts w:hint="eastAsia" w:ascii="TW-MOE-Std-Kai" w:hAnsi="TW-MOE-Std-Kai" w:eastAsia="TW-MOE-Std-Kai" w:cs="TW-MOE-Std-Kai"/>
-          <w:sz w:val="26"/>
-          <w:szCs w:val="26"/>
+          <w:sz w:val="25"/>
+          <w:szCs w:val="25"/>
           <w:lang w:val="en-US" w:eastAsia="zh-TW"/>
         </w:rPr>
         <w:t>。</w:t>
@@ -92,16 +92,16 @@
         <w:jc w:val="left"/>
         <w:rPr>
           <w:rFonts w:hint="eastAsia" w:ascii="TW-MOE-Std-Kai" w:hAnsi="TW-MOE-Std-Kai" w:eastAsia="TW-MOE-Std-Kai" w:cs="TW-MOE-Std-Kai"/>
-          <w:sz w:val="26"/>
-          <w:szCs w:val="26"/>
+          <w:sz w:val="25"/>
+          <w:szCs w:val="25"/>
           <w:lang w:val="en-US" w:eastAsia="zh-TW"/>
         </w:rPr>
       </w:pPr>
       <w:r>
         <w:rPr>
           <w:rFonts w:hint="eastAsia" w:ascii="TW-MOE-Std-Kai" w:hAnsi="TW-MOE-Std-Kai" w:eastAsia="TW-MOE-Std-Kai" w:cs="TW-MOE-Std-Kai"/>
-          <w:sz w:val="26"/>
-          <w:szCs w:val="26"/>
+          <w:sz w:val="25"/>
+          <w:szCs w:val="25"/>
           <w:lang w:eastAsia="zh-TW"/>
         </w:rPr>
         <w:t>辨意：「</w:t>
@@ -109,8 +109,8 @@
       <w:r>
         <w:rPr>
           <w:rFonts w:hint="eastAsia" w:ascii="TW-MOE-Std-Kai" w:hAnsi="TW-MOE-Std-Kai" w:eastAsia="TW-MOE-Std-Kai" w:cs="TW-MOE-Std-Kai"/>
-          <w:sz w:val="26"/>
-          <w:szCs w:val="26"/>
+          <w:sz w:val="25"/>
+          <w:szCs w:val="25"/>
           <w:lang w:val="en-US" w:eastAsia="zh-TW"/>
         </w:rPr>
         <w:t>實</w:t>
@@ -118,8 +118,8 @@
       <w:r>
         <w:rPr>
           <w:rFonts w:hint="eastAsia" w:ascii="TW-MOE-Std-Kai" w:hAnsi="TW-MOE-Std-Kai" w:eastAsia="TW-MOE-Std-Kai" w:cs="TW-MOE-Std-Kai"/>
-          <w:sz w:val="26"/>
-          <w:szCs w:val="26"/>
+          <w:sz w:val="25"/>
+          <w:szCs w:val="25"/>
           <w:lang w:eastAsia="zh-TW"/>
         </w:rPr>
         <w:t>」</w:t>
@@ -127,64 +127,82 @@
       <w:r>
         <w:rPr>
           <w:rFonts w:hint="eastAsia" w:ascii="TW-MOE-Std-Kai" w:hAnsi="TW-MOE-Std-Kai" w:eastAsia="TW-MOE-Std-Kai" w:cs="TW-MOE-Std-Kai"/>
-          <w:sz w:val="26"/>
-          <w:szCs w:val="26"/>
-          <w:lang w:val="en-US" w:eastAsia="zh-TW"/>
-        </w:rPr>
-        <w:t>是指充足、富裕、財富、盛滿或填滿而無空隙、充滿、加強、真誠不虛偽、真正、真確、事跡、植物之種子或「果實」、哲學上指內容（與「名」相對），如「充實」、「壯實」、「不實」、「實施」、「拙實」、「殷實」、「實力」、「實心」、「實彈」、「實相」、「實像」、「實體」、「實物」、「實務」、「務實」、「實地」、「老實」</w:t>
+          <w:sz w:val="25"/>
+          <w:szCs w:val="25"/>
+          <w:lang w:val="en-US" w:eastAsia="zh-TW"/>
+        </w:rPr>
+        <w:t>是指充足、富裕、財富、盛滿或填滿而無空隙、充滿、加強、真誠不虛偽、真正、真確、事跡、植物之種子或「果實」、哲學上指內容（與「名」相對），如「充實」、「壯實」、「不實」、「實施」、「拙實」、「殷實」、「實力」、「實心」、「實彈」、「實相」、「實像」、「實體」、「實物」、「實務」、「務實」、「實地」、「老實」、「樸實」、「誠實」、「實誠」、「現實」、「真實」、「確實」、「屬實」、「實際」、「實現」、「落實」、「實行」、「實幹」、「實用」、「實在」、「實數」、「實話」、「實說」、「實績」、「扎實」、「紮實」、「踏實」、「著（</w:t>
+      </w:r>
+      <w:r>
+        <w:rPr>
+          <w:rFonts w:hint="eastAsia" w:ascii="GB Pinyinok-C" w:hAnsi="GB Pinyinok-C" w:eastAsia="GB Pinyinok-C" w:cs="GB Pinyinok-C"/>
+          <w:sz w:val="25"/>
+          <w:szCs w:val="25"/>
+          <w:lang w:val="en-US" w:eastAsia="zh-TW"/>
+        </w:rPr>
+        <w:t>zhuó</w:t>
+      </w:r>
+      <w:r>
+        <w:rPr>
+          <w:rFonts w:hint="eastAsia" w:ascii="TW-MOE-Std-Kai" w:hAnsi="TW-MOE-Std-Kai" w:eastAsia="TW-MOE-Std-Kai" w:cs="TW-MOE-Std-Kai"/>
+          <w:sz w:val="25"/>
+          <w:szCs w:val="25"/>
+          <w:lang w:val="en-US" w:eastAsia="zh-TW"/>
+        </w:rPr>
+        <w:t>）實」、「委實」、「實事求是」</w:t>
+      </w:r>
+      <w:r>
+        <w:rPr>
+          <w:rFonts w:hint="default" w:ascii="TW-MOE-Std-Kai" w:hAnsi="TW-MOE-Std-Kai" w:eastAsia="TW-MOE-Std-Kai" w:cs="TW-MOE-Std-Kai"/>
+          <w:sz w:val="25"/>
+          <w:szCs w:val="25"/>
+          <w:lang w:val="en-US" w:eastAsia="zh-TW"/>
+        </w:rPr>
+        <w:t>、</w:t>
+      </w:r>
+      <w:r>
+        <w:rPr>
+          <w:rFonts w:hint="eastAsia" w:ascii="TW-MOE-Std-Kai" w:hAnsi="TW-MOE-Std-Kai" w:eastAsia="TW-MOE-Std-Kai" w:cs="TW-MOE-Std-Kai"/>
+          <w:sz w:val="25"/>
+          <w:szCs w:val="25"/>
+          <w:lang w:val="en-US" w:eastAsia="zh-TW"/>
+        </w:rPr>
+        <w:t>「從實招來」、「真才實學」、「真兇實犯」、「實價」、「貨真價實」、「實權」、「事實」、「實情」、「實質」、「實驗」、「證實」、「核實」、「查實」、「寫實」、「實證」、</w:t>
       </w:r>
       <w:bookmarkStart w:id="0" w:name="_GoBack"/>
       <w:bookmarkEnd w:id="0"/>
       <w:r>
         <w:rPr>
           <w:rFonts w:hint="eastAsia" w:ascii="TW-MOE-Std-Kai" w:hAnsi="TW-MOE-Std-Kai" w:eastAsia="TW-MOE-Std-Kai" w:cs="TW-MOE-Std-Kai"/>
-          <w:sz w:val="26"/>
-          <w:szCs w:val="26"/>
-          <w:lang w:val="en-US" w:eastAsia="zh-TW"/>
-        </w:rPr>
-        <w:t>、「樸實」、「誠實」、「實誠」、「現實」、「真實」、「確實」、「屬實」、「實際」、「實現」、「落實」、「實行」、「實幹」、「實用」、「實在」、「實數」、「實話」、「實說」、「實績」、「扎實」、「紮實」、「踏實」、「著（</w:t>
+          <w:sz w:val="25"/>
+          <w:szCs w:val="25"/>
+          <w:lang w:val="en-US" w:eastAsia="zh-TW"/>
+        </w:rPr>
+        <w:t>「實據」、「實況」、「實錄」、「口實」、「開花結實」、「名存實亡」、「有名無實」（亦作「有名亡實（</w:t>
       </w:r>
       <w:r>
         <w:rPr>
           <w:rFonts w:hint="eastAsia" w:ascii="GB Pinyinok-C" w:hAnsi="GB Pinyinok-C" w:eastAsia="GB Pinyinok-C" w:cs="GB Pinyinok-C"/>
-          <w:sz w:val="26"/>
-          <w:szCs w:val="26"/>
-          <w:lang w:val="en-US" w:eastAsia="zh-TW"/>
-        </w:rPr>
-        <w:t>zhuó</w:t>
-      </w:r>
-      <w:r>
-        <w:rPr>
-          <w:rFonts w:hint="eastAsia" w:ascii="TW-MOE-Std-Kai" w:hAnsi="TW-MOE-Std-Kai" w:eastAsia="TW-MOE-Std-Kai" w:cs="TW-MOE-Std-Kai"/>
-          <w:sz w:val="26"/>
-          <w:szCs w:val="26"/>
-          <w:lang w:val="en-US" w:eastAsia="zh-TW"/>
-        </w:rPr>
-        <w:t>）實」、「委實」、「實事求是」</w:t>
-      </w:r>
-      <w:r>
-        <w:rPr>
-          <w:rFonts w:hint="default" w:ascii="TW-MOE-Std-Kai" w:hAnsi="TW-MOE-Std-Kai" w:eastAsia="TW-MOE-Std-Kai" w:cs="TW-MOE-Std-Kai"/>
-          <w:sz w:val="26"/>
-          <w:szCs w:val="26"/>
-          <w:lang w:val="en-US" w:eastAsia="zh-TW"/>
-        </w:rPr>
-        <w:t>、</w:t>
-      </w:r>
-      <w:r>
-        <w:rPr>
-          <w:rFonts w:hint="eastAsia" w:ascii="TW-MOE-Std-Kai" w:hAnsi="TW-MOE-Std-Kai" w:eastAsia="TW-MOE-Std-Kai" w:cs="TW-MOE-Std-Kai"/>
-          <w:sz w:val="26"/>
-          <w:szCs w:val="26"/>
-          <w:lang w:val="en-US" w:eastAsia="zh-TW"/>
-        </w:rPr>
-        <w:t>「從實招來」、「真才實學」、「真兇實犯」、「實價」、「貨真價實」、「實權」、「事實」、「實情」、「實質」、「實驗」、「證實」、「核實」、「查實」、「寫實」、「實證」、「實據」、「實況」、「實錄」、「口實」、「開花結實」、「名存實亡」、「有名無實」、「實至名歸」、「其實」、「名副其實」、「實不相瞞」、「虛實」、「虛虛實實」等。而「寔」則是指安置或真實、實在（通「實」），如「陳寔」（東漢人，曾以絲絹布匹贈送藏於屋梁上的盜賊，故曰「陳寔遺（</w:t>
+          <w:sz w:val="25"/>
+          <w:szCs w:val="25"/>
+          <w:lang w:val="en-US" w:eastAsia="zh-TW"/>
+        </w:rPr>
+        <w:t>yǒumíngwúshí</w:t>
+      </w:r>
+      <w:r>
+        <w:rPr>
+          <w:rFonts w:hint="eastAsia" w:ascii="TW-MOE-Std-Kai" w:hAnsi="TW-MOE-Std-Kai" w:eastAsia="TW-MOE-Std-Kai" w:cs="TW-MOE-Std-Kai"/>
+          <w:sz w:val="25"/>
+          <w:szCs w:val="25"/>
+          <w:lang w:val="en-US" w:eastAsia="zh-TW"/>
+        </w:rPr>
+        <w:t>）」）、「實至名歸」、「其實」、「名副其實」、「實不相瞞」、「虛實」、「虛虛實實」等。而「寔」則是指安置或真實、實在（通「實」），如「陳寔」（東漢人，曾以絲絹布匹贈送藏於屋梁上的盜賊，故曰「陳寔遺（</w:t>
       </w:r>
       <w:r>
         <w:rPr>
           <w:rFonts w:hint="eastAsia" w:ascii="GB Pinyinok-C" w:hAnsi="GB Pinyinok-C" w:eastAsia="GB Pinyinok-C" w:cs="GB Pinyinok-C"/>
-          <w:sz w:val="26"/>
-          <w:szCs w:val="26"/>
+          <w:sz w:val="25"/>
+          <w:szCs w:val="25"/>
           <w:lang w:val="en-US" w:eastAsia="zh-TW"/>
         </w:rPr>
         <w:t>wèi</w:t>
@@ -192,8 +210,8 @@
       <w:r>
         <w:rPr>
           <w:rFonts w:hint="eastAsia" w:ascii="TW-MOE-Std-Kai" w:hAnsi="TW-MOE-Std-Kai" w:eastAsia="TW-MOE-Std-Kai" w:cs="TW-MOE-Std-Kai"/>
-          <w:sz w:val="26"/>
-          <w:szCs w:val="26"/>
+          <w:sz w:val="25"/>
+          <w:szCs w:val="25"/>
           <w:lang w:val="en-US" w:eastAsia="zh-TW"/>
         </w:rPr>
         <w:t>）盜」，常以之比喻義行善舉）、「崔寔」（東漢人，著有《政論》）等。現代語境中區分「實」和「寔」，只要記住除姓名外一般都是用「實」即可。</w:t>
@@ -208,16 +226,16 @@
         <w:jc w:val="left"/>
         <w:rPr>
           <w:rFonts w:hint="default" w:ascii="TW-MOE-Std-Kai" w:hAnsi="TW-MOE-Std-Kai" w:eastAsia="TW-MOE-Std-Kai" w:cs="TW-MOE-Std-Kai"/>
-          <w:sz w:val="26"/>
-          <w:szCs w:val="26"/>
+          <w:sz w:val="25"/>
+          <w:szCs w:val="25"/>
           <w:lang w:val="en-US" w:eastAsia="zh-TW"/>
         </w:rPr>
       </w:pPr>
       <w:r>
         <w:rPr>
           <w:rFonts w:hint="eastAsia" w:ascii="TW-MOE-Std-Kai" w:hAnsi="TW-MOE-Std-Kai" w:eastAsia="TW-MOE-Std-Kai" w:cs="TW-MOE-Std-Kai"/>
-          <w:sz w:val="26"/>
-          <w:szCs w:val="26"/>
+          <w:sz w:val="25"/>
+          <w:szCs w:val="25"/>
           <w:lang w:val="en-US" w:eastAsia="zh-TW"/>
         </w:rPr>
         <w:t>偏旁辨析：只有「寔」可作聲旁，如「㵓」（「湜」之異體）等。</w:t>

--- a/368. 實、寔→实.docx
+++ b/368. 實、寔→实.docx
@@ -131,7 +131,7 @@
           <w:szCs w:val="25"/>
           <w:lang w:val="en-US" w:eastAsia="zh-TW"/>
         </w:rPr>
-        <w:t>是指充足、富裕、財富、盛滿或填滿而無空隙、充滿、加強、真誠不虛偽、真正、真確、事跡、植物之種子或「果實」、哲學上指內容（與「名」相對），如「充實」、「壯實」、「不實」、「實施」、「拙實」、「殷實」、「實力」、「實心」、「實彈」、「實相」、「實像」、「實體」、「實物」、「實務」、「務實」、「實地」、「老實」、「樸實」、「誠實」、「實誠」、「現實」、「真實」、「確實」、「屬實」、「實際」、「實現」、「落實」、「實行」、「實幹」、「實用」、「實在」、「實數」、「實話」、「實說」、「實績」、「扎實」、「紮實」、「踏實」、「著（</w:t>
+        <w:t>是指充足、富裕、財富、盛滿或填滿而無空隙、充滿、加強、真誠不虛偽、真正、真確、事跡、植物之種子或「果實」、哲學上指內容（與「名」相對），如「充實」、「壯實」、「不實」、「實施」、「拙實」、「殷實」、「實力」、「實心」、「實彈」、「實相」、「實像」、「實體」、「實物」、「實務」、「務實」、「實地」、「老實」、「樸實」、「誠實」、「實誠」、「現實」、「真實」、「確實」、「屬實」、「實際」、「實現」、「落實」、「實行」、「實幹」、「實用」、「實在」、「實數」、「實話」、「實說」、「實績」、「扎實」、「紮實」、「踏實」、「塌實」、「著（</w:t>
       </w:r>
       <w:r>
         <w:rPr>
@@ -149,7 +149,7 @@
           <w:szCs w:val="25"/>
           <w:lang w:val="en-US" w:eastAsia="zh-TW"/>
         </w:rPr>
-        <w:t>）實」、「委實」、「實事求是」</w:t>
+        <w:t>）實」、「委實」、「切實」、「實事求是」</w:t>
       </w:r>
       <w:r>
         <w:rPr>
@@ -167,7 +167,7 @@
           <w:szCs w:val="25"/>
           <w:lang w:val="en-US" w:eastAsia="zh-TW"/>
         </w:rPr>
-        <w:t>「從實招來」、「真才實學」、「真兇實犯」、「實價」、「貨真價實」、「實權」、「事實」、「實情」、「實質」、「實驗」、「證實」、「核實」、「查實」、「寫實」、「實證」、</w:t>
+        <w:t>「從實招來」、「真</w:t>
       </w:r>
       <w:bookmarkStart w:id="0" w:name="_GoBack"/>
       <w:bookmarkEnd w:id="0"/>
@@ -178,7 +178,7 @@
           <w:szCs w:val="25"/>
           <w:lang w:val="en-US" w:eastAsia="zh-TW"/>
         </w:rPr>
-        <w:t>「實據」、「實況」、「實錄」、「口實」、「開花結實」、「名存實亡」、「有名無實」（亦作「有名亡實（</w:t>
+        <w:t>才實學」、「真兇實犯」、「實價」、「貨真價實」、「實權」、「事實」、「實情」、「實質」、「實驗」、「證實」、「核實」、「查實」、「寫實」、「實證」、「實據」、「實況」、「實錄」、「口實」、「開花結實」、「名存實亡」、「有名無實」（亦作「有名亡實（</w:t>
       </w:r>
       <w:r>
         <w:rPr>

--- a/368. 實、寔→实.docx
+++ b/368. 實、寔→实.docx
@@ -149,7 +149,7 @@
           <w:szCs w:val="25"/>
           <w:lang w:val="en-US" w:eastAsia="zh-TW"/>
         </w:rPr>
-        <w:t>）實」、「委實」、「切實」、「實事求是」</w:t>
+        <w:t>）實」、「委實」、「切實」、「實事」、「實事求是」</w:t>
       </w:r>
       <w:r>
         <w:rPr>
@@ -167,7 +167,7 @@
           <w:szCs w:val="25"/>
           <w:lang w:val="en-US" w:eastAsia="zh-TW"/>
         </w:rPr>
-        <w:t>「從實招來」、「真</w:t>
+        <w:t>「從實招來」、「真才實學」、「真兇實犯」、「實價」、「貨真價實」、「實權」、「事實」、「史實」</w:t>
       </w:r>
       <w:bookmarkStart w:id="0" w:name="_GoBack"/>
       <w:bookmarkEnd w:id="0"/>
@@ -178,7 +178,7 @@
           <w:szCs w:val="25"/>
           <w:lang w:val="en-US" w:eastAsia="zh-TW"/>
         </w:rPr>
-        <w:t>才實學」、「真兇實犯」、「實價」、「貨真價實」、「實權」、「事實」、「實情」、「實質」、「實驗」、「證實」、「核實」、「查實」、「寫實」、「實證」、「實據」、「實況」、「實錄」、「口實」、「開花結實」、「名存實亡」、「有名無實」（亦作「有名亡實（</w:t>
+        <w:t>、「實情」、「實質」、「實驗」、「證實」、「核實」、「查實」、「寫實」、「實證」、「實據」、「實況」、「實錄」、「口實」、「開花結實」、「名存實亡」、「有名無實」（亦作「有名亡實（</w:t>
       </w:r>
       <w:r>
         <w:rPr>

--- a/368. 實、寔→实.docx
+++ b/368. 實、寔→实.docx
@@ -167,7 +167,7 @@
           <w:szCs w:val="25"/>
           <w:lang w:val="en-US" w:eastAsia="zh-TW"/>
         </w:rPr>
-        <w:t>「從實招來」、「真才實學」、「真兇實犯」、「實價」、「貨真價實」、「實權」、「事實」、「史實」</w:t>
+        <w:t>「從實招來」、「真才實學」、「真兇實犯」、「實價」、「貨真價實」、「實權」、「事實」、「史實」、「實情」、「實質」、「實驗」、「證實」、「核實」、「查實」、「寫實」、「實證」、「實據」、「實況」、「實錄」、「紀實」</w:t>
       </w:r>
       <w:bookmarkStart w:id="0" w:name="_GoBack"/>
       <w:bookmarkEnd w:id="0"/>
@@ -178,7 +178,7 @@
           <w:szCs w:val="25"/>
           <w:lang w:val="en-US" w:eastAsia="zh-TW"/>
         </w:rPr>
-        <w:t>、「實情」、「實質」、「實驗」、「證實」、「核實」、「查實」、「寫實」、「實證」、「實據」、「實況」、「實錄」、「口實」、「開花結實」、「名存實亡」、「有名無實」（亦作「有名亡實（</w:t>
+        <w:t>、「口實」、「開花結實」、「名存實亡」、「有名無實」（亦作「有名亡實（</w:t>
       </w:r>
       <w:r>
         <w:rPr>

--- a/368. 實、寔→实.docx
+++ b/368. 實、寔→实.docx
@@ -131,43 +131,7 @@
           <w:szCs w:val="25"/>
           <w:lang w:val="en-US" w:eastAsia="zh-TW"/>
         </w:rPr>
-        <w:t>是指充足、富裕、財富、盛滿或填滿而無空隙、充滿、加強、真誠不虛偽、真正、真確、事跡、植物之種子或「果實」、哲學上指內容（與「名」相對），如「充實」、「壯實」、「不實」、「實施」、「拙實」、「殷實」、「實力」、「實心」、「實彈」、「實相」、「實像」、「實體」、「實物」、「實務」、「務實」、「實地」、「老實」、「樸實」、「誠實」、「實誠」、「現實」、「真實」、「確實」、「屬實」、「實際」、「實現」、「落實」、「實行」、「實幹」、「實用」、「實在」、「實數」、「實話」、「實說」、「實績」、「扎實」、「紮實」、「踏實」、「塌實」、「著（</w:t>
-      </w:r>
-      <w:r>
-        <w:rPr>
-          <w:rFonts w:hint="eastAsia" w:ascii="GB Pinyinok-C" w:hAnsi="GB Pinyinok-C" w:eastAsia="GB Pinyinok-C" w:cs="GB Pinyinok-C"/>
-          <w:sz w:val="25"/>
-          <w:szCs w:val="25"/>
-          <w:lang w:val="en-US" w:eastAsia="zh-TW"/>
-        </w:rPr>
-        <w:t>zhuó</w:t>
-      </w:r>
-      <w:r>
-        <w:rPr>
-          <w:rFonts w:hint="eastAsia" w:ascii="TW-MOE-Std-Kai" w:hAnsi="TW-MOE-Std-Kai" w:eastAsia="TW-MOE-Std-Kai" w:cs="TW-MOE-Std-Kai"/>
-          <w:sz w:val="25"/>
-          <w:szCs w:val="25"/>
-          <w:lang w:val="en-US" w:eastAsia="zh-TW"/>
-        </w:rPr>
-        <w:t>）實」、「委實」、「切實」、「實事」、「實事求是」</w:t>
-      </w:r>
-      <w:r>
-        <w:rPr>
-          <w:rFonts w:hint="default" w:ascii="TW-MOE-Std-Kai" w:hAnsi="TW-MOE-Std-Kai" w:eastAsia="TW-MOE-Std-Kai" w:cs="TW-MOE-Std-Kai"/>
-          <w:sz w:val="25"/>
-          <w:szCs w:val="25"/>
-          <w:lang w:val="en-US" w:eastAsia="zh-TW"/>
-        </w:rPr>
-        <w:t>、</w:t>
-      </w:r>
-      <w:r>
-        <w:rPr>
-          <w:rFonts w:hint="eastAsia" w:ascii="TW-MOE-Std-Kai" w:hAnsi="TW-MOE-Std-Kai" w:eastAsia="TW-MOE-Std-Kai" w:cs="TW-MOE-Std-Kai"/>
-          <w:sz w:val="25"/>
-          <w:szCs w:val="25"/>
-          <w:lang w:val="en-US" w:eastAsia="zh-TW"/>
-        </w:rPr>
-        <w:t>「從實招來」、「真才實學」、「真兇實犯」、「實價」、「貨真價實」、「實權」、「事實」、「史實」、「實情」、「實質」、「實驗」、「證實」、「核實」、「查實」、「寫實」、「實證」、「實據」、「實況」、「實錄」、「紀實」</w:t>
+        <w:t>是指充足、富裕、財富、盛滿或填滿而無空隙、充滿、加強、真誠不虛偽、真正、真確、事跡、植物之種子或「果實」、哲學上指內容（與「名」相對），如「</w:t>
       </w:r>
       <w:bookmarkStart w:id="0" w:name="_GoBack"/>
       <w:bookmarkEnd w:id="0"/>
@@ -178,7 +142,61 @@
           <w:szCs w:val="25"/>
           <w:lang w:val="en-US" w:eastAsia="zh-TW"/>
         </w:rPr>
-        <w:t>、「口實」、「開花結實」、「名存實亡」、「有名無實」（亦作「有名亡實（</w:t>
+        <w:t>充實」、「壯實」</w:t>
+      </w:r>
+      <w:r>
+        <w:rPr>
+          <w:rFonts w:hint="eastAsia" w:ascii="TW-MOE-Std-Kai" w:hAnsi="TW-MOE-Std-Kai" w:eastAsia="TW-MOE-Std-Kai" w:cs="TW-MOE-Std-Kai"/>
+          <w:sz w:val="25"/>
+          <w:szCs w:val="25"/>
+          <w:lang w:val="en-US" w:eastAsia="zh-TW"/>
+        </w:rPr>
+        <w:t>、「結實」、「堅實」</w:t>
+      </w:r>
+      <w:r>
+        <w:rPr>
+          <w:rFonts w:hint="eastAsia" w:ascii="TW-MOE-Std-Kai" w:hAnsi="TW-MOE-Std-Kai" w:eastAsia="TW-MOE-Std-Kai" w:cs="TW-MOE-Std-Kai"/>
+          <w:sz w:val="25"/>
+          <w:szCs w:val="25"/>
+          <w:lang w:val="en-US" w:eastAsia="zh-TW"/>
+        </w:rPr>
+        <w:t>、「不實」、「實施」、「拙實」、「殷實」、「實力」、「實心」、「實彈」、「實相」、「實像」、「實體」、「實物」、「實務」、「務實」、「實地」、「老實」、「樸實」、「誠實」、「實誠」、「現實」、「真實」、「確實」、「屬實」、「實際」、「實現」、「落實」、「實行」、「實幹」、「實用」、「實在」、「實數」、「實話」、「實說」、「實績」、「扎實」、「紮實」、「踏實」、「塌實」、「著（</w:t>
+      </w:r>
+      <w:r>
+        <w:rPr>
+          <w:rFonts w:hint="eastAsia" w:ascii="GB Pinyinok-C" w:hAnsi="GB Pinyinok-C" w:eastAsia="GB Pinyinok-C" w:cs="GB Pinyinok-C"/>
+          <w:sz w:val="25"/>
+          <w:szCs w:val="25"/>
+          <w:lang w:val="en-US" w:eastAsia="zh-TW"/>
+        </w:rPr>
+        <w:t>zhuó</w:t>
+      </w:r>
+      <w:r>
+        <w:rPr>
+          <w:rFonts w:hint="eastAsia" w:ascii="TW-MOE-Std-Kai" w:hAnsi="TW-MOE-Std-Kai" w:eastAsia="TW-MOE-Std-Kai" w:cs="TW-MOE-Std-Kai"/>
+          <w:sz w:val="25"/>
+          <w:szCs w:val="25"/>
+          <w:lang w:val="en-US" w:eastAsia="zh-TW"/>
+        </w:rPr>
+        <w:t>）實」、「委實」、「切實」、「實事」、「實事求是」</w:t>
+      </w:r>
+      <w:r>
+        <w:rPr>
+          <w:rFonts w:hint="default" w:ascii="TW-MOE-Std-Kai" w:hAnsi="TW-MOE-Std-Kai" w:eastAsia="TW-MOE-Std-Kai" w:cs="TW-MOE-Std-Kai"/>
+          <w:sz w:val="25"/>
+          <w:szCs w:val="25"/>
+          <w:lang w:val="en-US" w:eastAsia="zh-TW"/>
+        </w:rPr>
+        <w:t>、</w:t>
+      </w:r>
+      <w:r>
+        <w:rPr>
+          <w:rFonts w:hint="eastAsia" w:ascii="TW-MOE-Std-Kai" w:hAnsi="TW-MOE-Std-Kai" w:eastAsia="TW-MOE-Std-Kai" w:cs="TW-MOE-Std-Kai"/>
+          <w:sz w:val="25"/>
+          <w:szCs w:val="25"/>
+          <w:lang w:val="en-US" w:eastAsia="zh-TW"/>
+        </w:rPr>
+        <w:t>「從實招來」、「真才實學」、「真兇實犯」、「實價」、「貨真價實」、「實權」、「事實」、「史實」、「實情」、「實質」、「實驗」、「證實」、「核實」、「查實」、「寫實」、「實證」、「實據」、「實況」、「實錄」、「紀實」、「口實」、「名存實亡」、「有名無實」（亦作「有名亡實（</w:t>
       </w:r>
       <w:r>
         <w:rPr>
